--- a/Lab_3/Lab_3.docx
+++ b/Lab_3/Lab_3.docx
@@ -111,7 +111,6 @@
           <w:lang w:val="de-DE" w:eastAsia="ja-JP" w:bidi="fa-IR"/>
         </w:rPr>
       </w:pPr>
-      <w:proofErr w:type="spellStart"/>
       <w:r>
         <w:rPr>
           <w:rFonts w:eastAsia="Andale Sans UI"/>
@@ -122,7 +121,6 @@
         </w:rPr>
         <w:t>Институт</w:t>
       </w:r>
-      <w:proofErr w:type="spellEnd"/>
       <w:r>
         <w:rPr>
           <w:rFonts w:eastAsia="Andale Sans UI"/>
@@ -133,7 +131,6 @@
         </w:rPr>
         <w:t xml:space="preserve"> К</w:t>
       </w:r>
-      <w:proofErr w:type="spellStart"/>
       <w:r>
         <w:rPr>
           <w:rFonts w:eastAsia="Andale Sans UI"/>
@@ -142,9 +139,18 @@
           <w:u w:val="single"/>
           <w:lang w:val="de-DE" w:eastAsia="ja-JP" w:bidi="fa-IR"/>
         </w:rPr>
-        <w:t>осмических</w:t>
-      </w:r>
-      <w:proofErr w:type="spellEnd"/>
+        <w:t>осмических и информационных</w:t>
+      </w:r>
+      <w:r>
+        <w:rPr>
+          <w:rFonts w:eastAsia="Andale Sans UI"/>
+          <w:kern w:val="3"/>
+          <w:szCs w:val="28"/>
+          <w:u w:val="single"/>
+          <w:lang w:eastAsia="ja-JP" w:bidi="fa-IR"/>
+        </w:rPr>
+        <w:t xml:space="preserve"> </w:t>
+      </w:r>
       <w:r>
         <w:rPr>
           <w:rFonts w:eastAsia="Andale Sans UI"/>
@@ -153,42 +159,8 @@
           <w:u w:val="single"/>
           <w:lang w:val="de-DE" w:eastAsia="ja-JP" w:bidi="fa-IR"/>
         </w:rPr>
-        <w:t xml:space="preserve"> и </w:t>
-      </w:r>
-      <w:proofErr w:type="spellStart"/>
-      <w:r>
-        <w:rPr>
-          <w:rFonts w:eastAsia="Andale Sans UI"/>
-          <w:kern w:val="3"/>
-          <w:szCs w:val="28"/>
-          <w:u w:val="single"/>
-          <w:lang w:val="de-DE" w:eastAsia="ja-JP" w:bidi="fa-IR"/>
-        </w:rPr>
-        <w:t>информационных</w:t>
-      </w:r>
-      <w:proofErr w:type="spellEnd"/>
-      <w:r>
-        <w:rPr>
-          <w:rFonts w:eastAsia="Andale Sans UI"/>
-          <w:kern w:val="3"/>
-          <w:szCs w:val="28"/>
-          <w:u w:val="single"/>
-          <w:lang w:eastAsia="ja-JP" w:bidi="fa-IR"/>
-        </w:rPr>
-        <w:t xml:space="preserve"> </w:t>
-      </w:r>
-      <w:proofErr w:type="spellStart"/>
-      <w:r>
-        <w:rPr>
-          <w:rFonts w:eastAsia="Andale Sans UI"/>
-          <w:kern w:val="3"/>
-          <w:szCs w:val="28"/>
-          <w:u w:val="single"/>
-          <w:lang w:val="de-DE" w:eastAsia="ja-JP" w:bidi="fa-IR"/>
-        </w:rPr>
         <w:t>технологий</w:t>
       </w:r>
-      <w:proofErr w:type="spellEnd"/>
     </w:p>
     <w:p>
       <w:pPr>
@@ -226,7 +198,6 @@
           <w:lang w:val="de-DE" w:eastAsia="ja-JP" w:bidi="fa-IR"/>
         </w:rPr>
       </w:pPr>
-      <w:proofErr w:type="spellStart"/>
       <w:r>
         <w:rPr>
           <w:rFonts w:eastAsia="Andale Sans UI"/>
@@ -235,40 +206,7 @@
           <w:u w:val="single"/>
           <w:lang w:val="de-DE" w:eastAsia="ja-JP" w:bidi="fa-IR"/>
         </w:rPr>
-        <w:t>Кафедра</w:t>
-      </w:r>
-      <w:proofErr w:type="spellEnd"/>
-      <w:r>
-        <w:rPr>
-          <w:rFonts w:eastAsia="Andale Sans UI"/>
-          <w:kern w:val="3"/>
-          <w:szCs w:val="28"/>
-          <w:u w:val="single"/>
-          <w:lang w:val="de-DE" w:eastAsia="ja-JP" w:bidi="fa-IR"/>
-        </w:rPr>
-        <w:t xml:space="preserve"> «</w:t>
-      </w:r>
-      <w:proofErr w:type="spellStart"/>
-      <w:r>
-        <w:rPr>
-          <w:rFonts w:eastAsia="Andale Sans UI"/>
-          <w:kern w:val="3"/>
-          <w:szCs w:val="28"/>
-          <w:u w:val="single"/>
-          <w:lang w:val="de-DE" w:eastAsia="ja-JP" w:bidi="fa-IR"/>
-        </w:rPr>
-        <w:t>Информатика</w:t>
-      </w:r>
-      <w:proofErr w:type="spellEnd"/>
-      <w:r>
-        <w:rPr>
-          <w:rFonts w:eastAsia="Andale Sans UI"/>
-          <w:kern w:val="3"/>
-          <w:szCs w:val="28"/>
-          <w:u w:val="single"/>
-          <w:lang w:val="de-DE" w:eastAsia="ja-JP" w:bidi="fa-IR"/>
-        </w:rPr>
-        <w:t>»</w:t>
+        <w:t>Кафедра «Информатика»</w:t>
       </w:r>
     </w:p>
     <w:p>
@@ -1920,49 +1858,17 @@
       <w:pPr>
         <w:pStyle w:val="ListParagraph"/>
         <w:ind w:left="0" w:firstLine="1440"/>
+        <w:rPr>
+          <w:lang w:val="en-US"/>
+        </w:rPr>
       </w:pPr>
       <w:r>
         <w:rPr>
           <w:i/>
-        </w:rPr>
-        <w:t xml:space="preserve">$ </w:t>
-      </w:r>
-      <w:proofErr w:type="spellStart"/>
-      <w:r>
-        <w:rPr>
-          <w:i/>
-        </w:rPr>
-        <w:t>sudo</w:t>
-      </w:r>
-      <w:proofErr w:type="spellEnd"/>
-      <w:r>
-        <w:rPr>
-          <w:i/>
-        </w:rPr>
-        <w:t xml:space="preserve"> </w:t>
-      </w:r>
-      <w:proofErr w:type="spellStart"/>
-      <w:r>
-        <w:rPr>
-          <w:i/>
-        </w:rPr>
-        <w:t>apt-get</w:t>
-      </w:r>
-      <w:proofErr w:type="spellEnd"/>
-      <w:r>
-        <w:rPr>
-          <w:i/>
-        </w:rPr>
-        <w:t xml:space="preserve"> </w:t>
-      </w:r>
-      <w:proofErr w:type="spellStart"/>
-      <w:r>
-        <w:rPr>
-          <w:i/>
-        </w:rPr>
-        <w:t>update</w:t>
-      </w:r>
-      <w:proofErr w:type="spellEnd"/>
+          <w:lang w:val="en-US"/>
+        </w:rPr>
+        <w:t>$ sudo apt-get update</w:t>
+      </w:r>
     </w:p>
     <w:p>
       <w:pPr>
@@ -1977,23 +1883,7 @@
           <w:i/>
           <w:lang w:val="en-US"/>
         </w:rPr>
-        <w:t xml:space="preserve">$ </w:t>
-      </w:r>
-      <w:proofErr w:type="spellStart"/>
-      <w:r>
-        <w:rPr>
-          <w:i/>
-          <w:lang w:val="en-US"/>
-        </w:rPr>
-        <w:t>sudo</w:t>
-      </w:r>
-      <w:proofErr w:type="spellEnd"/>
-      <w:r>
-        <w:rPr>
-          <w:i/>
-          <w:lang w:val="en-US"/>
-        </w:rPr>
-        <w:t xml:space="preserve"> apt-get </w:t>
+        <w:t xml:space="preserve">$ sudo apt-get </w:t>
       </w:r>
       <w:r>
         <w:rPr>
@@ -2058,23 +1948,7 @@
           <w:i/>
           <w:lang w:val="en-US"/>
         </w:rPr>
-        <w:t xml:space="preserve">$ </w:t>
-      </w:r>
-      <w:proofErr w:type="spellStart"/>
-      <w:r>
-        <w:rPr>
-          <w:i/>
-          <w:lang w:val="en-US"/>
-        </w:rPr>
-        <w:t>wget</w:t>
-      </w:r>
-      <w:proofErr w:type="spellEnd"/>
-      <w:r>
-        <w:rPr>
-          <w:i/>
-          <w:lang w:val="en-US"/>
-        </w:rPr>
-        <w:t xml:space="preserve"> </w:t>
+        <w:t xml:space="preserve">$ wget </w:t>
       </w:r>
       <w:hyperlink r:id="rId9" w:history="1">
         <w:r>
@@ -2092,83 +1966,145 @@
         <w:ind w:firstLine="1440"/>
         <w:rPr>
           <w:i/>
-          <w:lang w:val="en-US"/>
         </w:rPr>
       </w:pPr>
       <w:r>
         <w:rPr>
           <w:i/>
-          <w:lang w:val="en-US"/>
-        </w:rPr>
-        <w:t>$ tar -</w:t>
-      </w:r>
-      <w:proofErr w:type="spellStart"/>
+        </w:rPr>
+        <w:t xml:space="preserve">$ </w:t>
+      </w:r>
       <w:r>
         <w:rPr>
           <w:i/>
           <w:lang w:val="en-US"/>
         </w:rPr>
+        <w:t>tar</w:t>
+      </w:r>
+      <w:r>
+        <w:rPr>
+          <w:i/>
+        </w:rPr>
+        <w:t xml:space="preserve"> -</w:t>
+      </w:r>
+      <w:r>
+        <w:rPr>
+          <w:i/>
+          <w:lang w:val="en-US"/>
+        </w:rPr>
         <w:t>xvf</w:t>
       </w:r>
-      <w:proofErr w:type="spellEnd"/>
       <w:r>
         <w:rPr>
           <w:i/>
-          <w:lang w:val="en-US"/>
-        </w:rPr>
-        <w:t xml:space="preserve"> Python-3.8</w:t>
+        </w:rPr>
+        <w:t xml:space="preserve"> </w:t>
       </w:r>
       <w:r>
         <w:rPr>
           <w:i/>
           <w:lang w:val="en-US"/>
         </w:rPr>
+        <w:t>Python</w:t>
+      </w:r>
+      <w:r>
+        <w:rPr>
+          <w:i/>
+        </w:rPr>
+        <w:t>-3.8.2.</w:t>
+      </w:r>
+      <w:r>
+        <w:rPr>
+          <w:i/>
+          <w:lang w:val="en-US"/>
+        </w:rPr>
+        <w:t>tgz</w:t>
+      </w:r>
+    </w:p>
+    <w:p>
+      <w:pPr>
+        <w:ind w:firstLine="1440"/>
+      </w:pPr>
+      <w:r>
+        <w:t xml:space="preserve">Для следующего шага понадобится компилятор </w:t>
+      </w:r>
+      <w:r>
+        <w:rPr>
+          <w:lang w:val="en-US"/>
+        </w:rPr>
+        <w:t>gcc</w:t>
+      </w:r>
+      <w:r>
+        <w:t>, но, думаю, это не проблема. Переходим в распакованную папку и собираем</w:t>
+      </w:r>
+      <w:r>
+        <w:t>+</w:t>
+      </w:r>
+      <w:r>
+        <w:t>устанавливаем</w:t>
+      </w:r>
+      <w:r>
+        <w:t>:</w:t>
+      </w:r>
+    </w:p>
+    <w:p>
+      <w:pPr>
+        <w:ind w:firstLine="1440"/>
+        <w:rPr>
+          <w:i/>
+        </w:rPr>
+      </w:pPr>
+      <w:r>
+        <w:rPr>
+          <w:i/>
+        </w:rPr>
+        <w:t>$ cd Python-3.</w:t>
+      </w:r>
+      <w:r>
+        <w:rPr>
+          <w:i/>
+        </w:rPr>
+        <w:t>8</w:t>
+      </w:r>
+      <w:r>
+        <w:rPr>
+          <w:i/>
+        </w:rPr>
         <w:t>.</w:t>
       </w:r>
       <w:r>
         <w:rPr>
           <w:i/>
-          <w:lang w:val="en-US"/>
         </w:rPr>
         <w:t>2</w:t>
       </w:r>
-      <w:r>
+    </w:p>
+    <w:p>
+      <w:pPr>
+        <w:ind w:firstLine="1440"/>
         <w:rPr>
           <w:i/>
-          <w:lang w:val="en-US"/>
-        </w:rPr>
-        <w:t>.tgz</w:t>
+        </w:rPr>
+      </w:pPr>
+      <w:r>
+        <w:rPr>
+          <w:i/>
+        </w:rPr>
+        <w:t>$ ./configure</w:t>
       </w:r>
     </w:p>
     <w:p>
       <w:pPr>
         <w:ind w:firstLine="1440"/>
-      </w:pPr>
-      <w:r>
-        <w:t xml:space="preserve">Для следующего шага понадобится компилятор </w:t>
-      </w:r>
-      <w:proofErr w:type="spellStart"/>
-      <w:r>
-        <w:rPr>
-          <w:lang w:val="en-US"/>
-        </w:rPr>
-        <w:t>gcc</w:t>
-      </w:r>
-      <w:proofErr w:type="spellEnd"/>
-      <w:r>
-        <w:t>, но, думаю, это не проблема. Переходим в распакованную папку и собираем</w:t>
-      </w:r>
-      <w:r>
-        <w:rPr>
-          <w:lang w:val="en-US"/>
-        </w:rPr>
-        <w:t>+</w:t>
-      </w:r>
-      <w:r>
-        <w:t>устанавливаем</w:t>
-      </w:r>
-      <w:r>
-        <w:t>:</w:t>
+        <w:rPr>
+          <w:i/>
+        </w:rPr>
+      </w:pPr>
+      <w:r>
+        <w:rPr>
+          <w:i/>
+        </w:rPr>
+        <w:t>$ make</w:t>
       </w:r>
     </w:p>
     <w:p>
@@ -2182,124 +2118,8 @@
         <w:rPr>
           <w:i/>
         </w:rPr>
-        <w:t xml:space="preserve">$ </w:t>
-      </w:r>
-      <w:proofErr w:type="spellStart"/>
-      <w:r>
-        <w:rPr>
-          <w:i/>
-        </w:rPr>
-        <w:t>cd</w:t>
-      </w:r>
-      <w:proofErr w:type="spellEnd"/>
-      <w:r>
-        <w:rPr>
-          <w:i/>
-        </w:rPr>
-        <w:t xml:space="preserve"> Python-3.7.1</w:t>
-      </w:r>
-    </w:p>
-    <w:p>
-      <w:pPr>
-        <w:ind w:firstLine="1440"/>
-        <w:rPr>
-          <w:i/>
-        </w:rPr>
-      </w:pPr>
-      <w:proofErr w:type="gramStart"/>
-      <w:r>
-        <w:rPr>
-          <w:i/>
-        </w:rPr>
-        <w:t>$ .</w:t>
-      </w:r>
-      <w:proofErr w:type="gramEnd"/>
-      <w:r>
-        <w:rPr>
-          <w:i/>
-        </w:rPr>
-        <w:t>/</w:t>
-      </w:r>
-      <w:proofErr w:type="spellStart"/>
-      <w:r>
-        <w:rPr>
-          <w:i/>
-        </w:rPr>
-        <w:t>configure</w:t>
-      </w:r>
-      <w:proofErr w:type="spellEnd"/>
-    </w:p>
-    <w:p>
-      <w:pPr>
-        <w:ind w:firstLine="1440"/>
-        <w:rPr>
-          <w:i/>
-        </w:rPr>
-      </w:pPr>
-      <w:r>
-        <w:rPr>
-          <w:i/>
-        </w:rPr>
-        <w:t xml:space="preserve">$ </w:t>
-      </w:r>
-      <w:proofErr w:type="spellStart"/>
-      <w:r>
-        <w:rPr>
-          <w:i/>
-        </w:rPr>
-        <w:t>make</w:t>
-      </w:r>
-      <w:proofErr w:type="spellEnd"/>
-    </w:p>
-    <w:p>
-      <w:pPr>
-        <w:ind w:firstLine="1440"/>
-        <w:rPr>
-          <w:i/>
-        </w:rPr>
-      </w:pPr>
-      <w:r>
-        <w:rPr>
-          <w:i/>
-        </w:rPr>
-        <w:t xml:space="preserve">$ </w:t>
-      </w:r>
-      <w:proofErr w:type="spellStart"/>
-      <w:r>
-        <w:rPr>
-          <w:i/>
-        </w:rPr>
-        <w:t>sudo</w:t>
-      </w:r>
-      <w:proofErr w:type="spellEnd"/>
-      <w:r>
-        <w:rPr>
-          <w:i/>
-        </w:rPr>
-        <w:t xml:space="preserve"> </w:t>
-      </w:r>
-      <w:proofErr w:type="spellStart"/>
-      <w:r>
-        <w:rPr>
-          <w:i/>
-        </w:rPr>
-        <w:t>make</w:t>
-      </w:r>
-      <w:proofErr w:type="spellEnd"/>
-      <w:r>
-        <w:rPr>
-          <w:i/>
-        </w:rPr>
-        <w:t xml:space="preserve"> </w:t>
-      </w:r>
-      <w:proofErr w:type="spellStart"/>
-      <w:r>
-        <w:rPr>
-          <w:i/>
-        </w:rPr>
-        <w:t>install</w:t>
-      </w:r>
-      <w:proofErr w:type="spellEnd"/>
+        <w:t>$ sudo make install</w:t>
+      </w:r>
     </w:p>
     <w:p>
       <w:pPr>
@@ -2352,13 +2172,11 @@
         <w:ind w:firstLine="0"/>
         <w:rPr>
           <w:i/>
-          <w:lang w:val="en-US"/>
         </w:rPr>
       </w:pPr>
       <w:r>
         <w:rPr>
           <w:i/>
-          <w:lang w:val="en-US"/>
         </w:rPr>
         <w:t xml:space="preserve">$ </w:t>
       </w:r>
@@ -2367,21 +2185,56 @@
           <w:i/>
           <w:lang w:val="en-US"/>
         </w:rPr>
-        <w:t>python PyPDA/main.py</w:t>
+        <w:t>python</w:t>
+      </w:r>
+      <w:r>
+        <w:rPr>
+          <w:i/>
+        </w:rPr>
+        <w:t xml:space="preserve"> </w:t>
+      </w:r>
+      <w:r>
+        <w:rPr>
+          <w:i/>
+          <w:lang w:val="en-US"/>
+        </w:rPr>
+        <w:t>PyPDA</w:t>
+      </w:r>
+      <w:r>
+        <w:rPr>
+          <w:i/>
+        </w:rPr>
+        <w:t>/</w:t>
+      </w:r>
+      <w:r>
+        <w:rPr>
+          <w:i/>
+          <w:lang w:val="en-US"/>
+        </w:rPr>
+        <w:t>main</w:t>
+      </w:r>
+      <w:r>
+        <w:rPr>
+          <w:i/>
+        </w:rPr>
+        <w:t>.</w:t>
+      </w:r>
+      <w:r>
+        <w:rPr>
+          <w:i/>
+          <w:lang w:val="en-US"/>
+        </w:rPr>
+        <w:t>py</w:t>
       </w:r>
     </w:p>
     <w:p>
       <w:pPr>
         <w:pStyle w:val="ListParagraph"/>
         <w:ind w:firstLine="0"/>
-        <w:rPr>
-          <w:lang w:val="en-US"/>
-        </w:rPr>
       </w:pPr>
       <w:r>
         <w:rPr>
           <w:i/>
-          <w:lang w:val="en-US"/>
         </w:rPr>
         <w:t xml:space="preserve">($ </w:t>
       </w:r>
@@ -2395,7 +2248,6 @@
       <w:r>
         <w:rPr>
           <w:i/>
-          <w:lang w:val="en-US"/>
         </w:rPr>
         <w:t xml:space="preserve"> </w:t>
       </w:r>
@@ -2409,7 +2261,6 @@
       <w:r>
         <w:rPr>
           <w:i/>
-          <w:lang w:val="en-US"/>
         </w:rPr>
         <w:t>.</w:t>
       </w:r>
@@ -2421,27 +2272,18 @@
         <w:t>py</w:t>
       </w:r>
       <w:r>
-        <w:rPr>
-          <w:lang w:val="en-US"/>
-        </w:rPr>
         <w:t xml:space="preserve">; </w:t>
       </w:r>
       <w:r>
         <w:t>если</w:t>
       </w:r>
       <w:r>
-        <w:rPr>
-          <w:lang w:val="en-US"/>
-        </w:rPr>
         <w:t xml:space="preserve"> </w:t>
       </w:r>
       <w:r>
         <w:t>из</w:t>
       </w:r>
       <w:r>
-        <w:rPr>
-          <w:lang w:val="en-US"/>
-        </w:rPr>
         <w:t xml:space="preserve"> </w:t>
       </w:r>
       <w:r>
@@ -2450,11 +2292,9 @@
       <w:r>
         <w:rPr>
           <w:i/>
-          <w:lang w:val="en-US"/>
         </w:rPr>
         <w:t xml:space="preserve"> </w:t>
       </w:r>
-      <w:proofErr w:type="spellStart"/>
       <w:r>
         <w:rPr>
           <w:i/>
@@ -2462,11 +2302,9 @@
         </w:rPr>
         <w:t>PyPDA</w:t>
       </w:r>
-      <w:proofErr w:type="spellEnd"/>
       <w:r>
         <w:rPr>
           <w:i/>
-          <w:lang w:val="en-US"/>
         </w:rPr>
         <w:t>)</w:t>
       </w:r>
@@ -2654,10 +2492,7 @@
         <w:t xml:space="preserve"> Он является</w:t>
       </w:r>
       <w:r>
-        <w:t xml:space="preserve"> </w:t>
-      </w:r>
-      <w:r>
-        <w:t>допускающим</w:t>
+        <w:t xml:space="preserve"> допускающим</w:t>
       </w:r>
       <w:r>
         <w:t xml:space="preserve"> и по состоянию, и по пустому магазину.</w:t>
@@ -2817,13 +2652,7 @@
         <w:t>2</w:t>
       </w:r>
       <w:r>
-        <w:t xml:space="preserve"> – </w:t>
-      </w:r>
-      <w:r>
-        <w:t>Оптимизированный</w:t>
-      </w:r>
-      <w:r>
-        <w:t xml:space="preserve"> МПА</w:t>
+        <w:t xml:space="preserve"> – Оптимизированный МПА</w:t>
       </w:r>
     </w:p>
     <w:p>
@@ -3396,8 +3225,6 @@
       <w:r>
         <w:t>9</w:t>
       </w:r>
-      <w:bookmarkStart w:id="5" w:name="_GoBack"/>
-      <w:bookmarkEnd w:id="5"/>
       <w:r>
         <w:t xml:space="preserve"> – </w:t>
       </w:r>
@@ -4116,16 +3943,7 @@
           <w:szCs w:val="24"/>
           <w:lang w:val="en-US"/>
         </w:rPr>
-        <w:t xml:space="preserve"> is "</w:t>
-      </w:r>
-      <w:proofErr w:type="spellStart"/>
-      <w:r>
-        <w:rPr>
-          <w:sz w:val="24"/>
-          <w:szCs w:val="24"/>
-          <w:lang w:val="en-US"/>
-        </w:rPr>
-        <w:t>a</w:t>
+        <w:t xml:space="preserve"> is "a</w:t>
       </w:r>
       <w:r>
         <w:rPr>
@@ -4195,7 +4013,6 @@
         </w:rPr>
         <w:t>m</w:t>
       </w:r>
-      <w:proofErr w:type="spellEnd"/>
       <w:r>
         <w:rPr>
           <w:sz w:val="24"/>
@@ -4256,43 +4073,7 @@
           <w:szCs w:val="24"/>
           <w:lang w:val="en-US"/>
         </w:rPr>
-        <w:t xml:space="preserve"> has "</w:t>
-      </w:r>
-      <w:proofErr w:type="spellStart"/>
-      <w:r>
-        <w:rPr>
-          <w:sz w:val="24"/>
-          <w:szCs w:val="24"/>
-          <w:lang w:val="en-US"/>
-        </w:rPr>
-        <w:t>b"s</w:t>
-      </w:r>
-      <w:proofErr w:type="spellEnd"/>
-      <w:r>
-        <w:rPr>
-          <w:sz w:val="24"/>
-          <w:szCs w:val="24"/>
-          <w:lang w:val="en-US"/>
-        </w:rPr>
-        <w:t xml:space="preserve"> from the first set of "</w:t>
-      </w:r>
-      <w:proofErr w:type="spellStart"/>
-      <w:r>
-        <w:rPr>
-          <w:sz w:val="24"/>
-          <w:szCs w:val="24"/>
-          <w:lang w:val="en-US"/>
-        </w:rPr>
-        <w:t>b"s</w:t>
-      </w:r>
-      <w:proofErr w:type="spellEnd"/>
-      <w:r>
-        <w:rPr>
-          <w:sz w:val="24"/>
-          <w:szCs w:val="24"/>
-          <w:lang w:val="en-US"/>
-        </w:rPr>
-        <w:t xml:space="preserve">, while </w:t>
+        <w:t xml:space="preserve"> has "b"s from the first set of "b"s, while </w:t>
       </w:r>
       <w:r>
         <w:rPr>
@@ -4310,175 +4091,14 @@
           <w:szCs w:val="24"/>
           <w:lang w:val="en-US"/>
         </w:rPr>
-        <w:t xml:space="preserve"> has "</w:t>
-      </w:r>
-      <w:proofErr w:type="spellStart"/>
-      <w:r>
-        <w:rPr>
-          <w:sz w:val="24"/>
-          <w:szCs w:val="24"/>
-          <w:lang w:val="en-US"/>
-        </w:rPr>
-        <w:t>b"s</w:t>
-      </w:r>
-      <w:proofErr w:type="spellEnd"/>
-      <w:r>
-        <w:rPr>
-          <w:sz w:val="24"/>
-          <w:szCs w:val="24"/>
-          <w:lang w:val="en-US"/>
-        </w:rPr>
-        <w:t xml:space="preserve"> from the second set of "</w:t>
-      </w:r>
-      <w:proofErr w:type="spellStart"/>
-      <w:r>
-        <w:rPr>
-          <w:sz w:val="24"/>
-          <w:szCs w:val="24"/>
-          <w:lang w:val="en-US"/>
-        </w:rPr>
-        <w:t>b"s</w:t>
-      </w:r>
-      <w:proofErr w:type="spellEnd"/>
-      <w:r>
-        <w:rPr>
-          <w:sz w:val="24"/>
-          <w:szCs w:val="24"/>
-          <w:lang w:val="en-US"/>
-        </w:rPr>
-        <w:t>. Because of this, any increase or decrease in "</w:t>
-      </w:r>
-      <w:proofErr w:type="spellStart"/>
-      <w:r>
-        <w:rPr>
-          <w:sz w:val="24"/>
-          <w:szCs w:val="24"/>
-          <w:lang w:val="en-US"/>
-        </w:rPr>
-        <w:t>a"s</w:t>
-      </w:r>
-      <w:proofErr w:type="spellEnd"/>
-      <w:r>
-        <w:rPr>
-          <w:sz w:val="24"/>
-          <w:szCs w:val="24"/>
-          <w:lang w:val="en-US"/>
-        </w:rPr>
-        <w:t xml:space="preserve"> or "</w:t>
-      </w:r>
-      <w:proofErr w:type="spellStart"/>
-      <w:r>
-        <w:rPr>
-          <w:sz w:val="24"/>
-          <w:szCs w:val="24"/>
-          <w:lang w:val="en-US"/>
-        </w:rPr>
-        <w:t>b"s</w:t>
-      </w:r>
-      <w:proofErr w:type="spellEnd"/>
-      <w:r>
-        <w:rPr>
-          <w:sz w:val="24"/>
-          <w:szCs w:val="24"/>
-          <w:lang w:val="en-US"/>
-        </w:rPr>
-        <w:t xml:space="preserve"> will not be matched by any corresponding change in the other blocks of similar letters, resulting in an inequality that prevents the decomposition from working. </w:t>
-      </w:r>
-      <w:proofErr w:type="spellStart"/>
-      <w:r>
-        <w:rPr>
-          <w:sz w:val="24"/>
-          <w:szCs w:val="24"/>
-        </w:rPr>
-        <w:t>Thus</w:t>
-      </w:r>
-      <w:proofErr w:type="spellEnd"/>
-      <w:r>
-        <w:rPr>
-          <w:sz w:val="24"/>
-          <w:szCs w:val="24"/>
-        </w:rPr>
-        <w:t xml:space="preserve">, </w:t>
-      </w:r>
-      <w:proofErr w:type="spellStart"/>
-      <w:r>
-        <w:rPr>
-          <w:sz w:val="24"/>
-          <w:szCs w:val="24"/>
-        </w:rPr>
-        <w:t>this</w:t>
-      </w:r>
-      <w:proofErr w:type="spellEnd"/>
-      <w:r>
-        <w:rPr>
-          <w:sz w:val="24"/>
-          <w:szCs w:val="24"/>
-        </w:rPr>
-        <w:t xml:space="preserve"> </w:t>
-      </w:r>
-      <w:proofErr w:type="spellStart"/>
-      <w:r>
-        <w:rPr>
-          <w:sz w:val="24"/>
-          <w:szCs w:val="24"/>
-        </w:rPr>
-        <w:t>language</w:t>
-      </w:r>
-      <w:proofErr w:type="spellEnd"/>
-      <w:r>
-        <w:rPr>
-          <w:sz w:val="24"/>
-          <w:szCs w:val="24"/>
-        </w:rPr>
-        <w:t xml:space="preserve"> </w:t>
-      </w:r>
-      <w:proofErr w:type="spellStart"/>
-      <w:r>
-        <w:rPr>
-          <w:sz w:val="24"/>
-          <w:szCs w:val="24"/>
-        </w:rPr>
-        <w:t>is</w:t>
-      </w:r>
-      <w:proofErr w:type="spellEnd"/>
-      <w:r>
-        <w:rPr>
-          <w:sz w:val="24"/>
-          <w:szCs w:val="24"/>
-        </w:rPr>
-        <w:t xml:space="preserve"> </w:t>
-      </w:r>
-      <w:proofErr w:type="spellStart"/>
-      <w:r>
-        <w:rPr>
-          <w:sz w:val="24"/>
-          <w:szCs w:val="24"/>
-        </w:rPr>
-        <w:t>not</w:t>
-      </w:r>
-      <w:proofErr w:type="spellEnd"/>
-      <w:r>
-        <w:rPr>
-          <w:sz w:val="24"/>
-          <w:szCs w:val="24"/>
-        </w:rPr>
-        <w:t xml:space="preserve"> </w:t>
-      </w:r>
-      <w:proofErr w:type="spellStart"/>
-      <w:r>
-        <w:rPr>
-          <w:sz w:val="24"/>
-          <w:szCs w:val="24"/>
-        </w:rPr>
-        <w:t>context-free</w:t>
-      </w:r>
-      <w:proofErr w:type="spellEnd"/>
-      <w:r>
-        <w:rPr>
-          <w:sz w:val="24"/>
-          <w:szCs w:val="24"/>
-        </w:rPr>
-        <w:t xml:space="preserve">. </w:t>
+        <w:t xml:space="preserve"> has "b"s from the second set of "b"s. Because of this, any increase or decrease in "a"s or "b"s will not be matched by any corresponding change in the other blocks of similar letters, resulting in an inequality that prevents the decomposition from working. </w:t>
+      </w:r>
+      <w:r>
+        <w:rPr>
+          <w:sz w:val="24"/>
+          <w:szCs w:val="24"/>
+        </w:rPr>
+        <w:t xml:space="preserve">Thus, this language is not context-free. </w:t>
       </w:r>
     </w:p>
     <w:p>
@@ -4515,8 +4135,10 @@
         <w:rPr>
           <w:i/>
         </w:rPr>
-        <w:t>оказательство нерегулярности</w:t>
-      </w:r>
+        <w:t>оказательство контекстной свободности</w:t>
+      </w:r>
+      <w:bookmarkStart w:id="5" w:name="_GoBack"/>
+      <w:bookmarkEnd w:id="5"/>
     </w:p>
     <w:p>
       <w:pPr>
@@ -5088,7 +4710,6 @@
       <w:r>
         <w:t xml:space="preserve"> = </w:t>
       </w:r>
-      <w:proofErr w:type="spellStart"/>
       <w:r>
         <w:rPr>
           <w:lang w:val="en-US"/>
@@ -5121,7 +4742,6 @@
         </w:rPr>
         <w:t>aaaabbbb</w:t>
       </w:r>
-      <w:proofErr w:type="spellEnd"/>
     </w:p>
     <w:p>
       <w:pPr>
@@ -5209,7 +4829,6 @@
       <w:r>
         <w:t xml:space="preserve"> = </w:t>
       </w:r>
-      <w:proofErr w:type="spellStart"/>
       <w:r>
         <w:rPr>
           <w:lang w:val="en-US"/>
@@ -5222,7 +4841,6 @@
         </w:rPr>
         <w:t>aaabbbb</w:t>
       </w:r>
-      <w:proofErr w:type="spellEnd"/>
     </w:p>
     <w:p>
       <w:pPr>
@@ -5242,14 +4860,12 @@
         </w:numPr>
         <w:ind w:left="0" w:firstLine="720"/>
       </w:pPr>
-      <w:proofErr w:type="spellStart"/>
       <w:r>
         <w:rPr>
           <w:lang w:val="en-US"/>
         </w:rPr>
         <w:t>vy</w:t>
       </w:r>
-      <w:proofErr w:type="spellEnd"/>
       <w:r>
         <w:t xml:space="preserve"> = </w:t>
       </w:r>
@@ -5452,7 +5068,6 @@
       <w:r>
         <w:t xml:space="preserve"> = </w:t>
       </w:r>
-      <w:proofErr w:type="spellStart"/>
       <w:r>
         <w:rPr>
           <w:lang w:val="en-US"/>
@@ -5465,7 +5080,6 @@
         </w:rPr>
         <w:t>bbbbbaaaabbbb</w:t>
       </w:r>
-      <w:proofErr w:type="spellEnd"/>
       <w:r>
         <w:t xml:space="preserve"> – не выполняется (слово не принадлежит </w:t>
       </w:r>
@@ -5726,14 +5340,12 @@
       <w:r>
         <w:t>.</w:t>
       </w:r>
-      <w:proofErr w:type="spellStart"/>
       <w:r>
         <w:rPr>
           <w:lang w:val="en-US"/>
         </w:rPr>
         <w:t>py</w:t>
       </w:r>
-      <w:proofErr w:type="spellEnd"/>
     </w:p>
     <w:p>
       <w:pPr>
@@ -5865,7 +5477,6 @@
         </w:rPr>
         <w:t xml:space="preserve">class </w:t>
       </w:r>
-      <w:proofErr w:type="spellStart"/>
       <w:r>
         <w:rPr>
           <w:color w:val="000000"/>
@@ -5875,7 +5486,6 @@
         </w:rPr>
         <w:t>NewState</w:t>
       </w:r>
-      <w:proofErr w:type="spellEnd"/>
       <w:r>
         <w:rPr>
           <w:color w:val="080808"/>
@@ -5961,7 +5571,6 @@
         <w:br/>
         <w:t xml:space="preserve">    </w:t>
       </w:r>
-      <w:proofErr w:type="spellStart"/>
       <w:r>
         <w:rPr>
           <w:color w:val="0033B3"/>
@@ -5969,17 +5578,7 @@
           <w:szCs w:val="24"/>
           <w:lang w:val="en-US"/>
         </w:rPr>
-        <w:t>def</w:t>
-      </w:r>
-      <w:proofErr w:type="spellEnd"/>
-      <w:r>
-        <w:rPr>
-          <w:color w:val="0033B3"/>
-          <w:sz w:val="24"/>
-          <w:szCs w:val="24"/>
-          <w:lang w:val="en-US"/>
-        </w:rPr>
-        <w:t xml:space="preserve"> </w:t>
+        <w:t xml:space="preserve">def </w:t>
       </w:r>
       <w:r>
         <w:rPr>
@@ -5988,27 +5587,7 @@
           <w:szCs w:val="24"/>
           <w:lang w:val="en-US"/>
         </w:rPr>
-        <w:t>__</w:t>
-      </w:r>
-      <w:proofErr w:type="spellStart"/>
-      <w:r>
-        <w:rPr>
-          <w:color w:val="B200B2"/>
-          <w:sz w:val="24"/>
-          <w:szCs w:val="24"/>
-          <w:lang w:val="en-US"/>
-        </w:rPr>
-        <w:t>init</w:t>
-      </w:r>
-      <w:proofErr w:type="spellEnd"/>
-      <w:r>
-        <w:rPr>
-          <w:color w:val="B200B2"/>
-          <w:sz w:val="24"/>
-          <w:szCs w:val="24"/>
-          <w:lang w:val="en-US"/>
-        </w:rPr>
-        <w:t>__</w:t>
+        <w:t>__init__</w:t>
       </w:r>
       <w:r>
         <w:rPr>
@@ -6035,47 +5614,7 @@
           <w:szCs w:val="24"/>
           <w:lang w:val="en-US"/>
         </w:rPr>
-        <w:t xml:space="preserve">, </w:t>
-      </w:r>
-      <w:proofErr w:type="spellStart"/>
-      <w:r>
-        <w:rPr>
-          <w:color w:val="080808"/>
-          <w:sz w:val="24"/>
-          <w:szCs w:val="24"/>
-          <w:lang w:val="en-US"/>
-        </w:rPr>
-        <w:t>cur_state</w:t>
-      </w:r>
-      <w:proofErr w:type="spellEnd"/>
-      <w:r>
-        <w:rPr>
-          <w:color w:val="080808"/>
-          <w:sz w:val="24"/>
-          <w:szCs w:val="24"/>
-          <w:lang w:val="en-US"/>
-        </w:rPr>
-        <w:t xml:space="preserve">, </w:t>
-      </w:r>
-      <w:proofErr w:type="spellStart"/>
-      <w:r>
-        <w:rPr>
-          <w:color w:val="080808"/>
-          <w:sz w:val="24"/>
-          <w:szCs w:val="24"/>
-          <w:lang w:val="en-US"/>
-        </w:rPr>
-        <w:t>cur_stack</w:t>
-      </w:r>
-      <w:proofErr w:type="spellEnd"/>
-      <w:r>
-        <w:rPr>
-          <w:color w:val="080808"/>
-          <w:sz w:val="24"/>
-          <w:szCs w:val="24"/>
-          <w:lang w:val="en-US"/>
-        </w:rPr>
-        <w:t>):</w:t>
+        <w:t>, cur_state, cur_stack):</w:t>
       </w:r>
       <w:r>
         <w:rPr>
@@ -6087,7 +5626,6 @@
         <w:br/>
         <w:t xml:space="preserve">        </w:t>
       </w:r>
-      <w:proofErr w:type="spellStart"/>
       <w:r>
         <w:rPr>
           <w:color w:val="94558D"/>
@@ -6104,29 +5642,8 @@
           <w:szCs w:val="24"/>
           <w:lang w:val="en-US"/>
         </w:rPr>
-        <w:t>.state</w:t>
-      </w:r>
-      <w:proofErr w:type="spellEnd"/>
-      <w:r>
-        <w:rPr>
-          <w:color w:val="080808"/>
-          <w:sz w:val="24"/>
-          <w:szCs w:val="24"/>
-          <w:lang w:val="en-US"/>
-        </w:rPr>
-        <w:t xml:space="preserve"> = </w:t>
-      </w:r>
-      <w:proofErr w:type="spellStart"/>
-      <w:r>
-        <w:rPr>
-          <w:color w:val="080808"/>
-          <w:sz w:val="24"/>
-          <w:szCs w:val="24"/>
-          <w:lang w:val="en-US"/>
-        </w:rPr>
-        <w:t>cur_state</w:t>
-      </w:r>
-      <w:proofErr w:type="spellEnd"/>
+        <w:t>.state = cur_state</w:t>
+      </w:r>
       <w:r>
         <w:rPr>
           <w:color w:val="080808"/>
@@ -6137,7 +5654,6 @@
         <w:br/>
         <w:t xml:space="preserve">        </w:t>
       </w:r>
-      <w:proofErr w:type="spellStart"/>
       <w:r>
         <w:rPr>
           <w:color w:val="94558D"/>
@@ -6154,29 +5670,8 @@
           <w:szCs w:val="24"/>
           <w:lang w:val="en-US"/>
         </w:rPr>
-        <w:t>.stack</w:t>
-      </w:r>
-      <w:proofErr w:type="spellEnd"/>
-      <w:r>
-        <w:rPr>
-          <w:color w:val="080808"/>
-          <w:sz w:val="24"/>
-          <w:szCs w:val="24"/>
-          <w:lang w:val="en-US"/>
-        </w:rPr>
-        <w:t xml:space="preserve"> = </w:t>
-      </w:r>
-      <w:proofErr w:type="spellStart"/>
-      <w:r>
-        <w:rPr>
-          <w:color w:val="080808"/>
-          <w:sz w:val="24"/>
-          <w:szCs w:val="24"/>
-          <w:lang w:val="en-US"/>
-        </w:rPr>
-        <w:t>cur_stack</w:t>
-      </w:r>
-      <w:proofErr w:type="spellEnd"/>
+        <w:t>.stack = cur_stack</w:t>
+      </w:r>
       <w:r>
         <w:rPr>
           <w:color w:val="080808"/>
@@ -6259,27 +5754,7 @@
           <w:lang w:val="en-US"/>
         </w:rPr>
         <w:br/>
-        <w:t xml:space="preserve">    _</w:t>
-      </w:r>
-      <w:proofErr w:type="spellStart"/>
-      <w:r>
-        <w:rPr>
-          <w:color w:val="080808"/>
-          <w:sz w:val="24"/>
-          <w:szCs w:val="24"/>
-          <w:lang w:val="en-US"/>
-        </w:rPr>
-        <w:t>pd_inputs</w:t>
-      </w:r>
-      <w:proofErr w:type="spellEnd"/>
-      <w:r>
-        <w:rPr>
-          <w:color w:val="080808"/>
-          <w:sz w:val="24"/>
-          <w:szCs w:val="24"/>
-          <w:lang w:val="en-US"/>
-        </w:rPr>
-        <w:t xml:space="preserve"> = []</w:t>
+        <w:t xml:space="preserve">    _pd_inputs = []</w:t>
       </w:r>
       <w:r>
         <w:rPr>
@@ -6317,27 +5792,7 @@
           <w:szCs w:val="24"/>
           <w:lang w:val="en-US"/>
         </w:rPr>
-        <w:t>_</w:t>
-      </w:r>
-      <w:proofErr w:type="spellStart"/>
-      <w:r>
-        <w:rPr>
-          <w:color w:val="080808"/>
-          <w:sz w:val="24"/>
-          <w:szCs w:val="24"/>
-          <w:lang w:val="en-US"/>
-        </w:rPr>
-        <w:t>start_state</w:t>
-      </w:r>
-      <w:proofErr w:type="spellEnd"/>
-      <w:r>
-        <w:rPr>
-          <w:color w:val="080808"/>
-          <w:sz w:val="24"/>
-          <w:szCs w:val="24"/>
-          <w:lang w:val="en-US"/>
-        </w:rPr>
-        <w:t xml:space="preserve"> = </w:t>
+        <w:t xml:space="preserve">_start_state = </w:t>
       </w:r>
       <w:r>
         <w:rPr>
@@ -6369,27 +5824,7 @@
           <w:szCs w:val="24"/>
           <w:lang w:val="en-US"/>
         </w:rPr>
-        <w:t>_</w:t>
-      </w:r>
-      <w:proofErr w:type="spellStart"/>
-      <w:r>
-        <w:rPr>
-          <w:color w:val="080808"/>
-          <w:sz w:val="24"/>
-          <w:szCs w:val="24"/>
-          <w:lang w:val="en-US"/>
-        </w:rPr>
-        <w:t>start_pd_character</w:t>
-      </w:r>
-      <w:proofErr w:type="spellEnd"/>
-      <w:r>
-        <w:rPr>
-          <w:color w:val="080808"/>
-          <w:sz w:val="24"/>
-          <w:szCs w:val="24"/>
-          <w:lang w:val="en-US"/>
-        </w:rPr>
-        <w:t xml:space="preserve"> = </w:t>
+        <w:t xml:space="preserve">_start_pd_character = </w:t>
       </w:r>
       <w:r>
         <w:rPr>
@@ -6421,27 +5856,7 @@
           <w:szCs w:val="24"/>
           <w:lang w:val="en-US"/>
         </w:rPr>
-        <w:t>_</w:t>
-      </w:r>
-      <w:proofErr w:type="spellStart"/>
-      <w:r>
-        <w:rPr>
-          <w:color w:val="080808"/>
-          <w:sz w:val="24"/>
-          <w:szCs w:val="24"/>
-          <w:lang w:val="en-US"/>
-        </w:rPr>
-        <w:t>final_states</w:t>
-      </w:r>
-      <w:proofErr w:type="spellEnd"/>
-      <w:r>
-        <w:rPr>
-          <w:color w:val="080808"/>
-          <w:sz w:val="24"/>
-          <w:szCs w:val="24"/>
-          <w:lang w:val="en-US"/>
-        </w:rPr>
-        <w:t xml:space="preserve"> = []</w:t>
+        <w:t>_final_states = []</w:t>
       </w:r>
       <w:r>
         <w:rPr>
@@ -6472,7 +5887,6 @@
         <w:br/>
         <w:t xml:space="preserve">    </w:t>
       </w:r>
-      <w:proofErr w:type="spellStart"/>
       <w:r>
         <w:rPr>
           <w:color w:val="0033B3"/>
@@ -6480,17 +5894,7 @@
           <w:szCs w:val="24"/>
           <w:lang w:val="en-US"/>
         </w:rPr>
-        <w:t>def</w:t>
-      </w:r>
-      <w:proofErr w:type="spellEnd"/>
-      <w:r>
-        <w:rPr>
-          <w:color w:val="0033B3"/>
-          <w:sz w:val="24"/>
-          <w:szCs w:val="24"/>
-          <w:lang w:val="en-US"/>
-        </w:rPr>
-        <w:t xml:space="preserve"> </w:t>
+        <w:t xml:space="preserve">def </w:t>
       </w:r>
       <w:r>
         <w:rPr>
@@ -6499,27 +5903,7 @@
           <w:szCs w:val="24"/>
           <w:lang w:val="en-US"/>
         </w:rPr>
-        <w:t>__</w:t>
-      </w:r>
-      <w:proofErr w:type="spellStart"/>
-      <w:r>
-        <w:rPr>
-          <w:color w:val="B200B2"/>
-          <w:sz w:val="24"/>
-          <w:szCs w:val="24"/>
-          <w:lang w:val="en-US"/>
-        </w:rPr>
-        <w:t>init</w:t>
-      </w:r>
-      <w:proofErr w:type="spellEnd"/>
-      <w:r>
-        <w:rPr>
-          <w:color w:val="B200B2"/>
-          <w:sz w:val="24"/>
-          <w:szCs w:val="24"/>
-          <w:lang w:val="en-US"/>
-        </w:rPr>
-        <w:t>__</w:t>
+        <w:t>__init__</w:t>
       </w:r>
       <w:r>
         <w:rPr>
@@ -6582,27 +5966,7 @@
           <w:szCs w:val="24"/>
           <w:lang w:val="en-US"/>
         </w:rPr>
-        <w:t xml:space="preserve">, </w:t>
-      </w:r>
-      <w:proofErr w:type="spellStart"/>
-      <w:r>
-        <w:rPr>
-          <w:color w:val="080808"/>
-          <w:sz w:val="24"/>
-          <w:szCs w:val="24"/>
-          <w:lang w:val="en-US"/>
-        </w:rPr>
-        <w:t>pd_inputs</w:t>
-      </w:r>
-      <w:proofErr w:type="spellEnd"/>
-      <w:r>
-        <w:rPr>
-          <w:color w:val="080808"/>
-          <w:sz w:val="24"/>
-          <w:szCs w:val="24"/>
-          <w:lang w:val="en-US"/>
-        </w:rPr>
-        <w:t xml:space="preserve">: </w:t>
+        <w:t xml:space="preserve">, pd_inputs: </w:t>
       </w:r>
       <w:r>
         <w:rPr>
@@ -6632,7 +5996,6 @@
         <w:br/>
         <w:t xml:space="preserve">                 transitions: </w:t>
       </w:r>
-      <w:proofErr w:type="spellStart"/>
       <w:r>
         <w:rPr>
           <w:color w:val="000080"/>
@@ -6642,37 +6005,15 @@
         </w:rPr>
         <w:t>dict</w:t>
       </w:r>
-      <w:proofErr w:type="spellEnd"/>
-      <w:r>
-        <w:rPr>
-          <w:color w:val="080808"/>
-          <w:sz w:val="24"/>
-          <w:szCs w:val="24"/>
-          <w:lang w:val="en-US"/>
-        </w:rPr>
-        <w:t xml:space="preserve">, </w:t>
-      </w:r>
-      <w:proofErr w:type="spellStart"/>
-      <w:r>
-        <w:rPr>
-          <w:color w:val="080808"/>
-          <w:sz w:val="24"/>
-          <w:szCs w:val="24"/>
-          <w:lang w:val="en-US"/>
-        </w:rPr>
-        <w:t>start_state</w:t>
-      </w:r>
-      <w:proofErr w:type="spellEnd"/>
-      <w:r>
-        <w:rPr>
-          <w:color w:val="080808"/>
-          <w:sz w:val="24"/>
-          <w:szCs w:val="24"/>
-          <w:lang w:val="en-US"/>
-        </w:rPr>
-        <w:t xml:space="preserve">: </w:t>
-      </w:r>
-      <w:proofErr w:type="spellStart"/>
+      <w:r>
+        <w:rPr>
+          <w:color w:val="080808"/>
+          <w:sz w:val="24"/>
+          <w:szCs w:val="24"/>
+          <w:lang w:val="en-US"/>
+        </w:rPr>
+        <w:t xml:space="preserve">, start_state: </w:t>
+      </w:r>
       <w:r>
         <w:rPr>
           <w:color w:val="000080"/>
@@ -6682,37 +6023,15 @@
         </w:rPr>
         <w:t>str</w:t>
       </w:r>
-      <w:proofErr w:type="spellEnd"/>
-      <w:r>
-        <w:rPr>
-          <w:color w:val="080808"/>
-          <w:sz w:val="24"/>
-          <w:szCs w:val="24"/>
-          <w:lang w:val="en-US"/>
-        </w:rPr>
-        <w:t xml:space="preserve">, </w:t>
-      </w:r>
-      <w:proofErr w:type="spellStart"/>
-      <w:r>
-        <w:rPr>
-          <w:color w:val="080808"/>
-          <w:sz w:val="24"/>
-          <w:szCs w:val="24"/>
-          <w:lang w:val="en-US"/>
-        </w:rPr>
-        <w:t>start_pd_character</w:t>
-      </w:r>
-      <w:proofErr w:type="spellEnd"/>
-      <w:r>
-        <w:rPr>
-          <w:color w:val="080808"/>
-          <w:sz w:val="24"/>
-          <w:szCs w:val="24"/>
-          <w:lang w:val="en-US"/>
-        </w:rPr>
-        <w:t xml:space="preserve">: </w:t>
-      </w:r>
-      <w:proofErr w:type="spellStart"/>
+      <w:r>
+        <w:rPr>
+          <w:color w:val="080808"/>
+          <w:sz w:val="24"/>
+          <w:szCs w:val="24"/>
+          <w:lang w:val="en-US"/>
+        </w:rPr>
+        <w:t xml:space="preserve">, start_pd_character: </w:t>
+      </w:r>
       <w:r>
         <w:rPr>
           <w:color w:val="000080"/>
@@ -6722,35 +6041,14 @@
         </w:rPr>
         <w:t>str</w:t>
       </w:r>
-      <w:proofErr w:type="spellEnd"/>
-      <w:r>
-        <w:rPr>
-          <w:color w:val="080808"/>
-          <w:sz w:val="24"/>
-          <w:szCs w:val="24"/>
-          <w:lang w:val="en-US"/>
-        </w:rPr>
-        <w:t xml:space="preserve">, </w:t>
-      </w:r>
-      <w:proofErr w:type="spellStart"/>
-      <w:r>
-        <w:rPr>
-          <w:color w:val="080808"/>
-          <w:sz w:val="24"/>
-          <w:szCs w:val="24"/>
-          <w:lang w:val="en-US"/>
-        </w:rPr>
-        <w:t>final_states</w:t>
-      </w:r>
-      <w:proofErr w:type="spellEnd"/>
-      <w:r>
-        <w:rPr>
-          <w:color w:val="080808"/>
-          <w:sz w:val="24"/>
-          <w:szCs w:val="24"/>
-          <w:lang w:val="en-US"/>
-        </w:rPr>
-        <w:t xml:space="preserve">: </w:t>
+      <w:r>
+        <w:rPr>
+          <w:color w:val="080808"/>
+          <w:sz w:val="24"/>
+          <w:szCs w:val="24"/>
+          <w:lang w:val="en-US"/>
+        </w:rPr>
+        <w:t xml:space="preserve">, final_states: </w:t>
       </w:r>
       <w:r>
         <w:rPr>
@@ -6780,7 +6078,6 @@
         <w:br/>
         <w:t xml:space="preserve">        </w:t>
       </w:r>
-      <w:proofErr w:type="spellStart"/>
       <w:r>
         <w:rPr>
           <w:color w:val="94558D"/>
@@ -6797,17 +6094,7 @@
           <w:szCs w:val="24"/>
           <w:lang w:val="en-US"/>
         </w:rPr>
-        <w:t>._states</w:t>
-      </w:r>
-      <w:proofErr w:type="spellEnd"/>
-      <w:r>
-        <w:rPr>
-          <w:color w:val="080808"/>
-          <w:sz w:val="24"/>
-          <w:szCs w:val="24"/>
-          <w:lang w:val="en-US"/>
-        </w:rPr>
-        <w:t xml:space="preserve"> = states</w:t>
+        <w:t>._states = states</w:t>
       </w:r>
       <w:r>
         <w:rPr>
@@ -6819,7 +6106,6 @@
         <w:br/>
         <w:t xml:space="preserve">        </w:t>
       </w:r>
-      <w:proofErr w:type="spellStart"/>
       <w:r>
         <w:rPr>
           <w:color w:val="94558D"/>
@@ -6836,19 +6122,8 @@
           <w:szCs w:val="24"/>
           <w:lang w:val="en-US"/>
         </w:rPr>
-        <w:t>.total_states</w:t>
-      </w:r>
-      <w:proofErr w:type="spellEnd"/>
-      <w:r>
-        <w:rPr>
-          <w:color w:val="080808"/>
-          <w:sz w:val="24"/>
-          <w:szCs w:val="24"/>
-          <w:lang w:val="en-US"/>
-        </w:rPr>
-        <w:t xml:space="preserve"> = </w:t>
-      </w:r>
-      <w:proofErr w:type="spellStart"/>
+        <w:t xml:space="preserve">.total_states = </w:t>
+      </w:r>
       <w:r>
         <w:rPr>
           <w:color w:val="000080"/>
@@ -6858,7 +6133,6 @@
         </w:rPr>
         <w:t>len</w:t>
       </w:r>
-      <w:proofErr w:type="spellEnd"/>
       <w:r>
         <w:rPr>
           <w:color w:val="080808"/>
@@ -6887,7 +6161,6 @@
         <w:br/>
         <w:t xml:space="preserve">        </w:t>
       </w:r>
-      <w:proofErr w:type="spellStart"/>
       <w:r>
         <w:rPr>
           <w:color w:val="94558D"/>
@@ -6904,17 +6177,7 @@
           <w:szCs w:val="24"/>
           <w:lang w:val="en-US"/>
         </w:rPr>
-        <w:t>._inputs</w:t>
-      </w:r>
-      <w:proofErr w:type="spellEnd"/>
-      <w:r>
-        <w:rPr>
-          <w:color w:val="080808"/>
-          <w:sz w:val="24"/>
-          <w:szCs w:val="24"/>
-          <w:lang w:val="en-US"/>
-        </w:rPr>
-        <w:t xml:space="preserve"> = inputs</w:t>
+        <w:t>._inputs = inputs</w:t>
       </w:r>
       <w:r>
         <w:rPr>
@@ -6942,29 +6205,8 @@
           <w:szCs w:val="24"/>
           <w:lang w:val="en-US"/>
         </w:rPr>
-        <w:t>._</w:t>
-      </w:r>
-      <w:proofErr w:type="spellStart"/>
-      <w:r>
-        <w:rPr>
-          <w:color w:val="080808"/>
-          <w:sz w:val="24"/>
-          <w:szCs w:val="24"/>
-          <w:lang w:val="en-US"/>
-        </w:rPr>
-        <w:t>alphabet_characters</w:t>
-      </w:r>
-      <w:proofErr w:type="spellEnd"/>
-      <w:r>
-        <w:rPr>
-          <w:color w:val="080808"/>
-          <w:sz w:val="24"/>
-          <w:szCs w:val="24"/>
-          <w:lang w:val="en-US"/>
-        </w:rPr>
-        <w:t xml:space="preserve"> = </w:t>
-      </w:r>
-      <w:proofErr w:type="spellStart"/>
+        <w:t xml:space="preserve">._alphabet_characters = </w:t>
+      </w:r>
       <w:r>
         <w:rPr>
           <w:color w:val="000080"/>
@@ -6974,7 +6216,6 @@
         </w:rPr>
         <w:t>len</w:t>
       </w:r>
-      <w:proofErr w:type="spellEnd"/>
       <w:r>
         <w:rPr>
           <w:color w:val="080808"/>
@@ -7019,39 +6260,8 @@
           <w:szCs w:val="24"/>
           <w:lang w:val="en-US"/>
         </w:rPr>
-        <w:t>._</w:t>
-      </w:r>
-      <w:proofErr w:type="spellStart"/>
-      <w:r>
-        <w:rPr>
-          <w:color w:val="080808"/>
-          <w:sz w:val="24"/>
-          <w:szCs w:val="24"/>
-          <w:lang w:val="en-US"/>
-        </w:rPr>
-        <w:t>pd_inputs</w:t>
-      </w:r>
-      <w:proofErr w:type="spellEnd"/>
-      <w:r>
-        <w:rPr>
-          <w:color w:val="080808"/>
-          <w:sz w:val="24"/>
-          <w:szCs w:val="24"/>
-          <w:lang w:val="en-US"/>
-        </w:rPr>
-        <w:t xml:space="preserve"> = </w:t>
-      </w:r>
-      <w:proofErr w:type="spellStart"/>
-      <w:r>
-        <w:rPr>
-          <w:color w:val="080808"/>
-          <w:sz w:val="24"/>
-          <w:szCs w:val="24"/>
-          <w:lang w:val="en-US"/>
-        </w:rPr>
-        <w:t>pd_inputs</w:t>
-      </w:r>
-      <w:proofErr w:type="spellEnd"/>
+        <w:t>._pd_inputs = pd_inputs</w:t>
+      </w:r>
       <w:r>
         <w:rPr>
           <w:color w:val="080808"/>
@@ -7078,29 +6288,8 @@
           <w:szCs w:val="24"/>
           <w:lang w:val="en-US"/>
         </w:rPr>
-        <w:t>._</w:t>
-      </w:r>
-      <w:proofErr w:type="spellStart"/>
-      <w:r>
-        <w:rPr>
-          <w:color w:val="080808"/>
-          <w:sz w:val="24"/>
-          <w:szCs w:val="24"/>
-          <w:lang w:val="en-US"/>
-        </w:rPr>
-        <w:t>pd_alphabet_characters</w:t>
-      </w:r>
-      <w:proofErr w:type="spellEnd"/>
-      <w:r>
-        <w:rPr>
-          <w:color w:val="080808"/>
-          <w:sz w:val="24"/>
-          <w:szCs w:val="24"/>
-          <w:lang w:val="en-US"/>
-        </w:rPr>
-        <w:t xml:space="preserve"> = </w:t>
-      </w:r>
-      <w:proofErr w:type="spellStart"/>
+        <w:t xml:space="preserve">._pd_alphabet_characters = </w:t>
+      </w:r>
       <w:r>
         <w:rPr>
           <w:color w:val="000080"/>
@@ -7110,35 +6299,14 @@
         </w:rPr>
         <w:t>len</w:t>
       </w:r>
-      <w:proofErr w:type="spellEnd"/>
-      <w:r>
-        <w:rPr>
-          <w:color w:val="080808"/>
-          <w:sz w:val="24"/>
-          <w:szCs w:val="24"/>
-          <w:lang w:val="en-US"/>
-        </w:rPr>
-        <w:t>(</w:t>
-      </w:r>
-      <w:proofErr w:type="spellStart"/>
-      <w:r>
-        <w:rPr>
-          <w:color w:val="080808"/>
-          <w:sz w:val="24"/>
-          <w:szCs w:val="24"/>
-          <w:lang w:val="en-US"/>
-        </w:rPr>
-        <w:t>pd_inputs</w:t>
-      </w:r>
-      <w:proofErr w:type="spellEnd"/>
-      <w:r>
-        <w:rPr>
-          <w:color w:val="080808"/>
-          <w:sz w:val="24"/>
-          <w:szCs w:val="24"/>
-          <w:lang w:val="en-US"/>
-        </w:rPr>
-        <w:t>)</w:t>
+      <w:r>
+        <w:rPr>
+          <w:color w:val="080808"/>
+          <w:sz w:val="24"/>
+          <w:szCs w:val="24"/>
+          <w:lang w:val="en-US"/>
+        </w:rPr>
+        <w:t>(pd_inputs)</w:t>
       </w:r>
       <w:r>
         <w:rPr>
@@ -7159,7 +6327,6 @@
         <w:br/>
         <w:t xml:space="preserve">        </w:t>
       </w:r>
-      <w:proofErr w:type="spellStart"/>
       <w:r>
         <w:rPr>
           <w:color w:val="94558D"/>
@@ -7176,17 +6343,7 @@
           <w:szCs w:val="24"/>
           <w:lang w:val="en-US"/>
         </w:rPr>
-        <w:t>._sigma</w:t>
-      </w:r>
-      <w:proofErr w:type="spellEnd"/>
-      <w:r>
-        <w:rPr>
-          <w:color w:val="080808"/>
-          <w:sz w:val="24"/>
-          <w:szCs w:val="24"/>
-          <w:lang w:val="en-US"/>
-        </w:rPr>
-        <w:t xml:space="preserve"> = transitions</w:t>
+        <w:t>._sigma = transitions</w:t>
       </w:r>
       <w:r>
         <w:rPr>
@@ -7223,39 +6380,8 @@
           <w:szCs w:val="24"/>
           <w:lang w:val="en-US"/>
         </w:rPr>
-        <w:t>._</w:t>
-      </w:r>
-      <w:proofErr w:type="spellStart"/>
-      <w:r>
-        <w:rPr>
-          <w:color w:val="080808"/>
-          <w:sz w:val="24"/>
-          <w:szCs w:val="24"/>
-          <w:lang w:val="en-US"/>
-        </w:rPr>
-        <w:t>start_state</w:t>
-      </w:r>
-      <w:proofErr w:type="spellEnd"/>
-      <w:r>
-        <w:rPr>
-          <w:color w:val="080808"/>
-          <w:sz w:val="24"/>
-          <w:szCs w:val="24"/>
-          <w:lang w:val="en-US"/>
-        </w:rPr>
-        <w:t xml:space="preserve"> = </w:t>
-      </w:r>
-      <w:proofErr w:type="spellStart"/>
-      <w:r>
-        <w:rPr>
-          <w:color w:val="080808"/>
-          <w:sz w:val="24"/>
-          <w:szCs w:val="24"/>
-          <w:lang w:val="en-US"/>
-        </w:rPr>
-        <w:t>start_state</w:t>
-      </w:r>
-      <w:proofErr w:type="spellEnd"/>
+        <w:t>._start_state = start_state</w:t>
+      </w:r>
       <w:r>
         <w:rPr>
           <w:color w:val="080808"/>
@@ -7291,39 +6417,8 @@
           <w:szCs w:val="24"/>
           <w:lang w:val="en-US"/>
         </w:rPr>
-        <w:t>._</w:t>
-      </w:r>
-      <w:proofErr w:type="spellStart"/>
-      <w:r>
-        <w:rPr>
-          <w:color w:val="080808"/>
-          <w:sz w:val="24"/>
-          <w:szCs w:val="24"/>
-          <w:lang w:val="en-US"/>
-        </w:rPr>
-        <w:t>start_pd_character</w:t>
-      </w:r>
-      <w:proofErr w:type="spellEnd"/>
-      <w:r>
-        <w:rPr>
-          <w:color w:val="080808"/>
-          <w:sz w:val="24"/>
-          <w:szCs w:val="24"/>
-          <w:lang w:val="en-US"/>
-        </w:rPr>
-        <w:t xml:space="preserve"> = </w:t>
-      </w:r>
-      <w:proofErr w:type="spellStart"/>
-      <w:r>
-        <w:rPr>
-          <w:color w:val="080808"/>
-          <w:sz w:val="24"/>
-          <w:szCs w:val="24"/>
-          <w:lang w:val="en-US"/>
-        </w:rPr>
-        <w:t>start_pd_character</w:t>
-      </w:r>
-      <w:proofErr w:type="spellEnd"/>
+        <w:t>._start_pd_character = start_pd_character</w:t>
+      </w:r>
       <w:r>
         <w:rPr>
           <w:color w:val="080808"/>
@@ -7359,39 +6454,8 @@
           <w:szCs w:val="24"/>
           <w:lang w:val="en-US"/>
         </w:rPr>
-        <w:t>._</w:t>
-      </w:r>
-      <w:proofErr w:type="spellStart"/>
-      <w:r>
-        <w:rPr>
-          <w:color w:val="080808"/>
-          <w:sz w:val="24"/>
-          <w:szCs w:val="24"/>
-          <w:lang w:val="en-US"/>
-        </w:rPr>
-        <w:t>final_states</w:t>
-      </w:r>
-      <w:proofErr w:type="spellEnd"/>
-      <w:r>
-        <w:rPr>
-          <w:color w:val="080808"/>
-          <w:sz w:val="24"/>
-          <w:szCs w:val="24"/>
-          <w:lang w:val="en-US"/>
-        </w:rPr>
-        <w:t xml:space="preserve"> = </w:t>
-      </w:r>
-      <w:proofErr w:type="spellStart"/>
-      <w:r>
-        <w:rPr>
-          <w:color w:val="080808"/>
-          <w:sz w:val="24"/>
-          <w:szCs w:val="24"/>
-          <w:lang w:val="en-US"/>
-        </w:rPr>
-        <w:t>final_states</w:t>
-      </w:r>
-      <w:proofErr w:type="spellEnd"/>
+        <w:t>._final_states = final_states</w:t>
+      </w:r>
       <w:r>
         <w:rPr>
           <w:color w:val="080808"/>
@@ -7418,29 +6482,8 @@
           <w:szCs w:val="24"/>
           <w:lang w:val="en-US"/>
         </w:rPr>
-        <w:t>._</w:t>
-      </w:r>
-      <w:proofErr w:type="spellStart"/>
-      <w:r>
-        <w:rPr>
-          <w:color w:val="080808"/>
-          <w:sz w:val="24"/>
-          <w:szCs w:val="24"/>
-          <w:lang w:val="en-US"/>
-        </w:rPr>
-        <w:t>total_final_states</w:t>
-      </w:r>
-      <w:proofErr w:type="spellEnd"/>
-      <w:r>
-        <w:rPr>
-          <w:color w:val="080808"/>
-          <w:sz w:val="24"/>
-          <w:szCs w:val="24"/>
-          <w:lang w:val="en-US"/>
-        </w:rPr>
-        <w:t xml:space="preserve"> = </w:t>
-      </w:r>
-      <w:proofErr w:type="spellStart"/>
+        <w:t xml:space="preserve">._total_final_states = </w:t>
+      </w:r>
       <w:r>
         <w:rPr>
           <w:color w:val="000080"/>
@@ -7450,35 +6493,14 @@
         </w:rPr>
         <w:t>len</w:t>
       </w:r>
-      <w:proofErr w:type="spellEnd"/>
-      <w:r>
-        <w:rPr>
-          <w:color w:val="080808"/>
-          <w:sz w:val="24"/>
-          <w:szCs w:val="24"/>
-          <w:lang w:val="en-US"/>
-        </w:rPr>
-        <w:t>(</w:t>
-      </w:r>
-      <w:proofErr w:type="spellStart"/>
-      <w:r>
-        <w:rPr>
-          <w:color w:val="080808"/>
-          <w:sz w:val="24"/>
-          <w:szCs w:val="24"/>
-          <w:lang w:val="en-US"/>
-        </w:rPr>
-        <w:t>final_states</w:t>
-      </w:r>
-      <w:proofErr w:type="spellEnd"/>
-      <w:r>
-        <w:rPr>
-          <w:color w:val="080808"/>
-          <w:sz w:val="24"/>
-          <w:szCs w:val="24"/>
-          <w:lang w:val="en-US"/>
-        </w:rPr>
-        <w:t>)</w:t>
+      <w:r>
+        <w:rPr>
+          <w:color w:val="080808"/>
+          <w:sz w:val="24"/>
+          <w:szCs w:val="24"/>
+          <w:lang w:val="en-US"/>
+        </w:rPr>
+        <w:t>(final_states)</w:t>
       </w:r>
       <w:r>
         <w:rPr>
@@ -7516,87 +6538,7 @@
           <w:szCs w:val="24"/>
           <w:lang w:val="en-US"/>
         </w:rPr>
-        <w:t>._</w:t>
-      </w:r>
-      <w:proofErr w:type="spellStart"/>
-      <w:r>
-        <w:rPr>
-          <w:color w:val="080808"/>
-          <w:sz w:val="24"/>
-          <w:szCs w:val="24"/>
-          <w:lang w:val="en-US"/>
-        </w:rPr>
-        <w:t>progress.append</w:t>
-      </w:r>
-      <w:proofErr w:type="spellEnd"/>
-      <w:r>
-        <w:rPr>
-          <w:color w:val="080808"/>
-          <w:sz w:val="24"/>
-          <w:szCs w:val="24"/>
-          <w:lang w:val="en-US"/>
-        </w:rPr>
-        <w:t>(</w:t>
-      </w:r>
-      <w:proofErr w:type="spellStart"/>
-      <w:r>
-        <w:rPr>
-          <w:color w:val="080808"/>
-          <w:sz w:val="24"/>
-          <w:szCs w:val="24"/>
-          <w:lang w:val="en-US"/>
-        </w:rPr>
-        <w:t>NewState</w:t>
-      </w:r>
-      <w:proofErr w:type="spellEnd"/>
-      <w:r>
-        <w:rPr>
-          <w:color w:val="080808"/>
-          <w:sz w:val="24"/>
-          <w:szCs w:val="24"/>
-          <w:lang w:val="en-US"/>
-        </w:rPr>
-        <w:t>(</w:t>
-      </w:r>
-      <w:proofErr w:type="spellStart"/>
-      <w:r>
-        <w:rPr>
-          <w:color w:val="080808"/>
-          <w:sz w:val="24"/>
-          <w:szCs w:val="24"/>
-          <w:lang w:val="en-US"/>
-        </w:rPr>
-        <w:t>start_state</w:t>
-      </w:r>
-      <w:proofErr w:type="spellEnd"/>
-      <w:r>
-        <w:rPr>
-          <w:color w:val="080808"/>
-          <w:sz w:val="24"/>
-          <w:szCs w:val="24"/>
-          <w:lang w:val="en-US"/>
-        </w:rPr>
-        <w:t xml:space="preserve">, </w:t>
-      </w:r>
-      <w:proofErr w:type="spellStart"/>
-      <w:r>
-        <w:rPr>
-          <w:color w:val="080808"/>
-          <w:sz w:val="24"/>
-          <w:szCs w:val="24"/>
-          <w:lang w:val="en-US"/>
-        </w:rPr>
-        <w:t>start_pd_character</w:t>
-      </w:r>
-      <w:proofErr w:type="spellEnd"/>
-      <w:r>
-        <w:rPr>
-          <w:color w:val="080808"/>
-          <w:sz w:val="24"/>
-          <w:szCs w:val="24"/>
-          <w:lang w:val="en-US"/>
-        </w:rPr>
-        <w:t>))</w:t>
+        <w:t>._progress.append(NewState(start_state, start_pd_character))</w:t>
       </w:r>
       <w:r>
         <w:rPr>
@@ -7617,7 +6559,6 @@
         <w:br/>
         <w:t xml:space="preserve">    </w:t>
       </w:r>
-      <w:proofErr w:type="spellStart"/>
       <w:r>
         <w:rPr>
           <w:color w:val="0033B3"/>
@@ -7625,19 +6566,8 @@
           <w:szCs w:val="24"/>
           <w:lang w:val="en-US"/>
         </w:rPr>
-        <w:t>def</w:t>
-      </w:r>
-      <w:proofErr w:type="spellEnd"/>
-      <w:r>
-        <w:rPr>
-          <w:color w:val="0033B3"/>
-          <w:sz w:val="24"/>
-          <w:szCs w:val="24"/>
-          <w:lang w:val="en-US"/>
-        </w:rPr>
-        <w:t xml:space="preserve"> </w:t>
-      </w:r>
-      <w:proofErr w:type="spellStart"/>
+        <w:t xml:space="preserve">def </w:t>
+      </w:r>
       <w:r>
         <w:rPr>
           <w:color w:val="000000"/>
@@ -7647,7 +6577,6 @@
         </w:rPr>
         <w:t>makeStep</w:t>
       </w:r>
-      <w:proofErr w:type="spellEnd"/>
       <w:r>
         <w:rPr>
           <w:color w:val="080808"/>
@@ -7673,29 +6602,8 @@
           <w:szCs w:val="24"/>
           <w:lang w:val="en-US"/>
         </w:rPr>
-        <w:t xml:space="preserve">, </w:t>
-      </w:r>
-      <w:proofErr w:type="spellStart"/>
-      <w:r>
-        <w:rPr>
-          <w:color w:val="080808"/>
-          <w:sz w:val="24"/>
-          <w:szCs w:val="24"/>
-          <w:lang w:val="en-US"/>
-        </w:rPr>
-        <w:t>current_symbol</w:t>
-      </w:r>
-      <w:proofErr w:type="spellEnd"/>
-      <w:r>
-        <w:rPr>
-          <w:color w:val="080808"/>
-          <w:sz w:val="24"/>
-          <w:szCs w:val="24"/>
-          <w:lang w:val="en-US"/>
-        </w:rPr>
-        <w:t xml:space="preserve">: </w:t>
-      </w:r>
-      <w:proofErr w:type="spellStart"/>
+        <w:t xml:space="preserve">, current_symbol: </w:t>
+      </w:r>
       <w:r>
         <w:rPr>
           <w:color w:val="000080"/>
@@ -7705,7 +6613,6 @@
         </w:rPr>
         <w:t>chr</w:t>
       </w:r>
-      <w:proofErr w:type="spellEnd"/>
       <w:r>
         <w:rPr>
           <w:color w:val="080808"/>
@@ -7715,7 +6622,6 @@
         </w:rPr>
         <w:t xml:space="preserve">) -&gt; </w:t>
       </w:r>
-      <w:proofErr w:type="spellStart"/>
       <w:r>
         <w:rPr>
           <w:color w:val="000080"/>
@@ -7725,7 +6631,6 @@
         </w:rPr>
         <w:t>int</w:t>
       </w:r>
-      <w:proofErr w:type="spellEnd"/>
       <w:r>
         <w:rPr>
           <w:color w:val="080808"/>
@@ -7754,25 +6659,14 @@
         </w:rPr>
         <w:t xml:space="preserve">if </w:t>
       </w:r>
-      <w:proofErr w:type="spellStart"/>
-      <w:r>
-        <w:rPr>
-          <w:color w:val="080808"/>
-          <w:sz w:val="24"/>
-          <w:szCs w:val="24"/>
-          <w:lang w:val="en-US"/>
-        </w:rPr>
-        <w:t>current_symbol</w:t>
-      </w:r>
-      <w:proofErr w:type="spellEnd"/>
-      <w:r>
-        <w:rPr>
-          <w:color w:val="080808"/>
-          <w:sz w:val="24"/>
-          <w:szCs w:val="24"/>
-          <w:lang w:val="en-US"/>
-        </w:rPr>
-        <w:t xml:space="preserve"> </w:t>
+      <w:r>
+        <w:rPr>
+          <w:color w:val="080808"/>
+          <w:sz w:val="24"/>
+          <w:szCs w:val="24"/>
+          <w:lang w:val="en-US"/>
+        </w:rPr>
+        <w:t xml:space="preserve">current_symbol </w:t>
       </w:r>
       <w:r>
         <w:rPr>
@@ -7783,7 +6677,6 @@
         </w:rPr>
         <w:t xml:space="preserve">not in </w:t>
       </w:r>
-      <w:proofErr w:type="spellStart"/>
       <w:r>
         <w:rPr>
           <w:color w:val="94558D"/>
@@ -7800,17 +6693,7 @@
           <w:szCs w:val="24"/>
           <w:lang w:val="en-US"/>
         </w:rPr>
-        <w:t>._inputs</w:t>
-      </w:r>
-      <w:proofErr w:type="spellEnd"/>
-      <w:r>
-        <w:rPr>
-          <w:color w:val="080808"/>
-          <w:sz w:val="24"/>
-          <w:szCs w:val="24"/>
-          <w:lang w:val="en-US"/>
-        </w:rPr>
-        <w:t xml:space="preserve"> </w:t>
+        <w:t xml:space="preserve">._inputs </w:t>
       </w:r>
       <w:r>
         <w:rPr>
@@ -7821,25 +6704,14 @@
         </w:rPr>
         <w:t xml:space="preserve">and </w:t>
       </w:r>
-      <w:proofErr w:type="spellStart"/>
-      <w:r>
-        <w:rPr>
-          <w:color w:val="080808"/>
-          <w:sz w:val="24"/>
-          <w:szCs w:val="24"/>
-          <w:lang w:val="en-US"/>
-        </w:rPr>
-        <w:t>current_symbol</w:t>
-      </w:r>
-      <w:proofErr w:type="spellEnd"/>
-      <w:r>
-        <w:rPr>
-          <w:color w:val="080808"/>
-          <w:sz w:val="24"/>
-          <w:szCs w:val="24"/>
-          <w:lang w:val="en-US"/>
-        </w:rPr>
-        <w:t xml:space="preserve"> != </w:t>
+      <w:r>
+        <w:rPr>
+          <w:color w:val="080808"/>
+          <w:sz w:val="24"/>
+          <w:szCs w:val="24"/>
+          <w:lang w:val="en-US"/>
+        </w:rPr>
+        <w:t xml:space="preserve">current_symbol != </w:t>
       </w:r>
       <w:r>
         <w:rPr>
@@ -7906,27 +6778,7 @@
           <w:lang w:val="en-US"/>
         </w:rPr>
         <w:br/>
-        <w:t xml:space="preserve">        </w:t>
-      </w:r>
-      <w:proofErr w:type="spellStart"/>
-      <w:r>
-        <w:rPr>
-          <w:color w:val="080808"/>
-          <w:sz w:val="24"/>
-          <w:szCs w:val="24"/>
-          <w:lang w:val="en-US"/>
-        </w:rPr>
-        <w:t>new_step</w:t>
-      </w:r>
-      <w:proofErr w:type="spellEnd"/>
-      <w:r>
-        <w:rPr>
-          <w:color w:val="080808"/>
-          <w:sz w:val="24"/>
-          <w:szCs w:val="24"/>
-          <w:lang w:val="en-US"/>
-        </w:rPr>
-        <w:t xml:space="preserve"> = []</w:t>
+        <w:t xml:space="preserve">        new_step = []</w:t>
       </w:r>
       <w:r>
         <w:rPr>
@@ -7947,25 +6799,14 @@
         </w:rPr>
         <w:t xml:space="preserve">for </w:t>
       </w:r>
-      <w:proofErr w:type="spellStart"/>
-      <w:r>
-        <w:rPr>
-          <w:color w:val="080808"/>
-          <w:sz w:val="24"/>
-          <w:szCs w:val="24"/>
-          <w:lang w:val="en-US"/>
-        </w:rPr>
-        <w:t>cur_state</w:t>
-      </w:r>
-      <w:proofErr w:type="spellEnd"/>
-      <w:r>
-        <w:rPr>
-          <w:color w:val="080808"/>
-          <w:sz w:val="24"/>
-          <w:szCs w:val="24"/>
-          <w:lang w:val="en-US"/>
-        </w:rPr>
-        <w:t xml:space="preserve"> </w:t>
+      <w:r>
+        <w:rPr>
+          <w:color w:val="080808"/>
+          <w:sz w:val="24"/>
+          <w:szCs w:val="24"/>
+          <w:lang w:val="en-US"/>
+        </w:rPr>
+        <w:t xml:space="preserve">cur_state </w:t>
       </w:r>
       <w:r>
         <w:rPr>
@@ -7976,7 +6817,6 @@
         </w:rPr>
         <w:t xml:space="preserve">in </w:t>
       </w:r>
-      <w:proofErr w:type="spellStart"/>
       <w:r>
         <w:rPr>
           <w:color w:val="94558D"/>
@@ -7993,17 +6833,7 @@
           <w:szCs w:val="24"/>
           <w:lang w:val="en-US"/>
         </w:rPr>
-        <w:t>._progress</w:t>
-      </w:r>
-      <w:proofErr w:type="spellEnd"/>
-      <w:r>
-        <w:rPr>
-          <w:color w:val="080808"/>
-          <w:sz w:val="24"/>
-          <w:szCs w:val="24"/>
-          <w:lang w:val="en-US"/>
-        </w:rPr>
-        <w:t>:</w:t>
+        <w:t>._progress:</w:t>
       </w:r>
       <w:r>
         <w:rPr>
@@ -8033,7 +6863,6 @@
         </w:rPr>
         <w:t>(</w:t>
       </w:r>
-      <w:proofErr w:type="spellStart"/>
       <w:r>
         <w:rPr>
           <w:color w:val="000080"/>
@@ -8043,35 +6872,14 @@
         </w:rPr>
         <w:t>str</w:t>
       </w:r>
-      <w:proofErr w:type="spellEnd"/>
-      <w:r>
-        <w:rPr>
-          <w:color w:val="080808"/>
-          <w:sz w:val="24"/>
-          <w:szCs w:val="24"/>
-          <w:lang w:val="en-US"/>
-        </w:rPr>
-        <w:t>(</w:t>
-      </w:r>
-      <w:proofErr w:type="spellStart"/>
-      <w:r>
-        <w:rPr>
-          <w:color w:val="080808"/>
-          <w:sz w:val="24"/>
-          <w:szCs w:val="24"/>
-          <w:lang w:val="en-US"/>
-        </w:rPr>
-        <w:t>cur_state.state</w:t>
-      </w:r>
-      <w:proofErr w:type="spellEnd"/>
-      <w:r>
-        <w:rPr>
-          <w:color w:val="080808"/>
-          <w:sz w:val="24"/>
-          <w:szCs w:val="24"/>
-          <w:lang w:val="en-US"/>
-        </w:rPr>
-        <w:t xml:space="preserve">) + </w:t>
+      <w:r>
+        <w:rPr>
+          <w:color w:val="080808"/>
+          <w:sz w:val="24"/>
+          <w:szCs w:val="24"/>
+          <w:lang w:val="en-US"/>
+        </w:rPr>
+        <w:t xml:space="preserve">(cur_state.state) + </w:t>
       </w:r>
       <w:r>
         <w:rPr>
@@ -8093,7 +6901,6 @@
         </w:rPr>
         <w:t xml:space="preserve">+ </w:t>
       </w:r>
-      <w:proofErr w:type="spellStart"/>
       <w:r>
         <w:rPr>
           <w:color w:val="000080"/>
@@ -8103,35 +6910,14 @@
         </w:rPr>
         <w:t>str</w:t>
       </w:r>
-      <w:proofErr w:type="spellEnd"/>
-      <w:r>
-        <w:rPr>
-          <w:color w:val="080808"/>
-          <w:sz w:val="24"/>
-          <w:szCs w:val="24"/>
-          <w:lang w:val="en-US"/>
-        </w:rPr>
-        <w:t>(</w:t>
-      </w:r>
-      <w:proofErr w:type="spellStart"/>
-      <w:r>
-        <w:rPr>
-          <w:color w:val="080808"/>
-          <w:sz w:val="24"/>
-          <w:szCs w:val="24"/>
-          <w:lang w:val="en-US"/>
-        </w:rPr>
-        <w:t>cur_state.stack</w:t>
-      </w:r>
-      <w:proofErr w:type="spellEnd"/>
-      <w:r>
-        <w:rPr>
-          <w:color w:val="080808"/>
-          <w:sz w:val="24"/>
-          <w:szCs w:val="24"/>
-          <w:lang w:val="en-US"/>
-        </w:rPr>
-        <w:t>))</w:t>
+      <w:r>
+        <w:rPr>
+          <w:color w:val="080808"/>
+          <w:sz w:val="24"/>
+          <w:szCs w:val="24"/>
+          <w:lang w:val="en-US"/>
+        </w:rPr>
+        <w:t>(cur_state.stack))</w:t>
       </w:r>
       <w:r>
         <w:rPr>
@@ -8189,25 +6975,14 @@
         </w:rPr>
         <w:t xml:space="preserve">for </w:t>
       </w:r>
-      <w:proofErr w:type="spellStart"/>
-      <w:r>
-        <w:rPr>
-          <w:color w:val="080808"/>
-          <w:sz w:val="24"/>
-          <w:szCs w:val="24"/>
-          <w:lang w:val="en-US"/>
-        </w:rPr>
-        <w:t>cur_state</w:t>
-      </w:r>
-      <w:proofErr w:type="spellEnd"/>
-      <w:r>
-        <w:rPr>
-          <w:color w:val="080808"/>
-          <w:sz w:val="24"/>
-          <w:szCs w:val="24"/>
-          <w:lang w:val="en-US"/>
-        </w:rPr>
-        <w:t xml:space="preserve"> </w:t>
+      <w:r>
+        <w:rPr>
+          <w:color w:val="080808"/>
+          <w:sz w:val="24"/>
+          <w:szCs w:val="24"/>
+          <w:lang w:val="en-US"/>
+        </w:rPr>
+        <w:t xml:space="preserve">cur_state </w:t>
       </w:r>
       <w:r>
         <w:rPr>
@@ -8218,7 +6993,6 @@
         </w:rPr>
         <w:t xml:space="preserve">in </w:t>
       </w:r>
-      <w:proofErr w:type="spellStart"/>
       <w:r>
         <w:rPr>
           <w:color w:val="94558D"/>
@@ -8235,17 +7009,7 @@
           <w:szCs w:val="24"/>
           <w:lang w:val="en-US"/>
         </w:rPr>
-        <w:t>._progress</w:t>
-      </w:r>
-      <w:proofErr w:type="spellEnd"/>
-      <w:r>
-        <w:rPr>
-          <w:color w:val="080808"/>
-          <w:sz w:val="24"/>
-          <w:szCs w:val="24"/>
-          <w:lang w:val="en-US"/>
-        </w:rPr>
-        <w:t>:</w:t>
+        <w:t>._progress:</w:t>
       </w:r>
       <w:r>
         <w:rPr>
@@ -8255,19 +7019,8 @@
           <w:lang w:val="en-US"/>
         </w:rPr>
         <w:br/>
-        <w:t xml:space="preserve">            state = </w:t>
-      </w:r>
-      <w:proofErr w:type="spellStart"/>
-      <w:r>
-        <w:rPr>
-          <w:color w:val="080808"/>
-          <w:sz w:val="24"/>
-          <w:szCs w:val="24"/>
-          <w:lang w:val="en-US"/>
-        </w:rPr>
-        <w:t>cur_state.state</w:t>
-      </w:r>
-      <w:proofErr w:type="spellEnd"/>
+        <w:t xml:space="preserve">            state = cur_state.state</w:t>
+      </w:r>
       <w:r>
         <w:rPr>
           <w:color w:val="080808"/>
@@ -8276,27 +7029,7 @@
           <w:lang w:val="en-US"/>
         </w:rPr>
         <w:br/>
-        <w:t xml:space="preserve">            top = </w:t>
-      </w:r>
-      <w:proofErr w:type="spellStart"/>
-      <w:r>
-        <w:rPr>
-          <w:color w:val="080808"/>
-          <w:sz w:val="24"/>
-          <w:szCs w:val="24"/>
-          <w:lang w:val="en-US"/>
-        </w:rPr>
-        <w:t>cur_state.stack</w:t>
-      </w:r>
-      <w:proofErr w:type="spellEnd"/>
-      <w:r>
-        <w:rPr>
-          <w:color w:val="080808"/>
-          <w:sz w:val="24"/>
-          <w:szCs w:val="24"/>
-          <w:lang w:val="en-US"/>
-        </w:rPr>
-        <w:t>[</w:t>
+        <w:t xml:space="preserve">            top = cur_state.stack[</w:t>
       </w:r>
       <w:r>
         <w:rPr>
@@ -8315,6 +7048,43 @@
           <w:lang w:val="en-US"/>
         </w:rPr>
         <w:t>]</w:t>
+      </w:r>
+      <w:r>
+        <w:rPr>
+          <w:color w:val="080808"/>
+          <w:sz w:val="24"/>
+          <w:szCs w:val="24"/>
+          <w:lang w:val="en-US"/>
+        </w:rPr>
+        <w:br/>
+        <w:t xml:space="preserve">            cur_state.stack = cur_state.stack[</w:t>
+      </w:r>
+      <w:r>
+        <w:rPr>
+          <w:color w:val="1750EB"/>
+          <w:sz w:val="24"/>
+          <w:szCs w:val="24"/>
+          <w:lang w:val="en-US"/>
+        </w:rPr>
+        <w:t>1</w:t>
+      </w:r>
+      <w:r>
+        <w:rPr>
+          <w:color w:val="080808"/>
+          <w:sz w:val="24"/>
+          <w:szCs w:val="24"/>
+          <w:lang w:val="en-US"/>
+        </w:rPr>
+        <w:t>:]</w:t>
+      </w:r>
+      <w:r>
+        <w:rPr>
+          <w:color w:val="080808"/>
+          <w:sz w:val="24"/>
+          <w:szCs w:val="24"/>
+          <w:lang w:val="en-US"/>
+        </w:rPr>
+        <w:br/>
       </w:r>
       <w:r>
         <w:rPr>
@@ -8326,83 +7096,6 @@
         <w:br/>
         <w:t xml:space="preserve">            </w:t>
       </w:r>
-      <w:proofErr w:type="spellStart"/>
-      <w:r>
-        <w:rPr>
-          <w:color w:val="080808"/>
-          <w:sz w:val="24"/>
-          <w:szCs w:val="24"/>
-          <w:lang w:val="en-US"/>
-        </w:rPr>
-        <w:t>cur_state.stack</w:t>
-      </w:r>
-      <w:proofErr w:type="spellEnd"/>
-      <w:r>
-        <w:rPr>
-          <w:color w:val="080808"/>
-          <w:sz w:val="24"/>
-          <w:szCs w:val="24"/>
-          <w:lang w:val="en-US"/>
-        </w:rPr>
-        <w:t xml:space="preserve"> = </w:t>
-      </w:r>
-      <w:proofErr w:type="spellStart"/>
-      <w:r>
-        <w:rPr>
-          <w:color w:val="080808"/>
-          <w:sz w:val="24"/>
-          <w:szCs w:val="24"/>
-          <w:lang w:val="en-US"/>
-        </w:rPr>
-        <w:t>cur_state.stack</w:t>
-      </w:r>
-      <w:proofErr w:type="spellEnd"/>
-      <w:r>
-        <w:rPr>
-          <w:color w:val="080808"/>
-          <w:sz w:val="24"/>
-          <w:szCs w:val="24"/>
-          <w:lang w:val="en-US"/>
-        </w:rPr>
-        <w:t>[</w:t>
-      </w:r>
-      <w:r>
-        <w:rPr>
-          <w:color w:val="1750EB"/>
-          <w:sz w:val="24"/>
-          <w:szCs w:val="24"/>
-          <w:lang w:val="en-US"/>
-        </w:rPr>
-        <w:t>1</w:t>
-      </w:r>
-      <w:r>
-        <w:rPr>
-          <w:color w:val="080808"/>
-          <w:sz w:val="24"/>
-          <w:szCs w:val="24"/>
-          <w:lang w:val="en-US"/>
-        </w:rPr>
-        <w:t>:]</w:t>
-      </w:r>
-      <w:r>
-        <w:rPr>
-          <w:color w:val="080808"/>
-          <w:sz w:val="24"/>
-          <w:szCs w:val="24"/>
-          <w:lang w:val="en-US"/>
-        </w:rPr>
-        <w:br/>
-      </w:r>
-      <w:r>
-        <w:rPr>
-          <w:color w:val="080808"/>
-          <w:sz w:val="24"/>
-          <w:szCs w:val="24"/>
-          <w:lang w:val="en-US"/>
-        </w:rPr>
-        <w:br/>
-        <w:t xml:space="preserve">            </w:t>
-      </w:r>
       <w:r>
         <w:rPr>
           <w:color w:val="0033B3"/>
@@ -8431,7 +7124,6 @@
         <w:br/>
         <w:t xml:space="preserve">                transitions = </w:t>
       </w:r>
-      <w:proofErr w:type="spellStart"/>
       <w:r>
         <w:rPr>
           <w:color w:val="94558D"/>
@@ -8448,37 +7140,7 @@
           <w:szCs w:val="24"/>
           <w:lang w:val="en-US"/>
         </w:rPr>
-        <w:t>._sigma</w:t>
-      </w:r>
-      <w:proofErr w:type="spellEnd"/>
-      <w:r>
-        <w:rPr>
-          <w:color w:val="080808"/>
-          <w:sz w:val="24"/>
-          <w:szCs w:val="24"/>
-          <w:lang w:val="en-US"/>
-        </w:rPr>
-        <w:t xml:space="preserve">[(state, </w:t>
-      </w:r>
-      <w:proofErr w:type="spellStart"/>
-      <w:r>
-        <w:rPr>
-          <w:color w:val="080808"/>
-          <w:sz w:val="24"/>
-          <w:szCs w:val="24"/>
-          <w:lang w:val="en-US"/>
-        </w:rPr>
-        <w:t>current_symbol</w:t>
-      </w:r>
-      <w:proofErr w:type="spellEnd"/>
-      <w:r>
-        <w:rPr>
-          <w:color w:val="080808"/>
-          <w:sz w:val="24"/>
-          <w:szCs w:val="24"/>
-          <w:lang w:val="en-US"/>
-        </w:rPr>
-        <w:t>, top)]</w:t>
+        <w:t>._sigma[(state, current_symbol, top)]</w:t>
       </w:r>
       <w:r>
         <w:rPr>
@@ -8575,9 +7237,8 @@
           <w:szCs w:val="24"/>
           <w:lang w:val="en-US"/>
         </w:rPr>
-        <w:t xml:space="preserve">(state, input, </w:t>
-      </w:r>
-      <w:proofErr w:type="spellStart"/>
+        <w:t>(state, input, pop_stack) -&gt; (new_state, push_stack)</w:t>
+      </w:r>
       <w:r>
         <w:rPr>
           <w:i/>
@@ -8587,9 +7248,9 @@
           <w:szCs w:val="24"/>
           <w:lang w:val="en-US"/>
         </w:rPr>
-        <w:t>pop_stack</w:t>
-      </w:r>
-      <w:proofErr w:type="spellEnd"/>
+        <w:br/>
+        <w:t xml:space="preserve">                    # tuple( , ); transition(state, stack); transition(0, 1)</w:t>
+      </w:r>
       <w:r>
         <w:rPr>
           <w:i/>
@@ -8599,9 +7260,110 @@
           <w:szCs w:val="24"/>
           <w:lang w:val="en-US"/>
         </w:rPr>
-        <w:t>) -&gt; (</w:t>
-      </w:r>
-      <w:proofErr w:type="spellStart"/>
+        <w:br/>
+        <w:t xml:space="preserve">                    </w:t>
+      </w:r>
+      <w:r>
+        <w:rPr>
+          <w:color w:val="080808"/>
+          <w:sz w:val="24"/>
+          <w:szCs w:val="24"/>
+          <w:lang w:val="en-US"/>
+        </w:rPr>
+        <w:t>new_step.append(NewState(transition[</w:t>
+      </w:r>
+      <w:r>
+        <w:rPr>
+          <w:color w:val="1750EB"/>
+          <w:sz w:val="24"/>
+          <w:szCs w:val="24"/>
+          <w:lang w:val="en-US"/>
+        </w:rPr>
+        <w:t>0</w:t>
+      </w:r>
+      <w:r>
+        <w:rPr>
+          <w:color w:val="080808"/>
+          <w:sz w:val="24"/>
+          <w:szCs w:val="24"/>
+          <w:lang w:val="en-US"/>
+        </w:rPr>
+        <w:t>], transition[</w:t>
+      </w:r>
+      <w:r>
+        <w:rPr>
+          <w:color w:val="1750EB"/>
+          <w:sz w:val="24"/>
+          <w:szCs w:val="24"/>
+          <w:lang w:val="en-US"/>
+        </w:rPr>
+        <w:t>1</w:t>
+      </w:r>
+      <w:r>
+        <w:rPr>
+          <w:color w:val="080808"/>
+          <w:sz w:val="24"/>
+          <w:szCs w:val="24"/>
+          <w:lang w:val="en-US"/>
+        </w:rPr>
+        <w:t>] + cur_state.stack))</w:t>
+      </w:r>
+      <w:r>
+        <w:rPr>
+          <w:color w:val="080808"/>
+          <w:sz w:val="24"/>
+          <w:szCs w:val="24"/>
+          <w:lang w:val="en-US"/>
+        </w:rPr>
+        <w:br/>
+        <w:t xml:space="preserve">            </w:t>
+      </w:r>
+      <w:r>
+        <w:rPr>
+          <w:color w:val="0033B3"/>
+          <w:sz w:val="24"/>
+          <w:szCs w:val="24"/>
+          <w:lang w:val="en-US"/>
+        </w:rPr>
+        <w:t xml:space="preserve">except </w:t>
+      </w:r>
+      <w:r>
+        <w:rPr>
+          <w:color w:val="000080"/>
+          <w:sz w:val="24"/>
+          <w:szCs w:val="24"/>
+          <w:lang w:val="en-US"/>
+        </w:rPr>
+        <w:t xml:space="preserve">Exception </w:t>
+      </w:r>
+      <w:r>
+        <w:rPr>
+          <w:color w:val="0033B3"/>
+          <w:sz w:val="24"/>
+          <w:szCs w:val="24"/>
+          <w:lang w:val="en-US"/>
+        </w:rPr>
+        <w:t xml:space="preserve">as </w:t>
+      </w:r>
+      <w:r>
+        <w:rPr>
+          <w:color w:val="080808"/>
+          <w:sz w:val="24"/>
+          <w:szCs w:val="24"/>
+          <w:lang w:val="en-US"/>
+        </w:rPr>
+        <w:t>e:</w:t>
+      </w:r>
+      <w:r>
+        <w:rPr>
+          <w:color w:val="080808"/>
+          <w:sz w:val="24"/>
+          <w:szCs w:val="24"/>
+          <w:lang w:val="en-US"/>
+        </w:rPr>
+        <w:br/>
+        <w:t xml:space="preserve">                </w:t>
+      </w:r>
       <w:r>
         <w:rPr>
           <w:i/>
@@ -8611,9 +7373,8 @@
           <w:szCs w:val="24"/>
           <w:lang w:val="en-US"/>
         </w:rPr>
-        <w:t>new_state</w:t>
-      </w:r>
-      <w:proofErr w:type="spellEnd"/>
+        <w:t xml:space="preserve"># </w:t>
+      </w:r>
       <w:r>
         <w:rPr>
           <w:i/>
@@ -8621,11 +7382,9 @@
           <w:color w:val="8C8C8C"/>
           <w:sz w:val="24"/>
           <w:szCs w:val="24"/>
-          <w:lang w:val="en-US"/>
-        </w:rPr>
-        <w:t xml:space="preserve">, </w:t>
-      </w:r>
-      <w:proofErr w:type="spellStart"/>
+        </w:rPr>
+        <w:t>Чтобы</w:t>
+      </w:r>
       <w:r>
         <w:rPr>
           <w:i/>
@@ -8635,9 +7394,8 @@
           <w:szCs w:val="24"/>
           <w:lang w:val="en-US"/>
         </w:rPr>
-        <w:t>push_stack</w:t>
-      </w:r>
-      <w:proofErr w:type="spellEnd"/>
+        <w:t xml:space="preserve"> IDE </w:t>
+      </w:r>
       <w:r>
         <w:rPr>
           <w:i/>
@@ -8645,9 +7403,8 @@
           <w:color w:val="8C8C8C"/>
           <w:sz w:val="24"/>
           <w:szCs w:val="24"/>
-          <w:lang w:val="en-US"/>
-        </w:rPr>
-        <w:t>)</w:t>
+        </w:rPr>
+        <w:t>не</w:t>
       </w:r>
       <w:r>
         <w:rPr>
@@ -8658,8 +7415,7 @@
           <w:szCs w:val="24"/>
           <w:lang w:val="en-US"/>
         </w:rPr>
-        <w:br/>
-        <w:t xml:space="preserve">                    # tuple( , ); transition(state, stack); transition(0, 1)</w:t>
+        <w:t xml:space="preserve"> </w:t>
       </w:r>
       <w:r>
         <w:rPr>
@@ -8668,162 +7424,8 @@
           <w:color w:val="8C8C8C"/>
           <w:sz w:val="24"/>
           <w:szCs w:val="24"/>
-          <w:lang w:val="en-US"/>
-        </w:rPr>
-        <w:br/>
-        <w:t xml:space="preserve">                    </w:t>
-      </w:r>
-      <w:proofErr w:type="spellStart"/>
-      <w:r>
-        <w:rPr>
-          <w:color w:val="080808"/>
-          <w:sz w:val="24"/>
-          <w:szCs w:val="24"/>
-          <w:lang w:val="en-US"/>
-        </w:rPr>
-        <w:t>new_step.append</w:t>
-      </w:r>
-      <w:proofErr w:type="spellEnd"/>
-      <w:r>
-        <w:rPr>
-          <w:color w:val="080808"/>
-          <w:sz w:val="24"/>
-          <w:szCs w:val="24"/>
-          <w:lang w:val="en-US"/>
-        </w:rPr>
-        <w:t>(</w:t>
-      </w:r>
-      <w:proofErr w:type="spellStart"/>
-      <w:r>
-        <w:rPr>
-          <w:color w:val="080808"/>
-          <w:sz w:val="24"/>
-          <w:szCs w:val="24"/>
-          <w:lang w:val="en-US"/>
-        </w:rPr>
-        <w:t>NewState</w:t>
-      </w:r>
-      <w:proofErr w:type="spellEnd"/>
-      <w:r>
-        <w:rPr>
-          <w:color w:val="080808"/>
-          <w:sz w:val="24"/>
-          <w:szCs w:val="24"/>
-          <w:lang w:val="en-US"/>
-        </w:rPr>
-        <w:t>(transition[</w:t>
-      </w:r>
-      <w:r>
-        <w:rPr>
-          <w:color w:val="1750EB"/>
-          <w:sz w:val="24"/>
-          <w:szCs w:val="24"/>
-          <w:lang w:val="en-US"/>
-        </w:rPr>
-        <w:t>0</w:t>
-      </w:r>
-      <w:r>
-        <w:rPr>
-          <w:color w:val="080808"/>
-          <w:sz w:val="24"/>
-          <w:szCs w:val="24"/>
-          <w:lang w:val="en-US"/>
-        </w:rPr>
-        <w:t>], transition[</w:t>
-      </w:r>
-      <w:r>
-        <w:rPr>
-          <w:color w:val="1750EB"/>
-          <w:sz w:val="24"/>
-          <w:szCs w:val="24"/>
-          <w:lang w:val="en-US"/>
-        </w:rPr>
-        <w:t>1</w:t>
-      </w:r>
-      <w:r>
-        <w:rPr>
-          <w:color w:val="080808"/>
-          <w:sz w:val="24"/>
-          <w:szCs w:val="24"/>
-          <w:lang w:val="en-US"/>
-        </w:rPr>
-        <w:t xml:space="preserve">] + </w:t>
-      </w:r>
-      <w:proofErr w:type="spellStart"/>
-      <w:r>
-        <w:rPr>
-          <w:color w:val="080808"/>
-          <w:sz w:val="24"/>
-          <w:szCs w:val="24"/>
-          <w:lang w:val="en-US"/>
-        </w:rPr>
-        <w:t>cur_state.stack</w:t>
-      </w:r>
-      <w:proofErr w:type="spellEnd"/>
-      <w:r>
-        <w:rPr>
-          <w:color w:val="080808"/>
-          <w:sz w:val="24"/>
-          <w:szCs w:val="24"/>
-          <w:lang w:val="en-US"/>
-        </w:rPr>
-        <w:t>))</w:t>
-      </w:r>
-      <w:r>
-        <w:rPr>
-          <w:color w:val="080808"/>
-          <w:sz w:val="24"/>
-          <w:szCs w:val="24"/>
-          <w:lang w:val="en-US"/>
-        </w:rPr>
-        <w:br/>
-        <w:t xml:space="preserve">            </w:t>
-      </w:r>
-      <w:r>
-        <w:rPr>
-          <w:color w:val="0033B3"/>
-          <w:sz w:val="24"/>
-          <w:szCs w:val="24"/>
-          <w:lang w:val="en-US"/>
-        </w:rPr>
-        <w:t xml:space="preserve">except </w:t>
-      </w:r>
-      <w:r>
-        <w:rPr>
-          <w:color w:val="000080"/>
-          <w:sz w:val="24"/>
-          <w:szCs w:val="24"/>
-          <w:lang w:val="en-US"/>
-        </w:rPr>
-        <w:t xml:space="preserve">Exception </w:t>
-      </w:r>
-      <w:r>
-        <w:rPr>
-          <w:color w:val="0033B3"/>
-          <w:sz w:val="24"/>
-          <w:szCs w:val="24"/>
-          <w:lang w:val="en-US"/>
-        </w:rPr>
-        <w:t xml:space="preserve">as </w:t>
-      </w:r>
-      <w:r>
-        <w:rPr>
-          <w:color w:val="080808"/>
-          <w:sz w:val="24"/>
-          <w:szCs w:val="24"/>
-          <w:lang w:val="en-US"/>
-        </w:rPr>
-        <w:t>e:</w:t>
-      </w:r>
-      <w:r>
-        <w:rPr>
-          <w:color w:val="080808"/>
-          <w:sz w:val="24"/>
-          <w:szCs w:val="24"/>
-          <w:lang w:val="en-US"/>
-        </w:rPr>
-        <w:br/>
-        <w:t xml:space="preserve">                </w:t>
+        </w:rPr>
+        <w:t>ругалась</w:t>
       </w:r>
       <w:r>
         <w:rPr>
@@ -8834,7 +7436,536 @@
           <w:szCs w:val="24"/>
           <w:lang w:val="en-US"/>
         </w:rPr>
-        <w:t xml:space="preserve"># </w:t>
+        <w:br/>
+        <w:t xml:space="preserve">                </w:t>
+      </w:r>
+      <w:r>
+        <w:rPr>
+          <w:color w:val="808080"/>
+          <w:sz w:val="24"/>
+          <w:szCs w:val="24"/>
+          <w:lang w:val="en-US"/>
+        </w:rPr>
+        <w:t xml:space="preserve">temp </w:t>
+      </w:r>
+      <w:r>
+        <w:rPr>
+          <w:color w:val="080808"/>
+          <w:sz w:val="24"/>
+          <w:szCs w:val="24"/>
+          <w:lang w:val="en-US"/>
+        </w:rPr>
+        <w:t>= e</w:t>
+      </w:r>
+      <w:r>
+        <w:rPr>
+          <w:color w:val="080808"/>
+          <w:sz w:val="24"/>
+          <w:szCs w:val="24"/>
+          <w:lang w:val="en-US"/>
+        </w:rPr>
+        <w:br/>
+      </w:r>
+      <w:r>
+        <w:rPr>
+          <w:color w:val="080808"/>
+          <w:sz w:val="24"/>
+          <w:szCs w:val="24"/>
+          <w:lang w:val="en-US"/>
+        </w:rPr>
+        <w:br/>
+        <w:t xml:space="preserve">        </w:t>
+      </w:r>
+      <w:r>
+        <w:rPr>
+          <w:color w:val="94558D"/>
+          <w:sz w:val="24"/>
+          <w:szCs w:val="24"/>
+          <w:lang w:val="en-US"/>
+        </w:rPr>
+        <w:t>self</w:t>
+      </w:r>
+      <w:r>
+        <w:rPr>
+          <w:color w:val="080808"/>
+          <w:sz w:val="24"/>
+          <w:szCs w:val="24"/>
+          <w:lang w:val="en-US"/>
+        </w:rPr>
+        <w:t>._progress = new_step</w:t>
+      </w:r>
+      <w:r>
+        <w:rPr>
+          <w:color w:val="080808"/>
+          <w:sz w:val="24"/>
+          <w:szCs w:val="24"/>
+          <w:lang w:val="en-US"/>
+        </w:rPr>
+        <w:br/>
+      </w:r>
+      <w:r>
+        <w:rPr>
+          <w:color w:val="080808"/>
+          <w:sz w:val="24"/>
+          <w:szCs w:val="24"/>
+          <w:lang w:val="en-US"/>
+        </w:rPr>
+        <w:br/>
+        <w:t xml:space="preserve">        </w:t>
+      </w:r>
+      <w:r>
+        <w:rPr>
+          <w:color w:val="0033B3"/>
+          <w:sz w:val="24"/>
+          <w:szCs w:val="24"/>
+          <w:lang w:val="en-US"/>
+        </w:rPr>
+        <w:t xml:space="preserve">for </w:t>
+      </w:r>
+      <w:r>
+        <w:rPr>
+          <w:color w:val="080808"/>
+          <w:sz w:val="24"/>
+          <w:szCs w:val="24"/>
+          <w:lang w:val="en-US"/>
+        </w:rPr>
+        <w:t xml:space="preserve">variable </w:t>
+      </w:r>
+      <w:r>
+        <w:rPr>
+          <w:color w:val="0033B3"/>
+          <w:sz w:val="24"/>
+          <w:szCs w:val="24"/>
+          <w:lang w:val="en-US"/>
+        </w:rPr>
+        <w:t xml:space="preserve">in </w:t>
+      </w:r>
+      <w:r>
+        <w:rPr>
+          <w:color w:val="94558D"/>
+          <w:sz w:val="24"/>
+          <w:szCs w:val="24"/>
+          <w:lang w:val="en-US"/>
+        </w:rPr>
+        <w:t>self</w:t>
+      </w:r>
+      <w:r>
+        <w:rPr>
+          <w:color w:val="080808"/>
+          <w:sz w:val="24"/>
+          <w:szCs w:val="24"/>
+          <w:lang w:val="en-US"/>
+        </w:rPr>
+        <w:t>._progress:</w:t>
+      </w:r>
+      <w:r>
+        <w:rPr>
+          <w:color w:val="080808"/>
+          <w:sz w:val="24"/>
+          <w:szCs w:val="24"/>
+          <w:lang w:val="en-US"/>
+        </w:rPr>
+        <w:br/>
+        <w:t xml:space="preserve">            </w:t>
+      </w:r>
+      <w:r>
+        <w:rPr>
+          <w:color w:val="0033B3"/>
+          <w:sz w:val="24"/>
+          <w:szCs w:val="24"/>
+          <w:lang w:val="en-US"/>
+        </w:rPr>
+        <w:t xml:space="preserve">if </w:t>
+      </w:r>
+      <w:r>
+        <w:rPr>
+          <w:color w:val="080808"/>
+          <w:sz w:val="24"/>
+          <w:szCs w:val="24"/>
+          <w:lang w:val="en-US"/>
+        </w:rPr>
+        <w:t xml:space="preserve">(variable.state </w:t>
+      </w:r>
+      <w:r>
+        <w:rPr>
+          <w:color w:val="0033B3"/>
+          <w:sz w:val="24"/>
+          <w:szCs w:val="24"/>
+          <w:lang w:val="en-US"/>
+        </w:rPr>
+        <w:t xml:space="preserve">in </w:t>
+      </w:r>
+      <w:r>
+        <w:rPr>
+          <w:color w:val="94558D"/>
+          <w:sz w:val="24"/>
+          <w:szCs w:val="24"/>
+          <w:lang w:val="en-US"/>
+        </w:rPr>
+        <w:t>self</w:t>
+      </w:r>
+      <w:r>
+        <w:rPr>
+          <w:color w:val="080808"/>
+          <w:sz w:val="24"/>
+          <w:szCs w:val="24"/>
+          <w:lang w:val="en-US"/>
+        </w:rPr>
+        <w:t xml:space="preserve">._final_states </w:t>
+      </w:r>
+      <w:r>
+        <w:rPr>
+          <w:color w:val="0033B3"/>
+          <w:sz w:val="24"/>
+          <w:szCs w:val="24"/>
+          <w:lang w:val="en-US"/>
+        </w:rPr>
+        <w:t>and</w:t>
+      </w:r>
+      <w:r>
+        <w:rPr>
+          <w:color w:val="0033B3"/>
+          <w:sz w:val="24"/>
+          <w:szCs w:val="24"/>
+          <w:lang w:val="en-US"/>
+        </w:rPr>
+        <w:br/>
+        <w:t xml:space="preserve">                    </w:t>
+      </w:r>
+      <w:r>
+        <w:rPr>
+          <w:color w:val="080808"/>
+          <w:sz w:val="24"/>
+          <w:szCs w:val="24"/>
+          <w:lang w:val="en-US"/>
+        </w:rPr>
+        <w:t xml:space="preserve">(variable.stack == </w:t>
+      </w:r>
+      <w:r>
+        <w:rPr>
+          <w:b/>
+          <w:bCs/>
+          <w:color w:val="008080"/>
+          <w:sz w:val="24"/>
+          <w:szCs w:val="24"/>
+          <w:lang w:val="en-US"/>
+        </w:rPr>
+        <w:t xml:space="preserve">'' </w:t>
+      </w:r>
+      <w:r>
+        <w:rPr>
+          <w:color w:val="0033B3"/>
+          <w:sz w:val="24"/>
+          <w:szCs w:val="24"/>
+          <w:lang w:val="en-US"/>
+        </w:rPr>
+        <w:t xml:space="preserve">or </w:t>
+      </w:r>
+      <w:r>
+        <w:rPr>
+          <w:color w:val="080808"/>
+          <w:sz w:val="24"/>
+          <w:szCs w:val="24"/>
+          <w:lang w:val="en-US"/>
+        </w:rPr>
+        <w:t xml:space="preserve">variable.stack == </w:t>
+      </w:r>
+      <w:r>
+        <w:rPr>
+          <w:color w:val="94558D"/>
+          <w:sz w:val="24"/>
+          <w:szCs w:val="24"/>
+          <w:lang w:val="en-US"/>
+        </w:rPr>
+        <w:t>self</w:t>
+      </w:r>
+      <w:r>
+        <w:rPr>
+          <w:color w:val="080808"/>
+          <w:sz w:val="24"/>
+          <w:szCs w:val="24"/>
+          <w:lang w:val="en-US"/>
+        </w:rPr>
+        <w:t>._start_pd_character)):</w:t>
+      </w:r>
+      <w:r>
+        <w:rPr>
+          <w:color w:val="080808"/>
+          <w:sz w:val="24"/>
+          <w:szCs w:val="24"/>
+          <w:lang w:val="en-US"/>
+        </w:rPr>
+        <w:br/>
+        <w:t xml:space="preserve">                </w:t>
+      </w:r>
+      <w:r>
+        <w:rPr>
+          <w:color w:val="0033B3"/>
+          <w:sz w:val="24"/>
+          <w:szCs w:val="24"/>
+          <w:lang w:val="en-US"/>
+        </w:rPr>
+        <w:t xml:space="preserve">return </w:t>
+      </w:r>
+      <w:r>
+        <w:rPr>
+          <w:color w:val="080808"/>
+          <w:sz w:val="24"/>
+          <w:szCs w:val="24"/>
+          <w:lang w:val="en-US"/>
+        </w:rPr>
+        <w:t>REACHED_FINAL_STATE</w:t>
+      </w:r>
+      <w:r>
+        <w:rPr>
+          <w:color w:val="080808"/>
+          <w:sz w:val="24"/>
+          <w:szCs w:val="24"/>
+          <w:lang w:val="en-US"/>
+        </w:rPr>
+        <w:br/>
+      </w:r>
+      <w:r>
+        <w:rPr>
+          <w:color w:val="080808"/>
+          <w:sz w:val="24"/>
+          <w:szCs w:val="24"/>
+          <w:lang w:val="en-US"/>
+        </w:rPr>
+        <w:br/>
+        <w:t xml:space="preserve">        </w:t>
+      </w:r>
+      <w:r>
+        <w:rPr>
+          <w:color w:val="0033B3"/>
+          <w:sz w:val="24"/>
+          <w:szCs w:val="24"/>
+          <w:lang w:val="en-US"/>
+        </w:rPr>
+        <w:t xml:space="preserve">return </w:t>
+      </w:r>
+      <w:r>
+        <w:rPr>
+          <w:color w:val="080808"/>
+          <w:sz w:val="24"/>
+          <w:szCs w:val="24"/>
+          <w:lang w:val="en-US"/>
+        </w:rPr>
+        <w:t>NOT_REACHED_FINAL_STATE</w:t>
+      </w:r>
+      <w:r>
+        <w:rPr>
+          <w:color w:val="080808"/>
+          <w:sz w:val="24"/>
+          <w:szCs w:val="24"/>
+          <w:lang w:val="en-US"/>
+        </w:rPr>
+        <w:br/>
+      </w:r>
+      <w:r>
+        <w:rPr>
+          <w:color w:val="080808"/>
+          <w:sz w:val="24"/>
+          <w:szCs w:val="24"/>
+          <w:lang w:val="en-US"/>
+        </w:rPr>
+        <w:br/>
+        <w:t xml:space="preserve">    </w:t>
+      </w:r>
+      <w:r>
+        <w:rPr>
+          <w:color w:val="0033B3"/>
+          <w:sz w:val="24"/>
+          <w:szCs w:val="24"/>
+          <w:lang w:val="en-US"/>
+        </w:rPr>
+        <w:t xml:space="preserve">def </w:t>
+      </w:r>
+      <w:r>
+        <w:rPr>
+          <w:color w:val="000000"/>
+          <w:sz w:val="24"/>
+          <w:szCs w:val="24"/>
+          <w:lang w:val="en-US"/>
+        </w:rPr>
+        <w:t>count_of_transitions_left</w:t>
+      </w:r>
+      <w:r>
+        <w:rPr>
+          <w:color w:val="080808"/>
+          <w:sz w:val="24"/>
+          <w:szCs w:val="24"/>
+          <w:lang w:val="en-US"/>
+        </w:rPr>
+        <w:t>(</w:t>
+      </w:r>
+      <w:r>
+        <w:rPr>
+          <w:color w:val="94558D"/>
+          <w:sz w:val="24"/>
+          <w:szCs w:val="24"/>
+          <w:lang w:val="en-US"/>
+        </w:rPr>
+        <w:t>self</w:t>
+      </w:r>
+      <w:r>
+        <w:rPr>
+          <w:color w:val="080808"/>
+          <w:sz w:val="24"/>
+          <w:szCs w:val="24"/>
+          <w:lang w:val="en-US"/>
+        </w:rPr>
+        <w:t>):</w:t>
+      </w:r>
+      <w:r>
+        <w:rPr>
+          <w:color w:val="080808"/>
+          <w:sz w:val="24"/>
+          <w:szCs w:val="24"/>
+          <w:lang w:val="en-US"/>
+        </w:rPr>
+        <w:br/>
+        <w:t xml:space="preserve">        </w:t>
+      </w:r>
+      <w:r>
+        <w:rPr>
+          <w:color w:val="0033B3"/>
+          <w:sz w:val="24"/>
+          <w:szCs w:val="24"/>
+          <w:lang w:val="en-US"/>
+        </w:rPr>
+        <w:t xml:space="preserve">return </w:t>
+      </w:r>
+      <w:r>
+        <w:rPr>
+          <w:color w:val="000080"/>
+          <w:sz w:val="24"/>
+          <w:szCs w:val="24"/>
+          <w:lang w:val="en-US"/>
+        </w:rPr>
+        <w:t>len</w:t>
+      </w:r>
+      <w:r>
+        <w:rPr>
+          <w:color w:val="080808"/>
+          <w:sz w:val="24"/>
+          <w:szCs w:val="24"/>
+          <w:lang w:val="en-US"/>
+        </w:rPr>
+        <w:t>(</w:t>
+      </w:r>
+      <w:r>
+        <w:rPr>
+          <w:color w:val="94558D"/>
+          <w:sz w:val="24"/>
+          <w:szCs w:val="24"/>
+          <w:lang w:val="en-US"/>
+        </w:rPr>
+        <w:t>self</w:t>
+      </w:r>
+      <w:r>
+        <w:rPr>
+          <w:color w:val="080808"/>
+          <w:sz w:val="24"/>
+          <w:szCs w:val="24"/>
+          <w:lang w:val="en-US"/>
+        </w:rPr>
+        <w:t>._progress)</w:t>
+      </w:r>
+      <w:r>
+        <w:rPr>
+          <w:color w:val="080808"/>
+          <w:sz w:val="24"/>
+          <w:szCs w:val="24"/>
+          <w:lang w:val="en-US"/>
+        </w:rPr>
+        <w:br/>
+      </w:r>
+      <w:r>
+        <w:rPr>
+          <w:color w:val="080808"/>
+          <w:sz w:val="24"/>
+          <w:szCs w:val="24"/>
+          <w:lang w:val="en-US"/>
+        </w:rPr>
+        <w:br/>
+      </w:r>
+      <w:r>
+        <w:rPr>
+          <w:color w:val="080808"/>
+          <w:sz w:val="24"/>
+          <w:szCs w:val="24"/>
+          <w:lang w:val="en-US"/>
+        </w:rPr>
+        <w:br/>
+      </w:r>
+      <w:r>
+        <w:rPr>
+          <w:color w:val="0033B3"/>
+          <w:sz w:val="24"/>
+          <w:szCs w:val="24"/>
+          <w:lang w:val="en-US"/>
+        </w:rPr>
+        <w:t xml:space="preserve">if </w:t>
+      </w:r>
+      <w:r>
+        <w:rPr>
+          <w:color w:val="080808"/>
+          <w:sz w:val="24"/>
+          <w:szCs w:val="24"/>
+          <w:lang w:val="en-US"/>
+        </w:rPr>
+        <w:t xml:space="preserve">__name__ == </w:t>
+      </w:r>
+      <w:r>
+        <w:rPr>
+          <w:b/>
+          <w:bCs/>
+          <w:color w:val="008080"/>
+          <w:sz w:val="24"/>
+          <w:szCs w:val="24"/>
+          <w:lang w:val="en-US"/>
+        </w:rPr>
+        <w:t>"__main__"</w:t>
+      </w:r>
+      <w:r>
+        <w:rPr>
+          <w:color w:val="080808"/>
+          <w:sz w:val="24"/>
+          <w:szCs w:val="24"/>
+          <w:lang w:val="en-US"/>
+        </w:rPr>
+        <w:t>:</w:t>
+      </w:r>
+      <w:r>
+        <w:rPr>
+          <w:color w:val="080808"/>
+          <w:sz w:val="24"/>
+          <w:szCs w:val="24"/>
+          <w:lang w:val="en-US"/>
+        </w:rPr>
+        <w:br/>
+        <w:t xml:space="preserve">    result = NOT_REACHED_FINAL_STATE</w:t>
+      </w:r>
+      <w:r>
+        <w:rPr>
+          <w:color w:val="080808"/>
+          <w:sz w:val="24"/>
+          <w:szCs w:val="24"/>
+          <w:lang w:val="en-US"/>
+        </w:rPr>
+        <w:br/>
+      </w:r>
+      <w:r>
+        <w:rPr>
+          <w:color w:val="080808"/>
+          <w:sz w:val="24"/>
+          <w:szCs w:val="24"/>
+          <w:lang w:val="en-US"/>
+        </w:rPr>
+        <w:lastRenderedPageBreak/>
+        <w:br/>
+        <w:t xml:space="preserve">    </w:t>
       </w:r>
       <w:r>
         <w:rPr>
@@ -8843,8 +7974,9 @@
           <w:color w:val="8C8C8C"/>
           <w:sz w:val="24"/>
           <w:szCs w:val="24"/>
-        </w:rPr>
-        <w:t>Чтобы</w:t>
+          <w:lang w:val="en-US"/>
+        </w:rPr>
+        <w:t># PDA description</w:t>
       </w:r>
       <w:r>
         <w:rPr>
@@ -8855,7 +7987,310 @@
           <w:szCs w:val="24"/>
           <w:lang w:val="en-US"/>
         </w:rPr>
-        <w:t xml:space="preserve"> IDE </w:t>
+        <w:br/>
+        <w:t xml:space="preserve">    </w:t>
+      </w:r>
+      <w:r>
+        <w:rPr>
+          <w:color w:val="080808"/>
+          <w:sz w:val="24"/>
+          <w:szCs w:val="24"/>
+          <w:lang w:val="en-US"/>
+        </w:rPr>
+        <w:t>cur_pda = PDA(</w:t>
+      </w:r>
+      <w:r>
+        <w:rPr>
+          <w:color w:val="660099"/>
+          <w:sz w:val="24"/>
+          <w:szCs w:val="24"/>
+          <w:lang w:val="en-US"/>
+        </w:rPr>
+        <w:t>states</w:t>
+      </w:r>
+      <w:r>
+        <w:rPr>
+          <w:color w:val="080808"/>
+          <w:sz w:val="24"/>
+          <w:szCs w:val="24"/>
+          <w:lang w:val="en-US"/>
+        </w:rPr>
+        <w:t>=[</w:t>
+      </w:r>
+      <w:r>
+        <w:rPr>
+          <w:b/>
+          <w:bCs/>
+          <w:color w:val="008080"/>
+          <w:sz w:val="24"/>
+          <w:szCs w:val="24"/>
+          <w:lang w:val="en-US"/>
+        </w:rPr>
+        <w:t>'q0'</w:t>
+      </w:r>
+      <w:r>
+        <w:rPr>
+          <w:color w:val="080808"/>
+          <w:sz w:val="24"/>
+          <w:szCs w:val="24"/>
+          <w:lang w:val="en-US"/>
+        </w:rPr>
+        <w:t xml:space="preserve">, </w:t>
+      </w:r>
+      <w:r>
+        <w:rPr>
+          <w:b/>
+          <w:bCs/>
+          <w:color w:val="008080"/>
+          <w:sz w:val="24"/>
+          <w:szCs w:val="24"/>
+          <w:lang w:val="en-US"/>
+        </w:rPr>
+        <w:t>'q1'</w:t>
+      </w:r>
+      <w:r>
+        <w:rPr>
+          <w:color w:val="080808"/>
+          <w:sz w:val="24"/>
+          <w:szCs w:val="24"/>
+          <w:lang w:val="en-US"/>
+        </w:rPr>
+        <w:t xml:space="preserve">, </w:t>
+      </w:r>
+      <w:r>
+        <w:rPr>
+          <w:b/>
+          <w:bCs/>
+          <w:color w:val="008080"/>
+          <w:sz w:val="24"/>
+          <w:szCs w:val="24"/>
+          <w:lang w:val="en-US"/>
+        </w:rPr>
+        <w:t>'q2'</w:t>
+      </w:r>
+      <w:r>
+        <w:rPr>
+          <w:color w:val="080808"/>
+          <w:sz w:val="24"/>
+          <w:szCs w:val="24"/>
+          <w:lang w:val="en-US"/>
+        </w:rPr>
+        <w:t>],</w:t>
+      </w:r>
+      <w:r>
+        <w:rPr>
+          <w:color w:val="080808"/>
+          <w:sz w:val="24"/>
+          <w:szCs w:val="24"/>
+          <w:lang w:val="en-US"/>
+        </w:rPr>
+        <w:br/>
+        <w:t xml:space="preserve">                  </w:t>
+      </w:r>
+      <w:r>
+        <w:rPr>
+          <w:color w:val="660099"/>
+          <w:sz w:val="24"/>
+          <w:szCs w:val="24"/>
+          <w:lang w:val="en-US"/>
+        </w:rPr>
+        <w:t>inputs</w:t>
+      </w:r>
+      <w:r>
+        <w:rPr>
+          <w:color w:val="080808"/>
+          <w:sz w:val="24"/>
+          <w:szCs w:val="24"/>
+          <w:lang w:val="en-US"/>
+        </w:rPr>
+        <w:t>=[</w:t>
+      </w:r>
+      <w:r>
+        <w:rPr>
+          <w:b/>
+          <w:bCs/>
+          <w:color w:val="008080"/>
+          <w:sz w:val="24"/>
+          <w:szCs w:val="24"/>
+          <w:lang w:val="en-US"/>
+        </w:rPr>
+        <w:t>'a'</w:t>
+      </w:r>
+      <w:r>
+        <w:rPr>
+          <w:color w:val="080808"/>
+          <w:sz w:val="24"/>
+          <w:szCs w:val="24"/>
+          <w:lang w:val="en-US"/>
+        </w:rPr>
+        <w:t xml:space="preserve">, </w:t>
+      </w:r>
+      <w:r>
+        <w:rPr>
+          <w:b/>
+          <w:bCs/>
+          <w:color w:val="008080"/>
+          <w:sz w:val="24"/>
+          <w:szCs w:val="24"/>
+          <w:lang w:val="en-US"/>
+        </w:rPr>
+        <w:t>'b'</w:t>
+      </w:r>
+      <w:r>
+        <w:rPr>
+          <w:color w:val="080808"/>
+          <w:sz w:val="24"/>
+          <w:szCs w:val="24"/>
+          <w:lang w:val="en-US"/>
+        </w:rPr>
+        <w:t xml:space="preserve">, </w:t>
+      </w:r>
+      <w:r>
+        <w:rPr>
+          <w:b/>
+          <w:bCs/>
+          <w:color w:val="008080"/>
+          <w:sz w:val="24"/>
+          <w:szCs w:val="24"/>
+          <w:lang w:val="en-US"/>
+        </w:rPr>
+        <w:t>'c'</w:t>
+      </w:r>
+      <w:r>
+        <w:rPr>
+          <w:color w:val="080808"/>
+          <w:sz w:val="24"/>
+          <w:szCs w:val="24"/>
+          <w:lang w:val="en-US"/>
+        </w:rPr>
+        <w:t>],</w:t>
+      </w:r>
+      <w:r>
+        <w:rPr>
+          <w:color w:val="080808"/>
+          <w:sz w:val="24"/>
+          <w:szCs w:val="24"/>
+          <w:lang w:val="en-US"/>
+        </w:rPr>
+        <w:br/>
+        <w:t xml:space="preserve">                  </w:t>
+      </w:r>
+      <w:r>
+        <w:rPr>
+          <w:color w:val="660099"/>
+          <w:sz w:val="24"/>
+          <w:szCs w:val="24"/>
+          <w:lang w:val="en-US"/>
+        </w:rPr>
+        <w:t>pd_inputs</w:t>
+      </w:r>
+      <w:r>
+        <w:rPr>
+          <w:color w:val="080808"/>
+          <w:sz w:val="24"/>
+          <w:szCs w:val="24"/>
+          <w:lang w:val="en-US"/>
+        </w:rPr>
+        <w:t>=[</w:t>
+      </w:r>
+      <w:r>
+        <w:rPr>
+          <w:b/>
+          <w:bCs/>
+          <w:color w:val="008080"/>
+          <w:sz w:val="24"/>
+          <w:szCs w:val="24"/>
+          <w:lang w:val="en-US"/>
+        </w:rPr>
+        <w:t>'a'</w:t>
+      </w:r>
+      <w:r>
+        <w:rPr>
+          <w:color w:val="080808"/>
+          <w:sz w:val="24"/>
+          <w:szCs w:val="24"/>
+          <w:lang w:val="en-US"/>
+        </w:rPr>
+        <w:t xml:space="preserve">, </w:t>
+      </w:r>
+      <w:r>
+        <w:rPr>
+          <w:b/>
+          <w:bCs/>
+          <w:color w:val="008080"/>
+          <w:sz w:val="24"/>
+          <w:szCs w:val="24"/>
+          <w:lang w:val="en-US"/>
+        </w:rPr>
+        <w:t>'b'</w:t>
+      </w:r>
+      <w:r>
+        <w:rPr>
+          <w:color w:val="080808"/>
+          <w:sz w:val="24"/>
+          <w:szCs w:val="24"/>
+          <w:lang w:val="en-US"/>
+        </w:rPr>
+        <w:t xml:space="preserve">, </w:t>
+      </w:r>
+      <w:r>
+        <w:rPr>
+          <w:b/>
+          <w:bCs/>
+          <w:color w:val="008080"/>
+          <w:sz w:val="24"/>
+          <w:szCs w:val="24"/>
+          <w:lang w:val="en-US"/>
+        </w:rPr>
+        <w:t>'c'</w:t>
+      </w:r>
+      <w:r>
+        <w:rPr>
+          <w:color w:val="080808"/>
+          <w:sz w:val="24"/>
+          <w:szCs w:val="24"/>
+          <w:lang w:val="en-US"/>
+        </w:rPr>
+        <w:t xml:space="preserve">, </w:t>
+      </w:r>
+      <w:r>
+        <w:rPr>
+          <w:b/>
+          <w:bCs/>
+          <w:color w:val="008080"/>
+          <w:sz w:val="24"/>
+          <w:szCs w:val="24"/>
+          <w:lang w:val="en-US"/>
+        </w:rPr>
+        <w:t>'Z'</w:t>
+      </w:r>
+      <w:r>
+        <w:rPr>
+          <w:color w:val="080808"/>
+          <w:sz w:val="24"/>
+          <w:szCs w:val="24"/>
+          <w:lang w:val="en-US"/>
+        </w:rPr>
+        <w:t>],</w:t>
+      </w:r>
+      <w:r>
+        <w:rPr>
+          <w:color w:val="080808"/>
+          <w:sz w:val="24"/>
+          <w:szCs w:val="24"/>
+          <w:lang w:val="en-US"/>
+        </w:rPr>
+        <w:br/>
+      </w:r>
+      <w:r>
+        <w:rPr>
+          <w:color w:val="080808"/>
+          <w:sz w:val="24"/>
+          <w:szCs w:val="24"/>
+          <w:lang w:val="en-US"/>
+        </w:rPr>
+        <w:br/>
+        <w:t xml:space="preserve">                  </w:t>
       </w:r>
       <w:r>
         <w:rPr>
@@ -8864,8 +8299,9 @@
           <w:color w:val="8C8C8C"/>
           <w:sz w:val="24"/>
           <w:szCs w:val="24"/>
-        </w:rPr>
-        <w:t>не</w:t>
+          <w:lang w:val="en-US"/>
+        </w:rPr>
+        <w:t xml:space="preserve"># </w:t>
       </w:r>
       <w:r>
         <w:rPr>
@@ -8874,9 +8310,8 @@
           <w:color w:val="8C8C8C"/>
           <w:sz w:val="24"/>
           <w:szCs w:val="24"/>
-          <w:lang w:val="en-US"/>
-        </w:rPr>
-        <w:t xml:space="preserve"> </w:t>
+        </w:rPr>
+        <w:t>δ</w:t>
       </w:r>
       <w:r>
         <w:rPr>
@@ -8885,8 +8320,9 @@
           <w:color w:val="8C8C8C"/>
           <w:sz w:val="24"/>
           <w:szCs w:val="24"/>
-        </w:rPr>
-        <w:t>ругалась</w:t>
+          <w:lang w:val="en-US"/>
+        </w:rPr>
+        <w:t xml:space="preserve">(q, a, X) -&gt; (p, </w:t>
       </w:r>
       <w:r>
         <w:rPr>
@@ -8895,305 +8331,82 @@
           <w:color w:val="8C8C8C"/>
           <w:sz w:val="24"/>
           <w:szCs w:val="24"/>
+        </w:rPr>
+        <w:t>γ</w:t>
+      </w:r>
+      <w:r>
+        <w:rPr>
+          <w:i/>
+          <w:iCs/>
+          <w:color w:val="8C8C8C"/>
+          <w:sz w:val="24"/>
+          <w:szCs w:val="24"/>
+          <w:lang w:val="en-US"/>
+        </w:rPr>
+        <w:t>)</w:t>
+      </w:r>
+      <w:r>
+        <w:rPr>
+          <w:i/>
+          <w:iCs/>
+          <w:color w:val="8C8C8C"/>
+          <w:sz w:val="24"/>
+          <w:szCs w:val="24"/>
           <w:lang w:val="en-US"/>
         </w:rPr>
         <w:br/>
-        <w:t xml:space="preserve">                </w:t>
-      </w:r>
-      <w:r>
-        <w:rPr>
-          <w:color w:val="808080"/>
-          <w:sz w:val="24"/>
-          <w:szCs w:val="24"/>
-          <w:lang w:val="en-US"/>
-        </w:rPr>
-        <w:t xml:space="preserve">temp </w:t>
-      </w:r>
-      <w:r>
-        <w:rPr>
-          <w:color w:val="080808"/>
-          <w:sz w:val="24"/>
-          <w:szCs w:val="24"/>
-          <w:lang w:val="en-US"/>
-        </w:rPr>
-        <w:t>= e</w:t>
-      </w:r>
-      <w:r>
-        <w:rPr>
-          <w:color w:val="080808"/>
+        <w:t xml:space="preserve">                  # </w:t>
+      </w:r>
+      <w:r>
+        <w:rPr>
+          <w:i/>
+          <w:iCs/>
+          <w:color w:val="8C8C8C"/>
+          <w:sz w:val="24"/>
+          <w:szCs w:val="24"/>
+        </w:rPr>
+        <w:t>δ</w:t>
+      </w:r>
+      <w:r>
+        <w:rPr>
+          <w:i/>
+          <w:iCs/>
+          <w:color w:val="8C8C8C"/>
+          <w:sz w:val="24"/>
+          <w:szCs w:val="24"/>
+          <w:lang w:val="en-US"/>
+        </w:rPr>
+        <w:t>(state, input, pop_stack) -&gt; (new_state, push_stack)</w:t>
+      </w:r>
+      <w:r>
+        <w:rPr>
+          <w:i/>
+          <w:iCs/>
+          <w:color w:val="8C8C8C"/>
           <w:sz w:val="24"/>
           <w:szCs w:val="24"/>
           <w:lang w:val="en-US"/>
         </w:rPr>
         <w:br/>
-      </w:r>
-      <w:r>
-        <w:rPr>
-          <w:color w:val="080808"/>
-          <w:sz w:val="24"/>
-          <w:szCs w:val="24"/>
-          <w:lang w:val="en-US"/>
-        </w:rPr>
-        <w:br/>
-        <w:t xml:space="preserve">        </w:t>
-      </w:r>
-      <w:proofErr w:type="spellStart"/>
-      <w:r>
-        <w:rPr>
-          <w:color w:val="94558D"/>
-          <w:sz w:val="24"/>
-          <w:szCs w:val="24"/>
-          <w:lang w:val="en-US"/>
-        </w:rPr>
-        <w:t>self</w:t>
-      </w:r>
-      <w:r>
-        <w:rPr>
-          <w:color w:val="080808"/>
-          <w:sz w:val="24"/>
-          <w:szCs w:val="24"/>
-          <w:lang w:val="en-US"/>
-        </w:rPr>
-        <w:t>._progress</w:t>
-      </w:r>
-      <w:proofErr w:type="spellEnd"/>
-      <w:r>
-        <w:rPr>
-          <w:color w:val="080808"/>
-          <w:sz w:val="24"/>
-          <w:szCs w:val="24"/>
-          <w:lang w:val="en-US"/>
-        </w:rPr>
-        <w:t xml:space="preserve"> = </w:t>
-      </w:r>
-      <w:proofErr w:type="spellStart"/>
-      <w:r>
-        <w:rPr>
-          <w:color w:val="080808"/>
-          <w:sz w:val="24"/>
-          <w:szCs w:val="24"/>
-          <w:lang w:val="en-US"/>
-        </w:rPr>
-        <w:t>new_step</w:t>
-      </w:r>
-      <w:proofErr w:type="spellEnd"/>
-      <w:r>
-        <w:rPr>
-          <w:color w:val="080808"/>
-          <w:sz w:val="24"/>
-          <w:szCs w:val="24"/>
-          <w:lang w:val="en-US"/>
-        </w:rPr>
-        <w:br/>
-      </w:r>
-      <w:r>
-        <w:rPr>
-          <w:color w:val="080808"/>
-          <w:sz w:val="24"/>
-          <w:szCs w:val="24"/>
-          <w:lang w:val="en-US"/>
-        </w:rPr>
-        <w:br/>
-        <w:t xml:space="preserve">        </w:t>
-      </w:r>
-      <w:r>
-        <w:rPr>
-          <w:color w:val="0033B3"/>
-          <w:sz w:val="24"/>
-          <w:szCs w:val="24"/>
-          <w:lang w:val="en-US"/>
-        </w:rPr>
-        <w:t xml:space="preserve">for </w:t>
-      </w:r>
-      <w:r>
-        <w:rPr>
-          <w:color w:val="080808"/>
-          <w:sz w:val="24"/>
-          <w:szCs w:val="24"/>
-          <w:lang w:val="en-US"/>
-        </w:rPr>
-        <w:t xml:space="preserve">variable </w:t>
-      </w:r>
-      <w:r>
-        <w:rPr>
-          <w:color w:val="0033B3"/>
-          <w:sz w:val="24"/>
-          <w:szCs w:val="24"/>
-          <w:lang w:val="en-US"/>
-        </w:rPr>
-        <w:t xml:space="preserve">in </w:t>
-      </w:r>
-      <w:proofErr w:type="spellStart"/>
-      <w:r>
-        <w:rPr>
-          <w:color w:val="94558D"/>
-          <w:sz w:val="24"/>
-          <w:szCs w:val="24"/>
-          <w:lang w:val="en-US"/>
-        </w:rPr>
-        <w:t>self</w:t>
-      </w:r>
-      <w:r>
-        <w:rPr>
-          <w:color w:val="080808"/>
-          <w:sz w:val="24"/>
-          <w:szCs w:val="24"/>
-          <w:lang w:val="en-US"/>
-        </w:rPr>
-        <w:t>._progress</w:t>
-      </w:r>
-      <w:proofErr w:type="spellEnd"/>
-      <w:r>
-        <w:rPr>
-          <w:color w:val="080808"/>
-          <w:sz w:val="24"/>
-          <w:szCs w:val="24"/>
-          <w:lang w:val="en-US"/>
-        </w:rPr>
-        <w:t>:</w:t>
-      </w:r>
-      <w:r>
-        <w:rPr>
-          <w:color w:val="080808"/>
-          <w:sz w:val="24"/>
-          <w:szCs w:val="24"/>
-          <w:lang w:val="en-US"/>
-        </w:rPr>
-        <w:br/>
-        <w:t xml:space="preserve">            </w:t>
-      </w:r>
-      <w:r>
-        <w:rPr>
-          <w:color w:val="0033B3"/>
-          <w:sz w:val="24"/>
-          <w:szCs w:val="24"/>
-          <w:lang w:val="en-US"/>
-        </w:rPr>
-        <w:t xml:space="preserve">if </w:t>
-      </w:r>
-      <w:r>
-        <w:rPr>
-          <w:color w:val="080808"/>
-          <w:sz w:val="24"/>
-          <w:szCs w:val="24"/>
-          <w:lang w:val="en-US"/>
-        </w:rPr>
-        <w:t>(</w:t>
-      </w:r>
-      <w:proofErr w:type="spellStart"/>
-      <w:r>
-        <w:rPr>
-          <w:color w:val="080808"/>
-          <w:sz w:val="24"/>
-          <w:szCs w:val="24"/>
-          <w:lang w:val="en-US"/>
-        </w:rPr>
-        <w:t>variable.state</w:t>
-      </w:r>
-      <w:proofErr w:type="spellEnd"/>
-      <w:r>
-        <w:rPr>
-          <w:color w:val="080808"/>
-          <w:sz w:val="24"/>
-          <w:szCs w:val="24"/>
-          <w:lang w:val="en-US"/>
-        </w:rPr>
-        <w:t xml:space="preserve"> </w:t>
-      </w:r>
-      <w:r>
-        <w:rPr>
-          <w:color w:val="0033B3"/>
-          <w:sz w:val="24"/>
-          <w:szCs w:val="24"/>
-          <w:lang w:val="en-US"/>
-        </w:rPr>
-        <w:t xml:space="preserve">in </w:t>
-      </w:r>
-      <w:r>
-        <w:rPr>
-          <w:color w:val="94558D"/>
-          <w:sz w:val="24"/>
-          <w:szCs w:val="24"/>
-          <w:lang w:val="en-US"/>
-        </w:rPr>
-        <w:t>self</w:t>
-      </w:r>
-      <w:r>
-        <w:rPr>
-          <w:color w:val="080808"/>
-          <w:sz w:val="24"/>
-          <w:szCs w:val="24"/>
-          <w:lang w:val="en-US"/>
-        </w:rPr>
-        <w:t>._</w:t>
-      </w:r>
-      <w:proofErr w:type="spellStart"/>
-      <w:r>
-        <w:rPr>
-          <w:color w:val="080808"/>
-          <w:sz w:val="24"/>
-          <w:szCs w:val="24"/>
-          <w:lang w:val="en-US"/>
-        </w:rPr>
-        <w:t>final_states</w:t>
-      </w:r>
-      <w:proofErr w:type="spellEnd"/>
-      <w:r>
-        <w:rPr>
-          <w:color w:val="080808"/>
-          <w:sz w:val="24"/>
-          <w:szCs w:val="24"/>
-          <w:lang w:val="en-US"/>
-        </w:rPr>
-        <w:t xml:space="preserve"> </w:t>
-      </w:r>
-      <w:r>
-        <w:rPr>
-          <w:color w:val="0033B3"/>
-          <w:sz w:val="24"/>
-          <w:szCs w:val="24"/>
-          <w:lang w:val="en-US"/>
-        </w:rPr>
-        <w:t>and</w:t>
-      </w:r>
-      <w:r>
-        <w:rPr>
-          <w:color w:val="0033B3"/>
-          <w:sz w:val="24"/>
-          <w:szCs w:val="24"/>
-          <w:lang w:val="en-US"/>
-        </w:rPr>
-        <w:br/>
-        <w:t xml:space="preserve">                    </w:t>
-      </w:r>
-      <w:r>
-        <w:rPr>
-          <w:color w:val="080808"/>
-          <w:sz w:val="24"/>
-          <w:szCs w:val="24"/>
-          <w:lang w:val="en-US"/>
-        </w:rPr>
-        <w:t>(</w:t>
-      </w:r>
-      <w:proofErr w:type="spellStart"/>
-      <w:r>
-        <w:rPr>
-          <w:color w:val="080808"/>
-          <w:sz w:val="24"/>
-          <w:szCs w:val="24"/>
-          <w:lang w:val="en-US"/>
-        </w:rPr>
-        <w:t>variable.stack</w:t>
-      </w:r>
-      <w:proofErr w:type="spellEnd"/>
-      <w:r>
-        <w:rPr>
-          <w:color w:val="080808"/>
-          <w:sz w:val="24"/>
-          <w:szCs w:val="24"/>
-          <w:lang w:val="en-US"/>
-        </w:rPr>
-        <w:t xml:space="preserve"> == </w:t>
+        <w:t xml:space="preserve">                  </w:t>
+      </w:r>
+      <w:r>
+        <w:rPr>
+          <w:color w:val="660099"/>
+          <w:sz w:val="24"/>
+          <w:szCs w:val="24"/>
+          <w:lang w:val="en-US"/>
+        </w:rPr>
+        <w:t>transitions</w:t>
+      </w:r>
+      <w:r>
+        <w:rPr>
+          <w:color w:val="080808"/>
+          <w:sz w:val="24"/>
+          <w:szCs w:val="24"/>
+          <w:lang w:val="en-US"/>
+        </w:rPr>
+        <w:t>={(</w:t>
       </w:r>
       <w:r>
         <w:rPr>
@@ -9204,329 +8417,16 @@
           <w:szCs w:val="24"/>
           <w:lang w:val="en-US"/>
         </w:rPr>
-        <w:t xml:space="preserve">'' </w:t>
-      </w:r>
-      <w:r>
-        <w:rPr>
-          <w:color w:val="0033B3"/>
-          <w:sz w:val="24"/>
-          <w:szCs w:val="24"/>
-          <w:lang w:val="en-US"/>
-        </w:rPr>
-        <w:t xml:space="preserve">or </w:t>
-      </w:r>
-      <w:proofErr w:type="spellStart"/>
-      <w:r>
-        <w:rPr>
-          <w:color w:val="080808"/>
-          <w:sz w:val="24"/>
-          <w:szCs w:val="24"/>
-          <w:lang w:val="en-US"/>
-        </w:rPr>
-        <w:t>variable.stack</w:t>
-      </w:r>
-      <w:proofErr w:type="spellEnd"/>
-      <w:r>
-        <w:rPr>
-          <w:color w:val="080808"/>
-          <w:sz w:val="24"/>
-          <w:szCs w:val="24"/>
-          <w:lang w:val="en-US"/>
-        </w:rPr>
-        <w:t xml:space="preserve"> == </w:t>
-      </w:r>
-      <w:r>
-        <w:rPr>
-          <w:color w:val="94558D"/>
-          <w:sz w:val="24"/>
-          <w:szCs w:val="24"/>
-          <w:lang w:val="en-US"/>
-        </w:rPr>
-        <w:t>self</w:t>
-      </w:r>
-      <w:r>
-        <w:rPr>
-          <w:color w:val="080808"/>
-          <w:sz w:val="24"/>
-          <w:szCs w:val="24"/>
-          <w:lang w:val="en-US"/>
-        </w:rPr>
-        <w:t>._</w:t>
-      </w:r>
-      <w:proofErr w:type="spellStart"/>
-      <w:r>
-        <w:rPr>
-          <w:color w:val="080808"/>
-          <w:sz w:val="24"/>
-          <w:szCs w:val="24"/>
-          <w:lang w:val="en-US"/>
-        </w:rPr>
-        <w:t>start_pd_character</w:t>
-      </w:r>
-      <w:proofErr w:type="spellEnd"/>
-      <w:r>
-        <w:rPr>
-          <w:color w:val="080808"/>
-          <w:sz w:val="24"/>
-          <w:szCs w:val="24"/>
-          <w:lang w:val="en-US"/>
-        </w:rPr>
-        <w:t>)):</w:t>
-      </w:r>
-      <w:r>
-        <w:rPr>
-          <w:color w:val="080808"/>
-          <w:sz w:val="24"/>
-          <w:szCs w:val="24"/>
-          <w:lang w:val="en-US"/>
-        </w:rPr>
-        <w:br/>
-        <w:t xml:space="preserve">                </w:t>
-      </w:r>
-      <w:r>
-        <w:rPr>
-          <w:color w:val="0033B3"/>
-          <w:sz w:val="24"/>
-          <w:szCs w:val="24"/>
-          <w:lang w:val="en-US"/>
-        </w:rPr>
-        <w:t xml:space="preserve">return </w:t>
-      </w:r>
-      <w:r>
-        <w:rPr>
-          <w:color w:val="080808"/>
-          <w:sz w:val="24"/>
-          <w:szCs w:val="24"/>
-          <w:lang w:val="en-US"/>
-        </w:rPr>
-        <w:t>REACHED_FINAL_STATE</w:t>
-      </w:r>
-      <w:r>
-        <w:rPr>
-          <w:color w:val="080808"/>
-          <w:sz w:val="24"/>
-          <w:szCs w:val="24"/>
-          <w:lang w:val="en-US"/>
-        </w:rPr>
-        <w:br/>
-      </w:r>
-      <w:r>
-        <w:rPr>
-          <w:color w:val="080808"/>
-          <w:sz w:val="24"/>
-          <w:szCs w:val="24"/>
-          <w:lang w:val="en-US"/>
-        </w:rPr>
-        <w:br/>
-        <w:t xml:space="preserve">        </w:t>
-      </w:r>
-      <w:r>
-        <w:rPr>
-          <w:color w:val="0033B3"/>
-          <w:sz w:val="24"/>
-          <w:szCs w:val="24"/>
-          <w:lang w:val="en-US"/>
-        </w:rPr>
-        <w:t xml:space="preserve">return </w:t>
-      </w:r>
-      <w:r>
-        <w:rPr>
-          <w:color w:val="080808"/>
-          <w:sz w:val="24"/>
-          <w:szCs w:val="24"/>
-          <w:lang w:val="en-US"/>
-        </w:rPr>
-        <w:t>NOT_REACHED_FINAL_STATE</w:t>
-      </w:r>
-      <w:r>
-        <w:rPr>
-          <w:color w:val="080808"/>
-          <w:sz w:val="24"/>
-          <w:szCs w:val="24"/>
-          <w:lang w:val="en-US"/>
-        </w:rPr>
-        <w:br/>
-      </w:r>
-      <w:r>
-        <w:rPr>
-          <w:color w:val="080808"/>
-          <w:sz w:val="24"/>
-          <w:szCs w:val="24"/>
-          <w:lang w:val="en-US"/>
-        </w:rPr>
-        <w:br/>
-        <w:t xml:space="preserve">    </w:t>
-      </w:r>
-      <w:proofErr w:type="spellStart"/>
-      <w:r>
-        <w:rPr>
-          <w:color w:val="0033B3"/>
-          <w:sz w:val="24"/>
-          <w:szCs w:val="24"/>
-          <w:lang w:val="en-US"/>
-        </w:rPr>
-        <w:t>def</w:t>
-      </w:r>
-      <w:proofErr w:type="spellEnd"/>
-      <w:r>
-        <w:rPr>
-          <w:color w:val="0033B3"/>
-          <w:sz w:val="24"/>
-          <w:szCs w:val="24"/>
-          <w:lang w:val="en-US"/>
-        </w:rPr>
-        <w:t xml:space="preserve"> </w:t>
-      </w:r>
-      <w:proofErr w:type="spellStart"/>
-      <w:r>
-        <w:rPr>
-          <w:color w:val="000000"/>
-          <w:sz w:val="24"/>
-          <w:szCs w:val="24"/>
-          <w:lang w:val="en-US"/>
-        </w:rPr>
-        <w:t>count_of_transitions_left</w:t>
-      </w:r>
-      <w:proofErr w:type="spellEnd"/>
-      <w:r>
-        <w:rPr>
-          <w:color w:val="080808"/>
-          <w:sz w:val="24"/>
-          <w:szCs w:val="24"/>
-          <w:lang w:val="en-US"/>
-        </w:rPr>
-        <w:t>(</w:t>
-      </w:r>
-      <w:r>
-        <w:rPr>
-          <w:color w:val="94558D"/>
-          <w:sz w:val="24"/>
-          <w:szCs w:val="24"/>
-          <w:lang w:val="en-US"/>
-        </w:rPr>
-        <w:t>self</w:t>
-      </w:r>
-      <w:r>
-        <w:rPr>
-          <w:color w:val="080808"/>
-          <w:sz w:val="24"/>
-          <w:szCs w:val="24"/>
-          <w:lang w:val="en-US"/>
-        </w:rPr>
-        <w:t>):</w:t>
-      </w:r>
-      <w:r>
-        <w:rPr>
-          <w:color w:val="080808"/>
-          <w:sz w:val="24"/>
-          <w:szCs w:val="24"/>
-          <w:lang w:val="en-US"/>
-        </w:rPr>
-        <w:br/>
-        <w:t xml:space="preserve">        </w:t>
-      </w:r>
-      <w:r>
-        <w:rPr>
-          <w:color w:val="0033B3"/>
-          <w:sz w:val="24"/>
-          <w:szCs w:val="24"/>
-          <w:lang w:val="en-US"/>
-        </w:rPr>
-        <w:t xml:space="preserve">return </w:t>
-      </w:r>
-      <w:proofErr w:type="spellStart"/>
-      <w:r>
-        <w:rPr>
-          <w:color w:val="000080"/>
-          <w:sz w:val="24"/>
-          <w:szCs w:val="24"/>
-          <w:lang w:val="en-US"/>
-        </w:rPr>
-        <w:t>len</w:t>
-      </w:r>
-      <w:proofErr w:type="spellEnd"/>
-      <w:r>
-        <w:rPr>
-          <w:color w:val="080808"/>
-          <w:sz w:val="24"/>
-          <w:szCs w:val="24"/>
-          <w:lang w:val="en-US"/>
-        </w:rPr>
-        <w:t>(</w:t>
-      </w:r>
-      <w:proofErr w:type="spellStart"/>
-      <w:r>
-        <w:rPr>
-          <w:color w:val="94558D"/>
-          <w:sz w:val="24"/>
-          <w:szCs w:val="24"/>
-          <w:lang w:val="en-US"/>
-        </w:rPr>
-        <w:t>self</w:t>
-      </w:r>
-      <w:r>
-        <w:rPr>
-          <w:color w:val="080808"/>
-          <w:sz w:val="24"/>
-          <w:szCs w:val="24"/>
-          <w:lang w:val="en-US"/>
-        </w:rPr>
-        <w:t>._progress</w:t>
-      </w:r>
-      <w:proofErr w:type="spellEnd"/>
-      <w:r>
-        <w:rPr>
-          <w:color w:val="080808"/>
-          <w:sz w:val="24"/>
-          <w:szCs w:val="24"/>
-          <w:lang w:val="en-US"/>
-        </w:rPr>
-        <w:t>)</w:t>
-      </w:r>
-      <w:r>
-        <w:rPr>
-          <w:color w:val="080808"/>
-          <w:sz w:val="24"/>
-          <w:szCs w:val="24"/>
-          <w:lang w:val="en-US"/>
-        </w:rPr>
-        <w:br/>
-      </w:r>
-      <w:r>
-        <w:rPr>
-          <w:color w:val="080808"/>
-          <w:sz w:val="24"/>
-          <w:szCs w:val="24"/>
-          <w:lang w:val="en-US"/>
-        </w:rPr>
-        <w:br/>
-      </w:r>
-      <w:r>
-        <w:rPr>
-          <w:color w:val="080808"/>
-          <w:sz w:val="24"/>
-          <w:szCs w:val="24"/>
-          <w:lang w:val="en-US"/>
-        </w:rPr>
-        <w:br/>
-      </w:r>
-      <w:r>
-        <w:rPr>
-          <w:color w:val="0033B3"/>
-          <w:sz w:val="24"/>
-          <w:szCs w:val="24"/>
-          <w:lang w:val="en-US"/>
-        </w:rPr>
-        <w:t xml:space="preserve">if </w:t>
-      </w:r>
-      <w:r>
-        <w:rPr>
-          <w:color w:val="080808"/>
-          <w:sz w:val="24"/>
-          <w:szCs w:val="24"/>
-          <w:lang w:val="en-US"/>
-        </w:rPr>
-        <w:t xml:space="preserve">__name__ == </w:t>
+        <w:t>'q0'</w:t>
+      </w:r>
+      <w:r>
+        <w:rPr>
+          <w:color w:val="080808"/>
+          <w:sz w:val="24"/>
+          <w:szCs w:val="24"/>
+          <w:lang w:val="en-US"/>
+        </w:rPr>
+        <w:t xml:space="preserve">, </w:t>
       </w:r>
       <w:r>
         <w:rPr>
@@ -9537,107 +8437,16 @@
           <w:szCs w:val="24"/>
           <w:lang w:val="en-US"/>
         </w:rPr>
-        <w:t>"__main__"</w:t>
-      </w:r>
-      <w:r>
-        <w:rPr>
-          <w:color w:val="080808"/>
-          <w:sz w:val="24"/>
-          <w:szCs w:val="24"/>
-          <w:lang w:val="en-US"/>
-        </w:rPr>
-        <w:t>:</w:t>
-      </w:r>
-      <w:r>
-        <w:rPr>
-          <w:color w:val="080808"/>
-          <w:sz w:val="24"/>
-          <w:szCs w:val="24"/>
-          <w:lang w:val="en-US"/>
-        </w:rPr>
-        <w:br/>
-        <w:t xml:space="preserve">    result = NOT_REACHED_FINAL_STATE</w:t>
-      </w:r>
-      <w:r>
-        <w:rPr>
-          <w:color w:val="080808"/>
-          <w:sz w:val="24"/>
-          <w:szCs w:val="24"/>
-          <w:lang w:val="en-US"/>
-        </w:rPr>
-        <w:br/>
-      </w:r>
-      <w:r>
-        <w:rPr>
-          <w:color w:val="080808"/>
-          <w:sz w:val="24"/>
-          <w:szCs w:val="24"/>
-          <w:lang w:val="en-US"/>
-        </w:rPr>
-        <w:lastRenderedPageBreak/>
-        <w:br/>
-        <w:t xml:space="preserve">    </w:t>
-      </w:r>
-      <w:r>
-        <w:rPr>
-          <w:i/>
-          <w:iCs/>
-          <w:color w:val="8C8C8C"/>
-          <w:sz w:val="24"/>
-          <w:szCs w:val="24"/>
-          <w:lang w:val="en-US"/>
-        </w:rPr>
-        <w:t># PDA description</w:t>
-      </w:r>
-      <w:r>
-        <w:rPr>
-          <w:i/>
-          <w:iCs/>
-          <w:color w:val="8C8C8C"/>
-          <w:sz w:val="24"/>
-          <w:szCs w:val="24"/>
-          <w:lang w:val="en-US"/>
-        </w:rPr>
-        <w:br/>
-        <w:t xml:space="preserve">    </w:t>
-      </w:r>
-      <w:proofErr w:type="spellStart"/>
-      <w:r>
-        <w:rPr>
-          <w:color w:val="080808"/>
-          <w:sz w:val="24"/>
-          <w:szCs w:val="24"/>
-          <w:lang w:val="en-US"/>
-        </w:rPr>
-        <w:t>cur_pda</w:t>
-      </w:r>
-      <w:proofErr w:type="spellEnd"/>
-      <w:r>
-        <w:rPr>
-          <w:color w:val="080808"/>
-          <w:sz w:val="24"/>
-          <w:szCs w:val="24"/>
-          <w:lang w:val="en-US"/>
-        </w:rPr>
-        <w:t xml:space="preserve"> = PDA(</w:t>
-      </w:r>
-      <w:r>
-        <w:rPr>
-          <w:color w:val="660099"/>
-          <w:sz w:val="24"/>
-          <w:szCs w:val="24"/>
-          <w:lang w:val="en-US"/>
-        </w:rPr>
-        <w:t>states</w:t>
-      </w:r>
-      <w:r>
-        <w:rPr>
-          <w:color w:val="080808"/>
-          <w:sz w:val="24"/>
-          <w:szCs w:val="24"/>
-          <w:lang w:val="en-US"/>
-        </w:rPr>
-        <w:t>=[</w:t>
+        <w:t>'a'</w:t>
+      </w:r>
+      <w:r>
+        <w:rPr>
+          <w:color w:val="080808"/>
+          <w:sz w:val="24"/>
+          <w:szCs w:val="24"/>
+          <w:lang w:val="en-US"/>
+        </w:rPr>
+        <w:t xml:space="preserve">, </w:t>
       </w:r>
       <w:r>
         <w:rPr>
@@ -9648,16 +8457,16 @@
           <w:szCs w:val="24"/>
           <w:lang w:val="en-US"/>
         </w:rPr>
-        <w:t>'q0'</w:t>
-      </w:r>
-      <w:r>
-        <w:rPr>
-          <w:color w:val="080808"/>
-          <w:sz w:val="24"/>
-          <w:szCs w:val="24"/>
-          <w:lang w:val="en-US"/>
-        </w:rPr>
-        <w:t xml:space="preserve">, </w:t>
+        <w:t>'a'</w:t>
+      </w:r>
+      <w:r>
+        <w:rPr>
+          <w:color w:val="080808"/>
+          <w:sz w:val="24"/>
+          <w:szCs w:val="24"/>
+          <w:lang w:val="en-US"/>
+        </w:rPr>
+        <w:t>): [(</w:t>
       </w:r>
       <w:r>
         <w:rPr>
@@ -9668,7 +8477,7 @@
           <w:szCs w:val="24"/>
           <w:lang w:val="en-US"/>
         </w:rPr>
-        <w:t>'q1'</w:t>
+        <w:t>'q0'</w:t>
       </w:r>
       <w:r>
         <w:rPr>
@@ -9688,44 +8497,16 @@
           <w:szCs w:val="24"/>
           <w:lang w:val="en-US"/>
         </w:rPr>
-        <w:t>'q2'</w:t>
-      </w:r>
-      <w:r>
-        <w:rPr>
-          <w:color w:val="080808"/>
-          <w:sz w:val="24"/>
-          <w:szCs w:val="24"/>
-          <w:lang w:val="en-US"/>
-        </w:rPr>
-        <w:t>],</w:t>
-      </w:r>
-      <w:r>
-        <w:rPr>
-          <w:color w:val="080808"/>
-          <w:sz w:val="24"/>
-          <w:szCs w:val="24"/>
-          <w:lang w:val="en-US"/>
-        </w:rPr>
-        <w:br/>
-        <w:t xml:space="preserve">                  </w:t>
-      </w:r>
-      <w:r>
-        <w:rPr>
-          <w:color w:val="660099"/>
-          <w:sz w:val="24"/>
-          <w:szCs w:val="24"/>
-          <w:lang w:val="en-US"/>
-        </w:rPr>
-        <w:t>inputs</w:t>
-      </w:r>
-      <w:r>
-        <w:rPr>
-          <w:color w:val="080808"/>
-          <w:sz w:val="24"/>
-          <w:szCs w:val="24"/>
-          <w:lang w:val="en-US"/>
-        </w:rPr>
-        <w:t>=[</w:t>
+        <w:t>'aa'</w:t>
+      </w:r>
+      <w:r>
+        <w:rPr>
+          <w:color w:val="080808"/>
+          <w:sz w:val="24"/>
+          <w:szCs w:val="24"/>
+          <w:lang w:val="en-US"/>
+        </w:rPr>
+        <w:t>), (</w:t>
       </w:r>
       <w:r>
         <w:rPr>
@@ -9736,7 +8517,7 @@
           <w:szCs w:val="24"/>
           <w:lang w:val="en-US"/>
         </w:rPr>
-        <w:t>'a'</w:t>
+        <w:t>'q1'</w:t>
       </w:r>
       <w:r>
         <w:rPr>
@@ -9756,16 +8537,26 @@
           <w:szCs w:val="24"/>
           <w:lang w:val="en-US"/>
         </w:rPr>
-        <w:t>'b'</w:t>
-      </w:r>
-      <w:r>
-        <w:rPr>
-          <w:color w:val="080808"/>
-          <w:sz w:val="24"/>
-          <w:szCs w:val="24"/>
-          <w:lang w:val="en-US"/>
-        </w:rPr>
-        <w:t xml:space="preserve">, </w:t>
+        <w:t>''</w:t>
+      </w:r>
+      <w:r>
+        <w:rPr>
+          <w:color w:val="080808"/>
+          <w:sz w:val="24"/>
+          <w:szCs w:val="24"/>
+          <w:lang w:val="en-US"/>
+        </w:rPr>
+        <w:t>)],</w:t>
+      </w:r>
+      <w:r>
+        <w:rPr>
+          <w:color w:val="080808"/>
+          <w:sz w:val="24"/>
+          <w:szCs w:val="24"/>
+          <w:lang w:val="en-US"/>
+        </w:rPr>
+        <w:br/>
+        <w:t xml:space="preserve">                               (</w:t>
       </w:r>
       <w:r>
         <w:rPr>
@@ -9776,46 +8567,16 @@
           <w:szCs w:val="24"/>
           <w:lang w:val="en-US"/>
         </w:rPr>
-        <w:t>'c'</w:t>
-      </w:r>
-      <w:r>
-        <w:rPr>
-          <w:color w:val="080808"/>
-          <w:sz w:val="24"/>
-          <w:szCs w:val="24"/>
-          <w:lang w:val="en-US"/>
-        </w:rPr>
-        <w:t>],</w:t>
-      </w:r>
-      <w:r>
-        <w:rPr>
-          <w:color w:val="080808"/>
-          <w:sz w:val="24"/>
-          <w:szCs w:val="24"/>
-          <w:lang w:val="en-US"/>
-        </w:rPr>
-        <w:br/>
-        <w:t xml:space="preserve">                  </w:t>
-      </w:r>
-      <w:proofErr w:type="spellStart"/>
-      <w:r>
-        <w:rPr>
-          <w:color w:val="660099"/>
-          <w:sz w:val="24"/>
-          <w:szCs w:val="24"/>
-          <w:lang w:val="en-US"/>
-        </w:rPr>
-        <w:t>pd_inputs</w:t>
-      </w:r>
-      <w:proofErr w:type="spellEnd"/>
-      <w:r>
-        <w:rPr>
-          <w:color w:val="080808"/>
-          <w:sz w:val="24"/>
-          <w:szCs w:val="24"/>
-          <w:lang w:val="en-US"/>
-        </w:rPr>
-        <w:t>=[</w:t>
+        <w:t>'q0'</w:t>
+      </w:r>
+      <w:r>
+        <w:rPr>
+          <w:color w:val="080808"/>
+          <w:sz w:val="24"/>
+          <w:szCs w:val="24"/>
+          <w:lang w:val="en-US"/>
+        </w:rPr>
+        <w:t xml:space="preserve">, </w:t>
       </w:r>
       <w:r>
         <w:rPr>
@@ -9846,16 +8607,16 @@
           <w:szCs w:val="24"/>
           <w:lang w:val="en-US"/>
         </w:rPr>
-        <w:t>'b'</w:t>
-      </w:r>
-      <w:r>
-        <w:rPr>
-          <w:color w:val="080808"/>
-          <w:sz w:val="24"/>
-          <w:szCs w:val="24"/>
-          <w:lang w:val="en-US"/>
-        </w:rPr>
-        <w:t xml:space="preserve">, </w:t>
+        <w:t>'Z'</w:t>
+      </w:r>
+      <w:r>
+        <w:rPr>
+          <w:color w:val="080808"/>
+          <w:sz w:val="24"/>
+          <w:szCs w:val="24"/>
+          <w:lang w:val="en-US"/>
+        </w:rPr>
+        <w:t>): [(</w:t>
       </w:r>
       <w:r>
         <w:rPr>
@@ -9866,7 +8627,7 @@
           <w:szCs w:val="24"/>
           <w:lang w:val="en-US"/>
         </w:rPr>
-        <w:t>'c'</w:t>
+        <w:t>'q0'</w:t>
       </w:r>
       <w:r>
         <w:rPr>
@@ -9886,223 +8647,16 @@
           <w:szCs w:val="24"/>
           <w:lang w:val="en-US"/>
         </w:rPr>
-        <w:t>'Z'</w:t>
-      </w:r>
-      <w:r>
-        <w:rPr>
-          <w:color w:val="080808"/>
-          <w:sz w:val="24"/>
-          <w:szCs w:val="24"/>
-          <w:lang w:val="en-US"/>
-        </w:rPr>
-        <w:t>],</w:t>
-      </w:r>
-      <w:r>
-        <w:rPr>
-          <w:color w:val="080808"/>
-          <w:sz w:val="24"/>
-          <w:szCs w:val="24"/>
-          <w:lang w:val="en-US"/>
-        </w:rPr>
-        <w:br/>
-      </w:r>
-      <w:r>
-        <w:rPr>
-          <w:color w:val="080808"/>
-          <w:sz w:val="24"/>
-          <w:szCs w:val="24"/>
-          <w:lang w:val="en-US"/>
-        </w:rPr>
-        <w:br/>
-        <w:t xml:space="preserve">                  </w:t>
-      </w:r>
-      <w:r>
-        <w:rPr>
-          <w:i/>
-          <w:iCs/>
-          <w:color w:val="8C8C8C"/>
-          <w:sz w:val="24"/>
-          <w:szCs w:val="24"/>
-          <w:lang w:val="en-US"/>
-        </w:rPr>
-        <w:t xml:space="preserve"># </w:t>
-      </w:r>
-      <w:r>
-        <w:rPr>
-          <w:i/>
-          <w:iCs/>
-          <w:color w:val="8C8C8C"/>
-          <w:sz w:val="24"/>
-          <w:szCs w:val="24"/>
-        </w:rPr>
-        <w:t>δ</w:t>
-      </w:r>
-      <w:r>
-        <w:rPr>
-          <w:i/>
-          <w:iCs/>
-          <w:color w:val="8C8C8C"/>
-          <w:sz w:val="24"/>
-          <w:szCs w:val="24"/>
-          <w:lang w:val="en-US"/>
-        </w:rPr>
-        <w:t xml:space="preserve">(q, a, X) -&gt; (p, </w:t>
-      </w:r>
-      <w:r>
-        <w:rPr>
-          <w:i/>
-          <w:iCs/>
-          <w:color w:val="8C8C8C"/>
-          <w:sz w:val="24"/>
-          <w:szCs w:val="24"/>
-        </w:rPr>
-        <w:t>γ</w:t>
-      </w:r>
-      <w:r>
-        <w:rPr>
-          <w:i/>
-          <w:iCs/>
-          <w:color w:val="8C8C8C"/>
-          <w:sz w:val="24"/>
-          <w:szCs w:val="24"/>
-          <w:lang w:val="en-US"/>
-        </w:rPr>
-        <w:t>)</w:t>
-      </w:r>
-      <w:r>
-        <w:rPr>
-          <w:i/>
-          <w:iCs/>
-          <w:color w:val="8C8C8C"/>
-          <w:sz w:val="24"/>
-          <w:szCs w:val="24"/>
-          <w:lang w:val="en-US"/>
-        </w:rPr>
-        <w:br/>
-        <w:t xml:space="preserve">                  # </w:t>
-      </w:r>
-      <w:r>
-        <w:rPr>
-          <w:i/>
-          <w:iCs/>
-          <w:color w:val="8C8C8C"/>
-          <w:sz w:val="24"/>
-          <w:szCs w:val="24"/>
-        </w:rPr>
-        <w:t>δ</w:t>
-      </w:r>
-      <w:r>
-        <w:rPr>
-          <w:i/>
-          <w:iCs/>
-          <w:color w:val="8C8C8C"/>
-          <w:sz w:val="24"/>
-          <w:szCs w:val="24"/>
-          <w:lang w:val="en-US"/>
-        </w:rPr>
-        <w:t xml:space="preserve">(state, input, </w:t>
-      </w:r>
-      <w:proofErr w:type="spellStart"/>
-      <w:r>
-        <w:rPr>
-          <w:i/>
-          <w:iCs/>
-          <w:color w:val="8C8C8C"/>
-          <w:sz w:val="24"/>
-          <w:szCs w:val="24"/>
-          <w:lang w:val="en-US"/>
-        </w:rPr>
-        <w:t>pop_stack</w:t>
-      </w:r>
-      <w:proofErr w:type="spellEnd"/>
-      <w:r>
-        <w:rPr>
-          <w:i/>
-          <w:iCs/>
-          <w:color w:val="8C8C8C"/>
-          <w:sz w:val="24"/>
-          <w:szCs w:val="24"/>
-          <w:lang w:val="en-US"/>
-        </w:rPr>
-        <w:t>) -&gt; (</w:t>
-      </w:r>
-      <w:proofErr w:type="spellStart"/>
-      <w:r>
-        <w:rPr>
-          <w:i/>
-          <w:iCs/>
-          <w:color w:val="8C8C8C"/>
-          <w:sz w:val="24"/>
-          <w:szCs w:val="24"/>
-          <w:lang w:val="en-US"/>
-        </w:rPr>
-        <w:t>new_state</w:t>
-      </w:r>
-      <w:proofErr w:type="spellEnd"/>
-      <w:r>
-        <w:rPr>
-          <w:i/>
-          <w:iCs/>
-          <w:color w:val="8C8C8C"/>
-          <w:sz w:val="24"/>
-          <w:szCs w:val="24"/>
-          <w:lang w:val="en-US"/>
-        </w:rPr>
-        <w:t xml:space="preserve">, </w:t>
-      </w:r>
-      <w:proofErr w:type="spellStart"/>
-      <w:r>
-        <w:rPr>
-          <w:i/>
-          <w:iCs/>
-          <w:color w:val="8C8C8C"/>
-          <w:sz w:val="24"/>
-          <w:szCs w:val="24"/>
-          <w:lang w:val="en-US"/>
-        </w:rPr>
-        <w:t>push_stack</w:t>
-      </w:r>
-      <w:proofErr w:type="spellEnd"/>
-      <w:r>
-        <w:rPr>
-          <w:i/>
-          <w:iCs/>
-          <w:color w:val="8C8C8C"/>
-          <w:sz w:val="24"/>
-          <w:szCs w:val="24"/>
-          <w:lang w:val="en-US"/>
-        </w:rPr>
-        <w:t>)</w:t>
-      </w:r>
-      <w:r>
-        <w:rPr>
-          <w:i/>
-          <w:iCs/>
-          <w:color w:val="8C8C8C"/>
-          <w:sz w:val="24"/>
-          <w:szCs w:val="24"/>
-          <w:lang w:val="en-US"/>
-        </w:rPr>
-        <w:br/>
-        <w:t xml:space="preserve">                  </w:t>
-      </w:r>
-      <w:r>
-        <w:rPr>
-          <w:color w:val="660099"/>
-          <w:sz w:val="24"/>
-          <w:szCs w:val="24"/>
-          <w:lang w:val="en-US"/>
-        </w:rPr>
-        <w:t>transitions</w:t>
-      </w:r>
-      <w:r>
-        <w:rPr>
-          <w:color w:val="080808"/>
-          <w:sz w:val="24"/>
-          <w:szCs w:val="24"/>
-          <w:lang w:val="en-US"/>
-        </w:rPr>
-        <w:t>={(</w:t>
+        <w:t>'aZ'</w:t>
+      </w:r>
+      <w:r>
+        <w:rPr>
+          <w:color w:val="080808"/>
+          <w:sz w:val="24"/>
+          <w:szCs w:val="24"/>
+          <w:lang w:val="en-US"/>
+        </w:rPr>
+        <w:t>), (</w:t>
       </w:r>
       <w:r>
         <w:rPr>
@@ -10113,7 +8667,7 @@
           <w:szCs w:val="24"/>
           <w:lang w:val="en-US"/>
         </w:rPr>
-        <w:t>'q0'</w:t>
+        <w:t>'q1'</w:t>
       </w:r>
       <w:r>
         <w:rPr>
@@ -10133,16 +8687,26 @@
           <w:szCs w:val="24"/>
           <w:lang w:val="en-US"/>
         </w:rPr>
-        <w:t>'a'</w:t>
-      </w:r>
-      <w:r>
-        <w:rPr>
-          <w:color w:val="080808"/>
-          <w:sz w:val="24"/>
-          <w:szCs w:val="24"/>
-          <w:lang w:val="en-US"/>
-        </w:rPr>
-        <w:t xml:space="preserve">, </w:t>
+        <w:t>'ZZ'</w:t>
+      </w:r>
+      <w:r>
+        <w:rPr>
+          <w:color w:val="080808"/>
+          <w:sz w:val="24"/>
+          <w:szCs w:val="24"/>
+          <w:lang w:val="en-US"/>
+        </w:rPr>
+        <w:t>)],</w:t>
+      </w:r>
+      <w:r>
+        <w:rPr>
+          <w:color w:val="080808"/>
+          <w:sz w:val="24"/>
+          <w:szCs w:val="24"/>
+          <w:lang w:val="en-US"/>
+        </w:rPr>
+        <w:br/>
+        <w:t xml:space="preserve">                               (</w:t>
       </w:r>
       <w:r>
         <w:rPr>
@@ -10153,16 +8717,16 @@
           <w:szCs w:val="24"/>
           <w:lang w:val="en-US"/>
         </w:rPr>
-        <w:t>'a'</w:t>
-      </w:r>
-      <w:r>
-        <w:rPr>
-          <w:color w:val="080808"/>
-          <w:sz w:val="24"/>
-          <w:szCs w:val="24"/>
-          <w:lang w:val="en-US"/>
-        </w:rPr>
-        <w:t>): [(</w:t>
+        <w:t>'q0'</w:t>
+      </w:r>
+      <w:r>
+        <w:rPr>
+          <w:color w:val="080808"/>
+          <w:sz w:val="24"/>
+          <w:szCs w:val="24"/>
+          <w:lang w:val="en-US"/>
+        </w:rPr>
+        <w:t xml:space="preserve">, </w:t>
       </w:r>
       <w:r>
         <w:rPr>
@@ -10173,7 +8737,7 @@
           <w:szCs w:val="24"/>
           <w:lang w:val="en-US"/>
         </w:rPr>
-        <w:t>'q0'</w:t>
+        <w:t>'b'</w:t>
       </w:r>
       <w:r>
         <w:rPr>
@@ -10193,16 +8757,16 @@
           <w:szCs w:val="24"/>
           <w:lang w:val="en-US"/>
         </w:rPr>
-        <w:t>'aa'</w:t>
-      </w:r>
-      <w:r>
-        <w:rPr>
-          <w:color w:val="080808"/>
-          <w:sz w:val="24"/>
-          <w:szCs w:val="24"/>
-          <w:lang w:val="en-US"/>
-        </w:rPr>
-        <w:t>), (</w:t>
+        <w:t>'a'</w:t>
+      </w:r>
+      <w:r>
+        <w:rPr>
+          <w:color w:val="080808"/>
+          <w:sz w:val="24"/>
+          <w:szCs w:val="24"/>
+          <w:lang w:val="en-US"/>
+        </w:rPr>
+        <w:t>): [(</w:t>
       </w:r>
       <w:r>
         <w:rPr>
@@ -10213,7 +8777,7 @@
           <w:szCs w:val="24"/>
           <w:lang w:val="en-US"/>
         </w:rPr>
-        <w:t>'q1'</w:t>
+        <w:t>'q0'</w:t>
       </w:r>
       <w:r>
         <w:rPr>
@@ -10233,7 +8797,7 @@
           <w:szCs w:val="24"/>
           <w:lang w:val="en-US"/>
         </w:rPr>
-        <w:t>''</w:t>
+        <w:t>'ba'</w:t>
       </w:r>
       <w:r>
         <w:rPr>
@@ -10283,7 +8847,7 @@
           <w:szCs w:val="24"/>
           <w:lang w:val="en-US"/>
         </w:rPr>
-        <w:t>'a'</w:t>
+        <w:t>'b'</w:t>
       </w:r>
       <w:r>
         <w:rPr>
@@ -10303,7 +8867,7 @@
           <w:szCs w:val="24"/>
           <w:lang w:val="en-US"/>
         </w:rPr>
-        <w:t>'Z'</w:t>
+        <w:t>'b'</w:t>
       </w:r>
       <w:r>
         <w:rPr>
@@ -10343,9 +8907,27 @@
           <w:szCs w:val="24"/>
           <w:lang w:val="en-US"/>
         </w:rPr>
-        <w:t>'</w:t>
-      </w:r>
-      <w:proofErr w:type="spellStart"/>
+        <w:t>'bb'</w:t>
+      </w:r>
+      <w:r>
+        <w:rPr>
+          <w:color w:val="080808"/>
+          <w:sz w:val="24"/>
+          <w:szCs w:val="24"/>
+          <w:lang w:val="en-US"/>
+        </w:rPr>
+        <w:t>)],</w:t>
+      </w:r>
+      <w:r>
+        <w:rPr>
+          <w:color w:val="080808"/>
+          <w:sz w:val="24"/>
+          <w:szCs w:val="24"/>
+          <w:lang w:val="en-US"/>
+        </w:rPr>
+        <w:br/>
+        <w:t xml:space="preserve">                               (</w:t>
+      </w:r>
       <w:r>
         <w:rPr>
           <w:b/>
@@ -10355,9 +8937,17 @@
           <w:szCs w:val="24"/>
           <w:lang w:val="en-US"/>
         </w:rPr>
-        <w:t>aZ</w:t>
-      </w:r>
-      <w:proofErr w:type="spellEnd"/>
+        <w:t>'q0'</w:t>
+      </w:r>
+      <w:r>
+        <w:rPr>
+          <w:color w:val="080808"/>
+          <w:sz w:val="24"/>
+          <w:szCs w:val="24"/>
+          <w:lang w:val="en-US"/>
+        </w:rPr>
+        <w:t xml:space="preserve">, </w:t>
+      </w:r>
       <w:r>
         <w:rPr>
           <w:b/>
@@ -10367,16 +8957,16 @@
           <w:szCs w:val="24"/>
           <w:lang w:val="en-US"/>
         </w:rPr>
-        <w:t>'</w:t>
-      </w:r>
-      <w:r>
-        <w:rPr>
-          <w:color w:val="080808"/>
-          <w:sz w:val="24"/>
-          <w:szCs w:val="24"/>
-          <w:lang w:val="en-US"/>
-        </w:rPr>
-        <w:t>), (</w:t>
+        <w:t>'b'</w:t>
+      </w:r>
+      <w:r>
+        <w:rPr>
+          <w:color w:val="080808"/>
+          <w:sz w:val="24"/>
+          <w:szCs w:val="24"/>
+          <w:lang w:val="en-US"/>
+        </w:rPr>
+        <w:t xml:space="preserve">, </w:t>
       </w:r>
       <w:r>
         <w:rPr>
@@ -10387,16 +8977,16 @@
           <w:szCs w:val="24"/>
           <w:lang w:val="en-US"/>
         </w:rPr>
-        <w:t>'q1'</w:t>
-      </w:r>
-      <w:r>
-        <w:rPr>
-          <w:color w:val="080808"/>
-          <w:sz w:val="24"/>
-          <w:szCs w:val="24"/>
-          <w:lang w:val="en-US"/>
-        </w:rPr>
-        <w:t xml:space="preserve">, </w:t>
+        <w:t>'Z'</w:t>
+      </w:r>
+      <w:r>
+        <w:rPr>
+          <w:color w:val="080808"/>
+          <w:sz w:val="24"/>
+          <w:szCs w:val="24"/>
+          <w:lang w:val="en-US"/>
+        </w:rPr>
+        <w:t>): [(</w:t>
       </w:r>
       <w:r>
         <w:rPr>
@@ -10407,26 +8997,16 @@
           <w:szCs w:val="24"/>
           <w:lang w:val="en-US"/>
         </w:rPr>
-        <w:t>'ZZ'</w:t>
-      </w:r>
-      <w:r>
-        <w:rPr>
-          <w:color w:val="080808"/>
-          <w:sz w:val="24"/>
-          <w:szCs w:val="24"/>
-          <w:lang w:val="en-US"/>
-        </w:rPr>
-        <w:t>)],</w:t>
-      </w:r>
-      <w:r>
-        <w:rPr>
-          <w:color w:val="080808"/>
-          <w:sz w:val="24"/>
-          <w:szCs w:val="24"/>
-          <w:lang w:val="en-US"/>
-        </w:rPr>
-        <w:br/>
-        <w:t xml:space="preserve">                               (</w:t>
+        <w:t>'q0'</w:t>
+      </w:r>
+      <w:r>
+        <w:rPr>
+          <w:color w:val="080808"/>
+          <w:sz w:val="24"/>
+          <w:szCs w:val="24"/>
+          <w:lang w:val="en-US"/>
+        </w:rPr>
+        <w:t xml:space="preserve">, </w:t>
       </w:r>
       <w:r>
         <w:rPr>
@@ -10437,16 +9017,26 @@
           <w:szCs w:val="24"/>
           <w:lang w:val="en-US"/>
         </w:rPr>
-        <w:t>'q0'</w:t>
-      </w:r>
-      <w:r>
-        <w:rPr>
-          <w:color w:val="080808"/>
-          <w:sz w:val="24"/>
-          <w:szCs w:val="24"/>
-          <w:lang w:val="en-US"/>
-        </w:rPr>
-        <w:t xml:space="preserve">, </w:t>
+        <w:t>'bZ'</w:t>
+      </w:r>
+      <w:r>
+        <w:rPr>
+          <w:color w:val="080808"/>
+          <w:sz w:val="24"/>
+          <w:szCs w:val="24"/>
+          <w:lang w:val="en-US"/>
+        </w:rPr>
+        <w:t>)],</w:t>
+      </w:r>
+      <w:r>
+        <w:rPr>
+          <w:color w:val="080808"/>
+          <w:sz w:val="24"/>
+          <w:szCs w:val="24"/>
+          <w:lang w:val="en-US"/>
+        </w:rPr>
+        <w:br/>
+        <w:t xml:space="preserve">                               (</w:t>
       </w:r>
       <w:r>
         <w:rPr>
@@ -10457,7 +9047,7 @@
           <w:szCs w:val="24"/>
           <w:lang w:val="en-US"/>
         </w:rPr>
-        <w:t>'b'</w:t>
+        <w:t>'q0'</w:t>
       </w:r>
       <w:r>
         <w:rPr>
@@ -10477,16 +9067,16 @@
           <w:szCs w:val="24"/>
           <w:lang w:val="en-US"/>
         </w:rPr>
-        <w:t>'a'</w:t>
-      </w:r>
-      <w:r>
-        <w:rPr>
-          <w:color w:val="080808"/>
-          <w:sz w:val="24"/>
-          <w:szCs w:val="24"/>
-          <w:lang w:val="en-US"/>
-        </w:rPr>
-        <w:t>): [(</w:t>
+        <w:t>'c'</w:t>
+      </w:r>
+      <w:r>
+        <w:rPr>
+          <w:color w:val="080808"/>
+          <w:sz w:val="24"/>
+          <w:szCs w:val="24"/>
+          <w:lang w:val="en-US"/>
+        </w:rPr>
+        <w:t xml:space="preserve">, </w:t>
       </w:r>
       <w:r>
         <w:rPr>
@@ -10497,16 +9087,16 @@
           <w:szCs w:val="24"/>
           <w:lang w:val="en-US"/>
         </w:rPr>
-        <w:t>'q0'</w:t>
-      </w:r>
-      <w:r>
-        <w:rPr>
-          <w:color w:val="080808"/>
-          <w:sz w:val="24"/>
-          <w:szCs w:val="24"/>
-          <w:lang w:val="en-US"/>
-        </w:rPr>
-        <w:t xml:space="preserve">, </w:t>
+        <w:t>'b'</w:t>
+      </w:r>
+      <w:r>
+        <w:rPr>
+          <w:color w:val="080808"/>
+          <w:sz w:val="24"/>
+          <w:szCs w:val="24"/>
+          <w:lang w:val="en-US"/>
+        </w:rPr>
+        <w:t>): [(</w:t>
       </w:r>
       <w:r>
         <w:rPr>
@@ -10517,9 +9107,17 @@
           <w:szCs w:val="24"/>
           <w:lang w:val="en-US"/>
         </w:rPr>
-        <w:t>'</w:t>
-      </w:r>
-      <w:proofErr w:type="spellStart"/>
+        <w:t>'q0'</w:t>
+      </w:r>
+      <w:r>
+        <w:rPr>
+          <w:color w:val="080808"/>
+          <w:sz w:val="24"/>
+          <w:szCs w:val="24"/>
+          <w:lang w:val="en-US"/>
+        </w:rPr>
+        <w:t xml:space="preserve">, </w:t>
+      </w:r>
       <w:r>
         <w:rPr>
           <w:b/>
@@ -10529,9 +9127,17 @@
           <w:szCs w:val="24"/>
           <w:lang w:val="en-US"/>
         </w:rPr>
-        <w:t>ba</w:t>
-      </w:r>
-      <w:proofErr w:type="spellEnd"/>
+        <w:t>''</w:t>
+      </w:r>
+      <w:r>
+        <w:rPr>
+          <w:color w:val="080808"/>
+          <w:sz w:val="24"/>
+          <w:szCs w:val="24"/>
+          <w:lang w:val="en-US"/>
+        </w:rPr>
+        <w:t>), (</w:t>
+      </w:r>
       <w:r>
         <w:rPr>
           <w:b/>
@@ -10541,26 +9147,16 @@
           <w:szCs w:val="24"/>
           <w:lang w:val="en-US"/>
         </w:rPr>
-        <w:t>'</w:t>
-      </w:r>
-      <w:r>
-        <w:rPr>
-          <w:color w:val="080808"/>
-          <w:sz w:val="24"/>
-          <w:szCs w:val="24"/>
-          <w:lang w:val="en-US"/>
-        </w:rPr>
-        <w:t>)],</w:t>
-      </w:r>
-      <w:r>
-        <w:rPr>
-          <w:color w:val="080808"/>
-          <w:sz w:val="24"/>
-          <w:szCs w:val="24"/>
-          <w:lang w:val="en-US"/>
-        </w:rPr>
-        <w:br/>
-        <w:t xml:space="preserve">                               (</w:t>
+        <w:t>'q0'</w:t>
+      </w:r>
+      <w:r>
+        <w:rPr>
+          <w:color w:val="080808"/>
+          <w:sz w:val="24"/>
+          <w:szCs w:val="24"/>
+          <w:lang w:val="en-US"/>
+        </w:rPr>
+        <w:t xml:space="preserve">, </w:t>
       </w:r>
       <w:r>
         <w:rPr>
@@ -10571,16 +9167,26 @@
           <w:szCs w:val="24"/>
           <w:lang w:val="en-US"/>
         </w:rPr>
-        <w:t>'q0'</w:t>
-      </w:r>
-      <w:r>
-        <w:rPr>
-          <w:color w:val="080808"/>
-          <w:sz w:val="24"/>
-          <w:szCs w:val="24"/>
-          <w:lang w:val="en-US"/>
-        </w:rPr>
-        <w:t xml:space="preserve">, </w:t>
+        <w:t>'bc'</w:t>
+      </w:r>
+      <w:r>
+        <w:rPr>
+          <w:color w:val="080808"/>
+          <w:sz w:val="24"/>
+          <w:szCs w:val="24"/>
+          <w:lang w:val="en-US"/>
+        </w:rPr>
+        <w:t>)],</w:t>
+      </w:r>
+      <w:r>
+        <w:rPr>
+          <w:color w:val="080808"/>
+          <w:sz w:val="24"/>
+          <w:szCs w:val="24"/>
+          <w:lang w:val="en-US"/>
+        </w:rPr>
+        <w:br/>
+        <w:t xml:space="preserve">                               (</w:t>
       </w:r>
       <w:r>
         <w:rPr>
@@ -10591,7 +9197,7 @@
           <w:szCs w:val="24"/>
           <w:lang w:val="en-US"/>
         </w:rPr>
-        <w:t>'b'</w:t>
+        <w:t>'q0'</w:t>
       </w:r>
       <w:r>
         <w:rPr>
@@ -10611,16 +9217,16 @@
           <w:szCs w:val="24"/>
           <w:lang w:val="en-US"/>
         </w:rPr>
-        <w:t>'b'</w:t>
-      </w:r>
-      <w:r>
-        <w:rPr>
-          <w:color w:val="080808"/>
-          <w:sz w:val="24"/>
-          <w:szCs w:val="24"/>
-          <w:lang w:val="en-US"/>
-        </w:rPr>
-        <w:t>): [(</w:t>
+        <w:t>'c'</w:t>
+      </w:r>
+      <w:r>
+        <w:rPr>
+          <w:color w:val="080808"/>
+          <w:sz w:val="24"/>
+          <w:szCs w:val="24"/>
+          <w:lang w:val="en-US"/>
+        </w:rPr>
+        <w:t xml:space="preserve">, </w:t>
       </w:r>
       <w:r>
         <w:rPr>
@@ -10631,16 +9237,16 @@
           <w:szCs w:val="24"/>
           <w:lang w:val="en-US"/>
         </w:rPr>
-        <w:t>'q0'</w:t>
-      </w:r>
-      <w:r>
-        <w:rPr>
-          <w:color w:val="080808"/>
-          <w:sz w:val="24"/>
-          <w:szCs w:val="24"/>
-          <w:lang w:val="en-US"/>
-        </w:rPr>
-        <w:t xml:space="preserve">, </w:t>
+        <w:t>'c'</w:t>
+      </w:r>
+      <w:r>
+        <w:rPr>
+          <w:color w:val="080808"/>
+          <w:sz w:val="24"/>
+          <w:szCs w:val="24"/>
+          <w:lang w:val="en-US"/>
+        </w:rPr>
+        <w:t>): [(</w:t>
       </w:r>
       <w:r>
         <w:rPr>
@@ -10651,26 +9257,16 @@
           <w:szCs w:val="24"/>
           <w:lang w:val="en-US"/>
         </w:rPr>
-        <w:t>'bb'</w:t>
-      </w:r>
-      <w:r>
-        <w:rPr>
-          <w:color w:val="080808"/>
-          <w:sz w:val="24"/>
-          <w:szCs w:val="24"/>
-          <w:lang w:val="en-US"/>
-        </w:rPr>
-        <w:t>)],</w:t>
-      </w:r>
-      <w:r>
-        <w:rPr>
-          <w:color w:val="080808"/>
-          <w:sz w:val="24"/>
-          <w:szCs w:val="24"/>
-          <w:lang w:val="en-US"/>
-        </w:rPr>
-        <w:br/>
-        <w:t xml:space="preserve">                               (</w:t>
+        <w:t>'q0'</w:t>
+      </w:r>
+      <w:r>
+        <w:rPr>
+          <w:color w:val="080808"/>
+          <w:sz w:val="24"/>
+          <w:szCs w:val="24"/>
+          <w:lang w:val="en-US"/>
+        </w:rPr>
+        <w:t xml:space="preserve">, </w:t>
       </w:r>
       <w:r>
         <w:rPr>
@@ -10681,16 +9277,26 @@
           <w:szCs w:val="24"/>
           <w:lang w:val="en-US"/>
         </w:rPr>
-        <w:t>'q0'</w:t>
-      </w:r>
-      <w:r>
-        <w:rPr>
-          <w:color w:val="080808"/>
-          <w:sz w:val="24"/>
-          <w:szCs w:val="24"/>
-          <w:lang w:val="en-US"/>
-        </w:rPr>
-        <w:t xml:space="preserve">, </w:t>
+        <w:t>'cc'</w:t>
+      </w:r>
+      <w:r>
+        <w:rPr>
+          <w:color w:val="080808"/>
+          <w:sz w:val="24"/>
+          <w:szCs w:val="24"/>
+          <w:lang w:val="en-US"/>
+        </w:rPr>
+        <w:t>)],</w:t>
+      </w:r>
+      <w:r>
+        <w:rPr>
+          <w:color w:val="080808"/>
+          <w:sz w:val="24"/>
+          <w:szCs w:val="24"/>
+          <w:lang w:val="en-US"/>
+        </w:rPr>
+        <w:br/>
+        <w:t xml:space="preserve">                               (</w:t>
       </w:r>
       <w:r>
         <w:rPr>
@@ -10701,7 +9307,7 @@
           <w:szCs w:val="24"/>
           <w:lang w:val="en-US"/>
         </w:rPr>
-        <w:t>'b'</w:t>
+        <w:t>'q0'</w:t>
       </w:r>
       <w:r>
         <w:rPr>
@@ -10721,16 +9327,16 @@
           <w:szCs w:val="24"/>
           <w:lang w:val="en-US"/>
         </w:rPr>
-        <w:t>'Z'</w:t>
-      </w:r>
-      <w:r>
-        <w:rPr>
-          <w:color w:val="080808"/>
-          <w:sz w:val="24"/>
-          <w:szCs w:val="24"/>
-          <w:lang w:val="en-US"/>
-        </w:rPr>
-        <w:t>): [(</w:t>
+        <w:t>''</w:t>
+      </w:r>
+      <w:r>
+        <w:rPr>
+          <w:color w:val="080808"/>
+          <w:sz w:val="24"/>
+          <w:szCs w:val="24"/>
+          <w:lang w:val="en-US"/>
+        </w:rPr>
+        <w:t xml:space="preserve">, </w:t>
       </w:r>
       <w:r>
         <w:rPr>
@@ -10741,16 +9347,16 @@
           <w:szCs w:val="24"/>
           <w:lang w:val="en-US"/>
         </w:rPr>
-        <w:t>'q0'</w:t>
-      </w:r>
-      <w:r>
-        <w:rPr>
-          <w:color w:val="080808"/>
-          <w:sz w:val="24"/>
-          <w:szCs w:val="24"/>
-          <w:lang w:val="en-US"/>
-        </w:rPr>
-        <w:t xml:space="preserve">, </w:t>
+        <w:t>'Z'</w:t>
+      </w:r>
+      <w:r>
+        <w:rPr>
+          <w:color w:val="080808"/>
+          <w:sz w:val="24"/>
+          <w:szCs w:val="24"/>
+          <w:lang w:val="en-US"/>
+        </w:rPr>
+        <w:t>): [(</w:t>
       </w:r>
       <w:r>
         <w:rPr>
@@ -10761,9 +9367,17 @@
           <w:szCs w:val="24"/>
           <w:lang w:val="en-US"/>
         </w:rPr>
-        <w:t>'</w:t>
-      </w:r>
-      <w:proofErr w:type="spellStart"/>
+        <w:t>'q1'</w:t>
+      </w:r>
+      <w:r>
+        <w:rPr>
+          <w:color w:val="080808"/>
+          <w:sz w:val="24"/>
+          <w:szCs w:val="24"/>
+          <w:lang w:val="en-US"/>
+        </w:rPr>
+        <w:t xml:space="preserve">, </w:t>
+      </w:r>
       <w:r>
         <w:rPr>
           <w:b/>
@@ -10773,9 +9387,27 @@
           <w:szCs w:val="24"/>
           <w:lang w:val="en-US"/>
         </w:rPr>
-        <w:t>bZ</w:t>
-      </w:r>
-      <w:proofErr w:type="spellEnd"/>
+        <w:t>'ZZ'</w:t>
+      </w:r>
+      <w:r>
+        <w:rPr>
+          <w:color w:val="080808"/>
+          <w:sz w:val="24"/>
+          <w:szCs w:val="24"/>
+          <w:lang w:val="en-US"/>
+        </w:rPr>
+        <w:t>)],</w:t>
+      </w:r>
+      <w:r>
+        <w:rPr>
+          <w:color w:val="080808"/>
+          <w:sz w:val="24"/>
+          <w:szCs w:val="24"/>
+          <w:lang w:val="en-US"/>
+        </w:rPr>
+        <w:br/>
+        <w:t xml:space="preserve">                               (</w:t>
+      </w:r>
       <w:r>
         <w:rPr>
           <w:b/>
@@ -10785,26 +9417,16 @@
           <w:szCs w:val="24"/>
           <w:lang w:val="en-US"/>
         </w:rPr>
-        <w:t>'</w:t>
-      </w:r>
-      <w:r>
-        <w:rPr>
-          <w:color w:val="080808"/>
-          <w:sz w:val="24"/>
-          <w:szCs w:val="24"/>
-          <w:lang w:val="en-US"/>
-        </w:rPr>
-        <w:t>)],</w:t>
-      </w:r>
-      <w:r>
-        <w:rPr>
-          <w:color w:val="080808"/>
-          <w:sz w:val="24"/>
-          <w:szCs w:val="24"/>
-          <w:lang w:val="en-US"/>
-        </w:rPr>
-        <w:br/>
-        <w:t xml:space="preserve">                               (</w:t>
+        <w:t>'q0'</w:t>
+      </w:r>
+      <w:r>
+        <w:rPr>
+          <w:color w:val="080808"/>
+          <w:sz w:val="24"/>
+          <w:szCs w:val="24"/>
+          <w:lang w:val="en-US"/>
+        </w:rPr>
+        <w:t xml:space="preserve">, </w:t>
       </w:r>
       <w:r>
         <w:rPr>
@@ -10815,7 +9437,7 @@
           <w:szCs w:val="24"/>
           <w:lang w:val="en-US"/>
         </w:rPr>
-        <w:t>'q0'</w:t>
+        <w:t>''</w:t>
       </w:r>
       <w:r>
         <w:rPr>
@@ -10835,16 +9457,16 @@
           <w:szCs w:val="24"/>
           <w:lang w:val="en-US"/>
         </w:rPr>
-        <w:t>'c'</w:t>
-      </w:r>
-      <w:r>
-        <w:rPr>
-          <w:color w:val="080808"/>
-          <w:sz w:val="24"/>
-          <w:szCs w:val="24"/>
-          <w:lang w:val="en-US"/>
-        </w:rPr>
-        <w:t xml:space="preserve">, </w:t>
+        <w:t>'a'</w:t>
+      </w:r>
+      <w:r>
+        <w:rPr>
+          <w:color w:val="080808"/>
+          <w:sz w:val="24"/>
+          <w:szCs w:val="24"/>
+          <w:lang w:val="en-US"/>
+        </w:rPr>
+        <w:t>): [(</w:t>
       </w:r>
       <w:r>
         <w:rPr>
@@ -10855,16 +9477,16 @@
           <w:szCs w:val="24"/>
           <w:lang w:val="en-US"/>
         </w:rPr>
-        <w:t>'b'</w:t>
-      </w:r>
-      <w:r>
-        <w:rPr>
-          <w:color w:val="080808"/>
-          <w:sz w:val="24"/>
-          <w:szCs w:val="24"/>
-          <w:lang w:val="en-US"/>
-        </w:rPr>
-        <w:t>): [(</w:t>
+        <w:t>'q1'</w:t>
+      </w:r>
+      <w:r>
+        <w:rPr>
+          <w:color w:val="080808"/>
+          <w:sz w:val="24"/>
+          <w:szCs w:val="24"/>
+          <w:lang w:val="en-US"/>
+        </w:rPr>
+        <w:t xml:space="preserve">, </w:t>
       </w:r>
       <w:r>
         <w:rPr>
@@ -10875,16 +9497,26 @@
           <w:szCs w:val="24"/>
           <w:lang w:val="en-US"/>
         </w:rPr>
-        <w:t>'q0'</w:t>
-      </w:r>
-      <w:r>
-        <w:rPr>
-          <w:color w:val="080808"/>
-          <w:sz w:val="24"/>
-          <w:szCs w:val="24"/>
-          <w:lang w:val="en-US"/>
-        </w:rPr>
-        <w:t xml:space="preserve">, </w:t>
+        <w:t>''</w:t>
+      </w:r>
+      <w:r>
+        <w:rPr>
+          <w:color w:val="080808"/>
+          <w:sz w:val="24"/>
+          <w:szCs w:val="24"/>
+          <w:lang w:val="en-US"/>
+        </w:rPr>
+        <w:t>)],</w:t>
+      </w:r>
+      <w:r>
+        <w:rPr>
+          <w:color w:val="080808"/>
+          <w:sz w:val="24"/>
+          <w:szCs w:val="24"/>
+          <w:lang w:val="en-US"/>
+        </w:rPr>
+        <w:br/>
+        <w:t xml:space="preserve">                               (</w:t>
       </w:r>
       <w:r>
         <w:rPr>
@@ -10895,16 +9527,16 @@
           <w:szCs w:val="24"/>
           <w:lang w:val="en-US"/>
         </w:rPr>
-        <w:t>''</w:t>
-      </w:r>
-      <w:r>
-        <w:rPr>
-          <w:color w:val="080808"/>
-          <w:sz w:val="24"/>
-          <w:szCs w:val="24"/>
-          <w:lang w:val="en-US"/>
-        </w:rPr>
-        <w:t>), (</w:t>
+        <w:t>'q1'</w:t>
+      </w:r>
+      <w:r>
+        <w:rPr>
+          <w:color w:val="080808"/>
+          <w:sz w:val="24"/>
+          <w:szCs w:val="24"/>
+          <w:lang w:val="en-US"/>
+        </w:rPr>
+        <w:t xml:space="preserve">, </w:t>
       </w:r>
       <w:r>
         <w:rPr>
@@ -10915,7 +9547,7 @@
           <w:szCs w:val="24"/>
           <w:lang w:val="en-US"/>
         </w:rPr>
-        <w:t>'q0'</w:t>
+        <w:t>''</w:t>
       </w:r>
       <w:r>
         <w:rPr>
@@ -10935,9 +9567,17 @@
           <w:szCs w:val="24"/>
           <w:lang w:val="en-US"/>
         </w:rPr>
-        <w:t>'</w:t>
-      </w:r>
-      <w:proofErr w:type="spellStart"/>
+        <w:t>'a'</w:t>
+      </w:r>
+      <w:r>
+        <w:rPr>
+          <w:color w:val="080808"/>
+          <w:sz w:val="24"/>
+          <w:szCs w:val="24"/>
+          <w:lang w:val="en-US"/>
+        </w:rPr>
+        <w:t>): [(</w:t>
+      </w:r>
       <w:r>
         <w:rPr>
           <w:b/>
@@ -10947,9 +9587,17 @@
           <w:szCs w:val="24"/>
           <w:lang w:val="en-US"/>
         </w:rPr>
-        <w:t>bc</w:t>
-      </w:r>
-      <w:proofErr w:type="spellEnd"/>
+        <w:t>'q1'</w:t>
+      </w:r>
+      <w:r>
+        <w:rPr>
+          <w:color w:val="080808"/>
+          <w:sz w:val="24"/>
+          <w:szCs w:val="24"/>
+          <w:lang w:val="en-US"/>
+        </w:rPr>
+        <w:t xml:space="preserve">, </w:t>
+      </w:r>
       <w:r>
         <w:rPr>
           <w:b/>
@@ -10959,7 +9607,7 @@
           <w:szCs w:val="24"/>
           <w:lang w:val="en-US"/>
         </w:rPr>
-        <w:t>'</w:t>
+        <w:t>''</w:t>
       </w:r>
       <w:r>
         <w:rPr>
@@ -10989,7 +9637,7 @@
           <w:szCs w:val="24"/>
           <w:lang w:val="en-US"/>
         </w:rPr>
-        <w:t>'q0'</w:t>
+        <w:t>'q1'</w:t>
       </w:r>
       <w:r>
         <w:rPr>
@@ -11009,7 +9657,7 @@
           <w:szCs w:val="24"/>
           <w:lang w:val="en-US"/>
         </w:rPr>
-        <w:t>'c'</w:t>
+        <w:t>''</w:t>
       </w:r>
       <w:r>
         <w:rPr>
@@ -11029,7 +9677,7 @@
           <w:szCs w:val="24"/>
           <w:lang w:val="en-US"/>
         </w:rPr>
-        <w:t>'c'</w:t>
+        <w:t>'Z'</w:t>
       </w:r>
       <w:r>
         <w:rPr>
@@ -11049,7 +9697,7 @@
           <w:szCs w:val="24"/>
           <w:lang w:val="en-US"/>
         </w:rPr>
-        <w:t>'q0'</w:t>
+        <w:t>'q2'</w:t>
       </w:r>
       <w:r>
         <w:rPr>
@@ -11069,7 +9717,7 @@
           <w:szCs w:val="24"/>
           <w:lang w:val="en-US"/>
         </w:rPr>
-        <w:t>'cc'</w:t>
+        <w:t>''</w:t>
       </w:r>
       <w:r>
         <w:rPr>
@@ -11088,7 +9736,35 @@
           <w:lang w:val="en-US"/>
         </w:rPr>
         <w:br/>
-        <w:t xml:space="preserve">                               (</w:t>
+        <w:t xml:space="preserve">                               },</w:t>
+      </w:r>
+      <w:r>
+        <w:rPr>
+          <w:color w:val="080808"/>
+          <w:sz w:val="24"/>
+          <w:szCs w:val="24"/>
+          <w:lang w:val="en-US"/>
+        </w:rPr>
+        <w:br/>
+        <w:t xml:space="preserve">                  </w:t>
+      </w:r>
+      <w:r>
+        <w:rPr>
+          <w:color w:val="660099"/>
+          <w:sz w:val="24"/>
+          <w:szCs w:val="24"/>
+          <w:lang w:val="en-US"/>
+        </w:rPr>
+        <w:t>start_state</w:t>
+      </w:r>
+      <w:r>
+        <w:rPr>
+          <w:color w:val="080808"/>
+          <w:sz w:val="24"/>
+          <w:szCs w:val="24"/>
+          <w:lang w:val="en-US"/>
+        </w:rPr>
+        <w:t>=</w:t>
       </w:r>
       <w:r>
         <w:rPr>
@@ -11108,7 +9784,35 @@
           <w:szCs w:val="24"/>
           <w:lang w:val="en-US"/>
         </w:rPr>
-        <w:t xml:space="preserve">, </w:t>
+        <w:t>,</w:t>
+      </w:r>
+      <w:r>
+        <w:rPr>
+          <w:color w:val="080808"/>
+          <w:sz w:val="24"/>
+          <w:szCs w:val="24"/>
+          <w:lang w:val="en-US"/>
+        </w:rPr>
+        <w:br/>
+        <w:t xml:space="preserve">                  </w:t>
+      </w:r>
+      <w:r>
+        <w:rPr>
+          <w:color w:val="660099"/>
+          <w:sz w:val="24"/>
+          <w:szCs w:val="24"/>
+          <w:lang w:val="en-US"/>
+        </w:rPr>
+        <w:t>start_pd_character</w:t>
+      </w:r>
+      <w:r>
+        <w:rPr>
+          <w:color w:val="080808"/>
+          <w:sz w:val="24"/>
+          <w:szCs w:val="24"/>
+          <w:lang w:val="en-US"/>
+        </w:rPr>
+        <w:t>=</w:t>
       </w:r>
       <w:r>
         <w:rPr>
@@ -11119,16 +9823,44 @@
           <w:szCs w:val="24"/>
           <w:lang w:val="en-US"/>
         </w:rPr>
-        <w:t>''</w:t>
-      </w:r>
-      <w:r>
-        <w:rPr>
-          <w:color w:val="080808"/>
-          <w:sz w:val="24"/>
-          <w:szCs w:val="24"/>
-          <w:lang w:val="en-US"/>
-        </w:rPr>
-        <w:t xml:space="preserve">, </w:t>
+        <w:t>'Z'</w:t>
+      </w:r>
+      <w:r>
+        <w:rPr>
+          <w:color w:val="080808"/>
+          <w:sz w:val="24"/>
+          <w:szCs w:val="24"/>
+          <w:lang w:val="en-US"/>
+        </w:rPr>
+        <w:t>,</w:t>
+      </w:r>
+      <w:r>
+        <w:rPr>
+          <w:color w:val="080808"/>
+          <w:sz w:val="24"/>
+          <w:szCs w:val="24"/>
+          <w:lang w:val="en-US"/>
+        </w:rPr>
+        <w:br/>
+        <w:t xml:space="preserve">                  </w:t>
+      </w:r>
+      <w:r>
+        <w:rPr>
+          <w:color w:val="660099"/>
+          <w:sz w:val="24"/>
+          <w:szCs w:val="24"/>
+          <w:lang w:val="en-US"/>
+        </w:rPr>
+        <w:t>final_states</w:t>
+      </w:r>
+      <w:r>
+        <w:rPr>
+          <w:color w:val="080808"/>
+          <w:sz w:val="24"/>
+          <w:szCs w:val="24"/>
+          <w:lang w:val="en-US"/>
+        </w:rPr>
+        <w:t>=[</w:t>
       </w:r>
       <w:r>
         <w:rPr>
@@ -11139,16 +9871,63 @@
           <w:szCs w:val="24"/>
           <w:lang w:val="en-US"/>
         </w:rPr>
-        <w:t>'Z'</w:t>
-      </w:r>
-      <w:r>
-        <w:rPr>
-          <w:color w:val="080808"/>
-          <w:sz w:val="24"/>
-          <w:szCs w:val="24"/>
-          <w:lang w:val="en-US"/>
-        </w:rPr>
-        <w:t>): [(</w:t>
+        <w:t>'q2'</w:t>
+      </w:r>
+      <w:r>
+        <w:rPr>
+          <w:color w:val="080808"/>
+          <w:sz w:val="24"/>
+          <w:szCs w:val="24"/>
+          <w:lang w:val="en-US"/>
+        </w:rPr>
+        <w:t>]</w:t>
+      </w:r>
+      <w:r>
+        <w:rPr>
+          <w:color w:val="080808"/>
+          <w:sz w:val="24"/>
+          <w:szCs w:val="24"/>
+          <w:lang w:val="en-US"/>
+        </w:rPr>
+        <w:br/>
+        <w:t xml:space="preserve">                  )</w:t>
+      </w:r>
+      <w:r>
+        <w:rPr>
+          <w:color w:val="080808"/>
+          <w:sz w:val="24"/>
+          <w:szCs w:val="24"/>
+          <w:lang w:val="en-US"/>
+        </w:rPr>
+        <w:br/>
+      </w:r>
+      <w:r>
+        <w:rPr>
+          <w:color w:val="080808"/>
+          <w:sz w:val="24"/>
+          <w:szCs w:val="24"/>
+          <w:lang w:val="en-US"/>
+        </w:rPr>
+        <w:br/>
+        <w:t xml:space="preserve">    </w:t>
+      </w:r>
+      <w:r>
+        <w:rPr>
+          <w:color w:val="000080"/>
+          <w:sz w:val="24"/>
+          <w:szCs w:val="24"/>
+          <w:lang w:val="en-US"/>
+        </w:rPr>
+        <w:t>print</w:t>
+      </w:r>
+      <w:r>
+        <w:rPr>
+          <w:color w:val="080808"/>
+          <w:sz w:val="24"/>
+          <w:szCs w:val="24"/>
+          <w:lang w:val="en-US"/>
+        </w:rPr>
+        <w:t>(</w:t>
       </w:r>
       <w:r>
         <w:rPr>
@@ -11159,16 +9938,16 @@
           <w:szCs w:val="24"/>
           <w:lang w:val="en-US"/>
         </w:rPr>
-        <w:t>'q1'</w:t>
-      </w:r>
-      <w:r>
-        <w:rPr>
-          <w:color w:val="080808"/>
-          <w:sz w:val="24"/>
-          <w:szCs w:val="24"/>
-          <w:lang w:val="en-US"/>
-        </w:rPr>
-        <w:t xml:space="preserve">, </w:t>
+        <w:t>"Enter a string with 'a's, 'b's and 'c's:</w:t>
+      </w:r>
+      <w:r>
+        <w:rPr>
+          <w:color w:val="0037A6"/>
+          <w:sz w:val="24"/>
+          <w:szCs w:val="24"/>
+          <w:lang w:val="en-US"/>
+        </w:rPr>
+        <w:t>\n</w:t>
       </w:r>
       <w:r>
         <w:rPr>
@@ -11179,26 +9958,16 @@
           <w:szCs w:val="24"/>
           <w:lang w:val="en-US"/>
         </w:rPr>
-        <w:t>'ZZ'</w:t>
-      </w:r>
-      <w:r>
-        <w:rPr>
-          <w:color w:val="080808"/>
-          <w:sz w:val="24"/>
-          <w:szCs w:val="24"/>
-          <w:lang w:val="en-US"/>
-        </w:rPr>
-        <w:t>)],</w:t>
-      </w:r>
-      <w:r>
-        <w:rPr>
-          <w:color w:val="080808"/>
-          <w:sz w:val="24"/>
-          <w:szCs w:val="24"/>
-          <w:lang w:val="en-US"/>
-        </w:rPr>
-        <w:br/>
-        <w:t xml:space="preserve">                               (</w:t>
+        <w:t>Press Enter Key to stop</w:t>
+      </w:r>
+      <w:r>
+        <w:rPr>
+          <w:color w:val="0037A6"/>
+          <w:sz w:val="24"/>
+          <w:szCs w:val="24"/>
+          <w:lang w:val="en-US"/>
+        </w:rPr>
+        <w:t>\n</w:t>
       </w:r>
       <w:r>
         <w:rPr>
@@ -11209,16 +9978,230 @@
           <w:szCs w:val="24"/>
           <w:lang w:val="en-US"/>
         </w:rPr>
-        <w:t>'q0'</w:t>
-      </w:r>
-      <w:r>
-        <w:rPr>
-          <w:color w:val="080808"/>
-          <w:sz w:val="24"/>
-          <w:szCs w:val="24"/>
-          <w:lang w:val="en-US"/>
-        </w:rPr>
-        <w:t xml:space="preserve">, </w:t>
+        <w:t>"</w:t>
+      </w:r>
+      <w:r>
+        <w:rPr>
+          <w:color w:val="080808"/>
+          <w:sz w:val="24"/>
+          <w:szCs w:val="24"/>
+          <w:lang w:val="en-US"/>
+        </w:rPr>
+        <w:t>)</w:t>
+      </w:r>
+      <w:r>
+        <w:rPr>
+          <w:color w:val="080808"/>
+          <w:sz w:val="24"/>
+          <w:szCs w:val="24"/>
+          <w:lang w:val="en-US"/>
+        </w:rPr>
+        <w:br/>
+      </w:r>
+      <w:r>
+        <w:rPr>
+          <w:color w:val="080808"/>
+          <w:sz w:val="24"/>
+          <w:szCs w:val="24"/>
+          <w:lang w:val="en-US"/>
+        </w:rPr>
+        <w:br/>
+        <w:t xml:space="preserve">    input_str = </w:t>
+      </w:r>
+      <w:r>
+        <w:rPr>
+          <w:color w:val="000080"/>
+          <w:sz w:val="24"/>
+          <w:szCs w:val="24"/>
+          <w:lang w:val="en-US"/>
+        </w:rPr>
+        <w:t>input</w:t>
+      </w:r>
+      <w:r>
+        <w:rPr>
+          <w:color w:val="080808"/>
+          <w:sz w:val="24"/>
+          <w:szCs w:val="24"/>
+          <w:lang w:val="en-US"/>
+        </w:rPr>
+        <w:t>()</w:t>
+      </w:r>
+      <w:r>
+        <w:rPr>
+          <w:color w:val="080808"/>
+          <w:sz w:val="24"/>
+          <w:szCs w:val="24"/>
+          <w:lang w:val="en-US"/>
+        </w:rPr>
+        <w:br/>
+        <w:t xml:space="preserve">    i = </w:t>
+      </w:r>
+      <w:r>
+        <w:rPr>
+          <w:color w:val="1750EB"/>
+          <w:sz w:val="24"/>
+          <w:szCs w:val="24"/>
+          <w:lang w:val="en-US"/>
+        </w:rPr>
+        <w:t>0</w:t>
+      </w:r>
+      <w:r>
+        <w:rPr>
+          <w:color w:val="1750EB"/>
+          <w:sz w:val="24"/>
+          <w:szCs w:val="24"/>
+          <w:lang w:val="en-US"/>
+        </w:rPr>
+        <w:br/>
+      </w:r>
+      <w:r>
+        <w:rPr>
+          <w:color w:val="1750EB"/>
+          <w:sz w:val="24"/>
+          <w:szCs w:val="24"/>
+          <w:lang w:val="en-US"/>
+        </w:rPr>
+        <w:br/>
+        <w:t xml:space="preserve">    </w:t>
+      </w:r>
+      <w:r>
+        <w:rPr>
+          <w:color w:val="0033B3"/>
+          <w:sz w:val="24"/>
+          <w:szCs w:val="24"/>
+          <w:lang w:val="en-US"/>
+        </w:rPr>
+        <w:t xml:space="preserve">while </w:t>
+      </w:r>
+      <w:r>
+        <w:rPr>
+          <w:color w:val="080808"/>
+          <w:sz w:val="24"/>
+          <w:szCs w:val="24"/>
+          <w:lang w:val="en-US"/>
+        </w:rPr>
+        <w:t xml:space="preserve">cur_pda.count_of_transitions_left() &gt; </w:t>
+      </w:r>
+      <w:r>
+        <w:rPr>
+          <w:color w:val="1750EB"/>
+          <w:sz w:val="24"/>
+          <w:szCs w:val="24"/>
+          <w:lang w:val="en-US"/>
+        </w:rPr>
+        <w:t xml:space="preserve">0 </w:t>
+      </w:r>
+      <w:r>
+        <w:rPr>
+          <w:color w:val="0033B3"/>
+          <w:sz w:val="24"/>
+          <w:szCs w:val="24"/>
+          <w:lang w:val="en-US"/>
+        </w:rPr>
+        <w:t xml:space="preserve">and </w:t>
+      </w:r>
+      <w:r>
+        <w:rPr>
+          <w:color w:val="080808"/>
+          <w:sz w:val="24"/>
+          <w:szCs w:val="24"/>
+          <w:lang w:val="en-US"/>
+        </w:rPr>
+        <w:t>result != REACHED_FINAL_STATE:</w:t>
+      </w:r>
+      <w:r>
+        <w:rPr>
+          <w:color w:val="080808"/>
+          <w:sz w:val="24"/>
+          <w:szCs w:val="24"/>
+          <w:lang w:val="en-US"/>
+        </w:rPr>
+        <w:br/>
+        <w:t xml:space="preserve">        </w:t>
+      </w:r>
+      <w:r>
+        <w:rPr>
+          <w:color w:val="0033B3"/>
+          <w:sz w:val="24"/>
+          <w:szCs w:val="24"/>
+          <w:lang w:val="en-US"/>
+        </w:rPr>
+        <w:t xml:space="preserve">if </w:t>
+      </w:r>
+      <w:r>
+        <w:rPr>
+          <w:color w:val="080808"/>
+          <w:sz w:val="24"/>
+          <w:szCs w:val="24"/>
+          <w:lang w:val="en-US"/>
+        </w:rPr>
+        <w:t xml:space="preserve">i &lt; </w:t>
+      </w:r>
+      <w:r>
+        <w:rPr>
+          <w:color w:val="000080"/>
+          <w:sz w:val="24"/>
+          <w:szCs w:val="24"/>
+          <w:lang w:val="en-US"/>
+        </w:rPr>
+        <w:t>len</w:t>
+      </w:r>
+      <w:r>
+        <w:rPr>
+          <w:color w:val="080808"/>
+          <w:sz w:val="24"/>
+          <w:szCs w:val="24"/>
+          <w:lang w:val="en-US"/>
+        </w:rPr>
+        <w:t>(input_str):</w:t>
+      </w:r>
+      <w:r>
+        <w:rPr>
+          <w:color w:val="080808"/>
+          <w:sz w:val="24"/>
+          <w:szCs w:val="24"/>
+          <w:lang w:val="en-US"/>
+        </w:rPr>
+        <w:br/>
+        <w:t xml:space="preserve">            symbol = input_str[i]</w:t>
+      </w:r>
+      <w:r>
+        <w:rPr>
+          <w:color w:val="080808"/>
+          <w:sz w:val="24"/>
+          <w:szCs w:val="24"/>
+          <w:lang w:val="en-US"/>
+        </w:rPr>
+        <w:br/>
+        <w:t xml:space="preserve">        </w:t>
+      </w:r>
+      <w:r>
+        <w:rPr>
+          <w:color w:val="0033B3"/>
+          <w:sz w:val="24"/>
+          <w:szCs w:val="24"/>
+          <w:lang w:val="en-US"/>
+        </w:rPr>
+        <w:t>else</w:t>
+      </w:r>
+      <w:r>
+        <w:rPr>
+          <w:color w:val="080808"/>
+          <w:sz w:val="24"/>
+          <w:szCs w:val="24"/>
+          <w:lang w:val="en-US"/>
+        </w:rPr>
+        <w:t>:</w:t>
+      </w:r>
+      <w:r>
+        <w:rPr>
+          <w:color w:val="080808"/>
+          <w:sz w:val="24"/>
+          <w:szCs w:val="24"/>
+          <w:lang w:val="en-US"/>
+        </w:rPr>
+        <w:br/>
+        <w:t xml:space="preserve">            symbol = </w:t>
       </w:r>
       <w:r>
         <w:rPr>
@@ -11233,15 +10216,6 @@
       </w:r>
       <w:r>
         <w:rPr>
-          <w:color w:val="080808"/>
-          <w:sz w:val="24"/>
-          <w:szCs w:val="24"/>
-          <w:lang w:val="en-US"/>
-        </w:rPr>
-        <w:t xml:space="preserve">, </w:t>
-      </w:r>
-      <w:r>
-        <w:rPr>
           <w:b/>
           <w:bCs/>
           <w:color w:val="008080"/>
@@ -11249,869 +10223,39 @@
           <w:szCs w:val="24"/>
           <w:lang w:val="en-US"/>
         </w:rPr>
-        <w:t>'a'</w:t>
-      </w:r>
-      <w:r>
-        <w:rPr>
-          <w:color w:val="080808"/>
-          <w:sz w:val="24"/>
-          <w:szCs w:val="24"/>
-          <w:lang w:val="en-US"/>
-        </w:rPr>
-        <w:t>): [(</w:t>
-      </w:r>
-      <w:r>
-        <w:rPr>
-          <w:b/>
-          <w:bCs/>
-          <w:color w:val="008080"/>
-          <w:sz w:val="24"/>
-          <w:szCs w:val="24"/>
-          <w:lang w:val="en-US"/>
-        </w:rPr>
-        <w:t>'q1'</w:t>
-      </w:r>
-      <w:r>
-        <w:rPr>
-          <w:color w:val="080808"/>
-          <w:sz w:val="24"/>
-          <w:szCs w:val="24"/>
-          <w:lang w:val="en-US"/>
-        </w:rPr>
-        <w:t xml:space="preserve">, </w:t>
-      </w:r>
-      <w:r>
-        <w:rPr>
-          <w:b/>
-          <w:bCs/>
-          <w:color w:val="008080"/>
-          <w:sz w:val="24"/>
-          <w:szCs w:val="24"/>
-          <w:lang w:val="en-US"/>
-        </w:rPr>
-        <w:t>''</w:t>
-      </w:r>
-      <w:r>
-        <w:rPr>
-          <w:color w:val="080808"/>
-          <w:sz w:val="24"/>
-          <w:szCs w:val="24"/>
-          <w:lang w:val="en-US"/>
-        </w:rPr>
-        <w:t>)],</w:t>
-      </w:r>
-      <w:r>
-        <w:rPr>
-          <w:color w:val="080808"/>
-          <w:sz w:val="24"/>
-          <w:szCs w:val="24"/>
-          <w:lang w:val="en-US"/>
-        </w:rPr>
-        <w:br/>
-        <w:t xml:space="preserve">                               (</w:t>
-      </w:r>
-      <w:r>
-        <w:rPr>
-          <w:b/>
-          <w:bCs/>
-          <w:color w:val="008080"/>
-          <w:sz w:val="24"/>
-          <w:szCs w:val="24"/>
-          <w:lang w:val="en-US"/>
-        </w:rPr>
-        <w:t>'q1'</w:t>
-      </w:r>
-      <w:r>
-        <w:rPr>
-          <w:color w:val="080808"/>
-          <w:sz w:val="24"/>
-          <w:szCs w:val="24"/>
-          <w:lang w:val="en-US"/>
-        </w:rPr>
-        <w:t xml:space="preserve">, </w:t>
-      </w:r>
-      <w:r>
-        <w:rPr>
-          <w:b/>
-          <w:bCs/>
-          <w:color w:val="008080"/>
-          <w:sz w:val="24"/>
-          <w:szCs w:val="24"/>
-          <w:lang w:val="en-US"/>
-        </w:rPr>
-        <w:t>''</w:t>
-      </w:r>
-      <w:r>
-        <w:rPr>
-          <w:color w:val="080808"/>
-          <w:sz w:val="24"/>
-          <w:szCs w:val="24"/>
-          <w:lang w:val="en-US"/>
-        </w:rPr>
-        <w:t xml:space="preserve">, </w:t>
-      </w:r>
-      <w:r>
-        <w:rPr>
-          <w:b/>
-          <w:bCs/>
-          <w:color w:val="008080"/>
-          <w:sz w:val="24"/>
-          <w:szCs w:val="24"/>
-          <w:lang w:val="en-US"/>
-        </w:rPr>
-        <w:t>'a'</w:t>
-      </w:r>
-      <w:r>
-        <w:rPr>
-          <w:color w:val="080808"/>
-          <w:sz w:val="24"/>
-          <w:szCs w:val="24"/>
-          <w:lang w:val="en-US"/>
-        </w:rPr>
-        <w:t>): [(</w:t>
-      </w:r>
-      <w:r>
-        <w:rPr>
-          <w:b/>
-          <w:bCs/>
-          <w:color w:val="008080"/>
-          <w:sz w:val="24"/>
-          <w:szCs w:val="24"/>
-          <w:lang w:val="en-US"/>
-        </w:rPr>
-        <w:t>'q1'</w:t>
-      </w:r>
-      <w:r>
-        <w:rPr>
-          <w:color w:val="080808"/>
-          <w:sz w:val="24"/>
-          <w:szCs w:val="24"/>
-          <w:lang w:val="en-US"/>
-        </w:rPr>
-        <w:t xml:space="preserve">, </w:t>
-      </w:r>
-      <w:r>
-        <w:rPr>
-          <w:b/>
-          <w:bCs/>
-          <w:color w:val="008080"/>
-          <w:sz w:val="24"/>
-          <w:szCs w:val="24"/>
-          <w:lang w:val="en-US"/>
-        </w:rPr>
-        <w:t>''</w:t>
-      </w:r>
-      <w:r>
-        <w:rPr>
-          <w:color w:val="080808"/>
-          <w:sz w:val="24"/>
-          <w:szCs w:val="24"/>
-          <w:lang w:val="en-US"/>
-        </w:rPr>
-        <w:t>)],</w:t>
-      </w:r>
-      <w:r>
-        <w:rPr>
-          <w:color w:val="080808"/>
-          <w:sz w:val="24"/>
-          <w:szCs w:val="24"/>
-          <w:lang w:val="en-US"/>
-        </w:rPr>
-        <w:br/>
-        <w:t xml:space="preserve">                               (</w:t>
-      </w:r>
-      <w:r>
-        <w:rPr>
-          <w:b/>
-          <w:bCs/>
-          <w:color w:val="008080"/>
-          <w:sz w:val="24"/>
-          <w:szCs w:val="24"/>
-          <w:lang w:val="en-US"/>
-        </w:rPr>
-        <w:t>'q1'</w:t>
-      </w:r>
-      <w:r>
-        <w:rPr>
-          <w:color w:val="080808"/>
-          <w:sz w:val="24"/>
-          <w:szCs w:val="24"/>
-          <w:lang w:val="en-US"/>
-        </w:rPr>
-        <w:t xml:space="preserve">, </w:t>
-      </w:r>
-      <w:r>
-        <w:rPr>
-          <w:b/>
-          <w:bCs/>
-          <w:color w:val="008080"/>
-          <w:sz w:val="24"/>
-          <w:szCs w:val="24"/>
-          <w:lang w:val="en-US"/>
-        </w:rPr>
-        <w:t>''</w:t>
-      </w:r>
-      <w:r>
-        <w:rPr>
-          <w:color w:val="080808"/>
-          <w:sz w:val="24"/>
-          <w:szCs w:val="24"/>
-          <w:lang w:val="en-US"/>
-        </w:rPr>
-        <w:t xml:space="preserve">, </w:t>
-      </w:r>
-      <w:r>
-        <w:rPr>
-          <w:b/>
-          <w:bCs/>
-          <w:color w:val="008080"/>
-          <w:sz w:val="24"/>
-          <w:szCs w:val="24"/>
-          <w:lang w:val="en-US"/>
-        </w:rPr>
-        <w:t>'Z'</w:t>
-      </w:r>
-      <w:r>
-        <w:rPr>
-          <w:color w:val="080808"/>
-          <w:sz w:val="24"/>
-          <w:szCs w:val="24"/>
-          <w:lang w:val="en-US"/>
-        </w:rPr>
-        <w:t>): [(</w:t>
-      </w:r>
-      <w:r>
-        <w:rPr>
-          <w:b/>
-          <w:bCs/>
-          <w:color w:val="008080"/>
-          <w:sz w:val="24"/>
-          <w:szCs w:val="24"/>
-          <w:lang w:val="en-US"/>
-        </w:rPr>
-        <w:t>'q2'</w:t>
-      </w:r>
-      <w:r>
-        <w:rPr>
-          <w:color w:val="080808"/>
-          <w:sz w:val="24"/>
-          <w:szCs w:val="24"/>
-          <w:lang w:val="en-US"/>
-        </w:rPr>
-        <w:t xml:space="preserve">, </w:t>
-      </w:r>
-      <w:r>
-        <w:rPr>
-          <w:b/>
-          <w:bCs/>
-          <w:color w:val="008080"/>
-          <w:sz w:val="24"/>
-          <w:szCs w:val="24"/>
-          <w:lang w:val="en-US"/>
-        </w:rPr>
-        <w:t>''</w:t>
-      </w:r>
-      <w:r>
-        <w:rPr>
-          <w:color w:val="080808"/>
-          <w:sz w:val="24"/>
-          <w:szCs w:val="24"/>
-          <w:lang w:val="en-US"/>
-        </w:rPr>
-        <w:t>)],</w:t>
-      </w:r>
-      <w:r>
-        <w:rPr>
-          <w:color w:val="080808"/>
-          <w:sz w:val="24"/>
-          <w:szCs w:val="24"/>
-          <w:lang w:val="en-US"/>
-        </w:rPr>
-        <w:br/>
-        <w:t xml:space="preserve">                               },</w:t>
-      </w:r>
-      <w:r>
-        <w:rPr>
-          <w:color w:val="080808"/>
-          <w:sz w:val="24"/>
-          <w:szCs w:val="24"/>
-          <w:lang w:val="en-US"/>
-        </w:rPr>
-        <w:br/>
-        <w:t xml:space="preserve">                  </w:t>
-      </w:r>
-      <w:proofErr w:type="spellStart"/>
-      <w:r>
-        <w:rPr>
-          <w:color w:val="660099"/>
-          <w:sz w:val="24"/>
-          <w:szCs w:val="24"/>
-          <w:lang w:val="en-US"/>
-        </w:rPr>
-        <w:t>start_state</w:t>
-      </w:r>
-      <w:proofErr w:type="spellEnd"/>
-      <w:r>
-        <w:rPr>
-          <w:color w:val="080808"/>
-          <w:sz w:val="24"/>
-          <w:szCs w:val="24"/>
-          <w:lang w:val="en-US"/>
-        </w:rPr>
-        <w:t>=</w:t>
-      </w:r>
-      <w:r>
-        <w:rPr>
-          <w:b/>
-          <w:bCs/>
-          <w:color w:val="008080"/>
-          <w:sz w:val="24"/>
-          <w:szCs w:val="24"/>
-          <w:lang w:val="en-US"/>
-        </w:rPr>
-        <w:t>'q0'</w:t>
-      </w:r>
-      <w:r>
-        <w:rPr>
-          <w:color w:val="080808"/>
-          <w:sz w:val="24"/>
-          <w:szCs w:val="24"/>
-          <w:lang w:val="en-US"/>
-        </w:rPr>
-        <w:t>,</w:t>
-      </w:r>
-      <w:r>
-        <w:rPr>
-          <w:color w:val="080808"/>
-          <w:sz w:val="24"/>
-          <w:szCs w:val="24"/>
-          <w:lang w:val="en-US"/>
-        </w:rPr>
-        <w:br/>
-        <w:t xml:space="preserve">                  </w:t>
-      </w:r>
-      <w:proofErr w:type="spellStart"/>
-      <w:r>
-        <w:rPr>
-          <w:color w:val="660099"/>
-          <w:sz w:val="24"/>
-          <w:szCs w:val="24"/>
-          <w:lang w:val="en-US"/>
-        </w:rPr>
-        <w:t>start_pd_character</w:t>
-      </w:r>
-      <w:proofErr w:type="spellEnd"/>
-      <w:r>
-        <w:rPr>
-          <w:color w:val="080808"/>
-          <w:sz w:val="24"/>
-          <w:szCs w:val="24"/>
-          <w:lang w:val="en-US"/>
-        </w:rPr>
-        <w:t>=</w:t>
-      </w:r>
-      <w:r>
-        <w:rPr>
-          <w:b/>
-          <w:bCs/>
-          <w:color w:val="008080"/>
-          <w:sz w:val="24"/>
-          <w:szCs w:val="24"/>
-          <w:lang w:val="en-US"/>
-        </w:rPr>
-        <w:t>'Z'</w:t>
-      </w:r>
-      <w:r>
-        <w:rPr>
-          <w:color w:val="080808"/>
-          <w:sz w:val="24"/>
-          <w:szCs w:val="24"/>
-          <w:lang w:val="en-US"/>
-        </w:rPr>
-        <w:t>,</w:t>
-      </w:r>
-      <w:r>
-        <w:rPr>
-          <w:color w:val="080808"/>
-          <w:sz w:val="24"/>
-          <w:szCs w:val="24"/>
-          <w:lang w:val="en-US"/>
-        </w:rPr>
-        <w:br/>
-        <w:t xml:space="preserve">                  </w:t>
-      </w:r>
-      <w:proofErr w:type="spellStart"/>
-      <w:r>
-        <w:rPr>
-          <w:color w:val="660099"/>
-          <w:sz w:val="24"/>
-          <w:szCs w:val="24"/>
-          <w:lang w:val="en-US"/>
-        </w:rPr>
-        <w:t>final_states</w:t>
-      </w:r>
-      <w:proofErr w:type="spellEnd"/>
-      <w:r>
-        <w:rPr>
-          <w:color w:val="080808"/>
-          <w:sz w:val="24"/>
-          <w:szCs w:val="24"/>
-          <w:lang w:val="en-US"/>
-        </w:rPr>
-        <w:t>=[</w:t>
-      </w:r>
-      <w:r>
-        <w:rPr>
-          <w:b/>
-          <w:bCs/>
-          <w:color w:val="008080"/>
-          <w:sz w:val="24"/>
-          <w:szCs w:val="24"/>
-          <w:lang w:val="en-US"/>
-        </w:rPr>
-        <w:t>'q2'</w:t>
-      </w:r>
-      <w:r>
-        <w:rPr>
-          <w:color w:val="080808"/>
-          <w:sz w:val="24"/>
-          <w:szCs w:val="24"/>
-          <w:lang w:val="en-US"/>
-        </w:rPr>
-        <w:t>]</w:t>
-      </w:r>
-      <w:r>
-        <w:rPr>
-          <w:color w:val="080808"/>
-          <w:sz w:val="24"/>
-          <w:szCs w:val="24"/>
-          <w:lang w:val="en-US"/>
-        </w:rPr>
-        <w:br/>
-        <w:t xml:space="preserve">                  )</w:t>
-      </w:r>
-      <w:r>
-        <w:rPr>
-          <w:color w:val="080808"/>
-          <w:sz w:val="24"/>
-          <w:szCs w:val="24"/>
-          <w:lang w:val="en-US"/>
-        </w:rPr>
-        <w:br/>
-      </w:r>
-      <w:r>
-        <w:rPr>
-          <w:color w:val="080808"/>
-          <w:sz w:val="24"/>
-          <w:szCs w:val="24"/>
-          <w:lang w:val="en-US"/>
-        </w:rPr>
-        <w:br/>
-        <w:t xml:space="preserve">    </w:t>
-      </w:r>
-      <w:r>
-        <w:rPr>
-          <w:color w:val="000080"/>
-          <w:sz w:val="24"/>
-          <w:szCs w:val="24"/>
-          <w:lang w:val="en-US"/>
-        </w:rPr>
-        <w:t>print</w:t>
-      </w:r>
-      <w:r>
-        <w:rPr>
-          <w:color w:val="080808"/>
-          <w:sz w:val="24"/>
-          <w:szCs w:val="24"/>
-          <w:lang w:val="en-US"/>
-        </w:rPr>
-        <w:t>(</w:t>
-      </w:r>
-      <w:r>
-        <w:rPr>
-          <w:b/>
-          <w:bCs/>
-          <w:color w:val="008080"/>
-          <w:sz w:val="24"/>
-          <w:szCs w:val="24"/>
-          <w:lang w:val="en-US"/>
-        </w:rPr>
-        <w:t>"Enter a string with 'a's, 'b's and 'c's:</w:t>
-      </w:r>
-      <w:r>
-        <w:rPr>
-          <w:color w:val="0037A6"/>
-          <w:sz w:val="24"/>
-          <w:szCs w:val="24"/>
-          <w:lang w:val="en-US"/>
-        </w:rPr>
-        <w:t>\</w:t>
-      </w:r>
-      <w:proofErr w:type="spellStart"/>
-      <w:r>
-        <w:rPr>
-          <w:color w:val="0037A6"/>
-          <w:sz w:val="24"/>
-          <w:szCs w:val="24"/>
-          <w:lang w:val="en-US"/>
-        </w:rPr>
-        <w:t>n</w:t>
-      </w:r>
-      <w:r>
-        <w:rPr>
-          <w:b/>
-          <w:bCs/>
-          <w:color w:val="008080"/>
-          <w:sz w:val="24"/>
-          <w:szCs w:val="24"/>
-          <w:lang w:val="en-US"/>
-        </w:rPr>
-        <w:t>Press</w:t>
-      </w:r>
-      <w:proofErr w:type="spellEnd"/>
-      <w:r>
-        <w:rPr>
-          <w:b/>
-          <w:bCs/>
-          <w:color w:val="008080"/>
-          <w:sz w:val="24"/>
-          <w:szCs w:val="24"/>
-          <w:lang w:val="en-US"/>
-        </w:rPr>
-        <w:t xml:space="preserve"> Enter Key to stop</w:t>
-      </w:r>
-      <w:r>
-        <w:rPr>
-          <w:color w:val="0037A6"/>
-          <w:sz w:val="24"/>
-          <w:szCs w:val="24"/>
-          <w:lang w:val="en-US"/>
-        </w:rPr>
-        <w:t>\n</w:t>
-      </w:r>
-      <w:r>
-        <w:rPr>
-          <w:b/>
-          <w:bCs/>
-          <w:color w:val="008080"/>
-          <w:sz w:val="24"/>
-          <w:szCs w:val="24"/>
-          <w:lang w:val="en-US"/>
-        </w:rPr>
-        <w:t>"</w:t>
-      </w:r>
-      <w:r>
-        <w:rPr>
-          <w:color w:val="080808"/>
-          <w:sz w:val="24"/>
-          <w:szCs w:val="24"/>
-          <w:lang w:val="en-US"/>
-        </w:rPr>
-        <w:t>)</w:t>
-      </w:r>
-      <w:r>
-        <w:rPr>
-          <w:color w:val="080808"/>
-          <w:sz w:val="24"/>
-          <w:szCs w:val="24"/>
-          <w:lang w:val="en-US"/>
-        </w:rPr>
-        <w:br/>
-      </w:r>
-      <w:r>
-        <w:rPr>
-          <w:color w:val="080808"/>
-          <w:sz w:val="24"/>
-          <w:szCs w:val="24"/>
-          <w:lang w:val="en-US"/>
-        </w:rPr>
-        <w:br/>
-        <w:t xml:space="preserve">    </w:t>
-      </w:r>
-      <w:proofErr w:type="spellStart"/>
-      <w:r>
-        <w:rPr>
-          <w:color w:val="080808"/>
-          <w:sz w:val="24"/>
-          <w:szCs w:val="24"/>
-          <w:lang w:val="en-US"/>
-        </w:rPr>
-        <w:t>input_str</w:t>
-      </w:r>
-      <w:proofErr w:type="spellEnd"/>
-      <w:r>
-        <w:rPr>
-          <w:color w:val="080808"/>
-          <w:sz w:val="24"/>
-          <w:szCs w:val="24"/>
-          <w:lang w:val="en-US"/>
-        </w:rPr>
-        <w:t xml:space="preserve"> = </w:t>
-      </w:r>
-      <w:r>
-        <w:rPr>
-          <w:color w:val="000080"/>
-          <w:sz w:val="24"/>
-          <w:szCs w:val="24"/>
-          <w:lang w:val="en-US"/>
-        </w:rPr>
-        <w:t>input</w:t>
-      </w:r>
-      <w:r>
-        <w:rPr>
-          <w:color w:val="080808"/>
-          <w:sz w:val="24"/>
-          <w:szCs w:val="24"/>
-          <w:lang w:val="en-US"/>
-        </w:rPr>
-        <w:t>()</w:t>
-      </w:r>
-      <w:r>
-        <w:rPr>
-          <w:color w:val="080808"/>
-          <w:sz w:val="24"/>
-          <w:szCs w:val="24"/>
-          <w:lang w:val="en-US"/>
-        </w:rPr>
-        <w:br/>
-        <w:t xml:space="preserve">    </w:t>
-      </w:r>
-      <w:proofErr w:type="spellStart"/>
-      <w:r>
-        <w:rPr>
-          <w:color w:val="080808"/>
-          <w:sz w:val="24"/>
-          <w:szCs w:val="24"/>
-          <w:lang w:val="en-US"/>
-        </w:rPr>
-        <w:t>i</w:t>
-      </w:r>
-      <w:proofErr w:type="spellEnd"/>
-      <w:r>
-        <w:rPr>
-          <w:color w:val="080808"/>
-          <w:sz w:val="24"/>
-          <w:szCs w:val="24"/>
-          <w:lang w:val="en-US"/>
-        </w:rPr>
-        <w:t xml:space="preserve"> = </w:t>
-      </w:r>
-      <w:r>
-        <w:rPr>
-          <w:color w:val="1750EB"/>
-          <w:sz w:val="24"/>
-          <w:szCs w:val="24"/>
-          <w:lang w:val="en-US"/>
-        </w:rPr>
-        <w:t>0</w:t>
-      </w:r>
-      <w:r>
-        <w:rPr>
-          <w:color w:val="1750EB"/>
-          <w:sz w:val="24"/>
-          <w:szCs w:val="24"/>
-          <w:lang w:val="en-US"/>
-        </w:rPr>
-        <w:br/>
-      </w:r>
-      <w:r>
-        <w:rPr>
-          <w:color w:val="1750EB"/>
-          <w:sz w:val="24"/>
-          <w:szCs w:val="24"/>
-          <w:lang w:val="en-US"/>
-        </w:rPr>
-        <w:br/>
-        <w:t xml:space="preserve">    </w:t>
-      </w:r>
-      <w:r>
-        <w:rPr>
-          <w:color w:val="0033B3"/>
-          <w:sz w:val="24"/>
-          <w:szCs w:val="24"/>
-          <w:lang w:val="en-US"/>
-        </w:rPr>
-        <w:t xml:space="preserve">while </w:t>
-      </w:r>
-      <w:proofErr w:type="spellStart"/>
-      <w:r>
-        <w:rPr>
-          <w:color w:val="080808"/>
-          <w:sz w:val="24"/>
-          <w:szCs w:val="24"/>
-          <w:lang w:val="en-US"/>
-        </w:rPr>
-        <w:t>cur_pda.count_of_transitions_left</w:t>
-      </w:r>
-      <w:proofErr w:type="spellEnd"/>
-      <w:r>
-        <w:rPr>
-          <w:color w:val="080808"/>
-          <w:sz w:val="24"/>
-          <w:szCs w:val="24"/>
-          <w:lang w:val="en-US"/>
-        </w:rPr>
-        <w:t xml:space="preserve">() &gt; </w:t>
-      </w:r>
-      <w:r>
-        <w:rPr>
-          <w:color w:val="1750EB"/>
-          <w:sz w:val="24"/>
-          <w:szCs w:val="24"/>
-          <w:lang w:val="en-US"/>
-        </w:rPr>
-        <w:t xml:space="preserve">0 </w:t>
-      </w:r>
-      <w:r>
-        <w:rPr>
-          <w:color w:val="0033B3"/>
-          <w:sz w:val="24"/>
-          <w:szCs w:val="24"/>
-          <w:lang w:val="en-US"/>
-        </w:rPr>
-        <w:t xml:space="preserve">and </w:t>
-      </w:r>
-      <w:r>
-        <w:rPr>
-          <w:color w:val="080808"/>
-          <w:sz w:val="24"/>
-          <w:szCs w:val="24"/>
-          <w:lang w:val="en-US"/>
-        </w:rPr>
-        <w:t>result != REACHED_FINAL_STATE:</w:t>
-      </w:r>
-      <w:r>
-        <w:rPr>
-          <w:color w:val="080808"/>
-          <w:sz w:val="24"/>
-          <w:szCs w:val="24"/>
-          <w:lang w:val="en-US"/>
-        </w:rPr>
         <w:br/>
         <w:t xml:space="preserve">        </w:t>
       </w:r>
       <w:r>
         <w:rPr>
-          <w:color w:val="0033B3"/>
-          <w:sz w:val="24"/>
-          <w:szCs w:val="24"/>
-          <w:lang w:val="en-US"/>
-        </w:rPr>
-        <w:t xml:space="preserve">if </w:t>
-      </w:r>
-      <w:proofErr w:type="spellStart"/>
-      <w:r>
-        <w:rPr>
-          <w:color w:val="080808"/>
-          <w:sz w:val="24"/>
-          <w:szCs w:val="24"/>
-          <w:lang w:val="en-US"/>
-        </w:rPr>
-        <w:t>i</w:t>
-      </w:r>
-      <w:proofErr w:type="spellEnd"/>
-      <w:r>
-        <w:rPr>
-          <w:color w:val="080808"/>
-          <w:sz w:val="24"/>
-          <w:szCs w:val="24"/>
-          <w:lang w:val="en-US"/>
-        </w:rPr>
-        <w:t xml:space="preserve"> &lt; </w:t>
-      </w:r>
-      <w:proofErr w:type="spellStart"/>
-      <w:r>
-        <w:rPr>
-          <w:color w:val="000080"/>
-          <w:sz w:val="24"/>
-          <w:szCs w:val="24"/>
-          <w:lang w:val="en-US"/>
-        </w:rPr>
-        <w:t>len</w:t>
-      </w:r>
-      <w:proofErr w:type="spellEnd"/>
-      <w:r>
-        <w:rPr>
-          <w:color w:val="080808"/>
-          <w:sz w:val="24"/>
-          <w:szCs w:val="24"/>
-          <w:lang w:val="en-US"/>
-        </w:rPr>
-        <w:t>(</w:t>
-      </w:r>
-      <w:proofErr w:type="spellStart"/>
-      <w:r>
-        <w:rPr>
-          <w:color w:val="080808"/>
-          <w:sz w:val="24"/>
-          <w:szCs w:val="24"/>
-          <w:lang w:val="en-US"/>
-        </w:rPr>
-        <w:t>input_str</w:t>
-      </w:r>
-      <w:proofErr w:type="spellEnd"/>
-      <w:r>
-        <w:rPr>
-          <w:color w:val="080808"/>
-          <w:sz w:val="24"/>
-          <w:szCs w:val="24"/>
-          <w:lang w:val="en-US"/>
-        </w:rPr>
-        <w:t>):</w:t>
-      </w:r>
-      <w:r>
-        <w:rPr>
-          <w:color w:val="080808"/>
+          <w:color w:val="080808"/>
+          <w:sz w:val="24"/>
+          <w:szCs w:val="24"/>
+          <w:lang w:val="en-US"/>
+        </w:rPr>
+        <w:t xml:space="preserve">i += </w:t>
+      </w:r>
+      <w:r>
+        <w:rPr>
+          <w:color w:val="1750EB"/>
+          <w:sz w:val="24"/>
+          <w:szCs w:val="24"/>
+          <w:lang w:val="en-US"/>
+        </w:rPr>
+        <w:t>1</w:t>
+      </w:r>
+      <w:r>
+        <w:rPr>
+          <w:color w:val="1750EB"/>
           <w:sz w:val="24"/>
           <w:szCs w:val="24"/>
           <w:lang w:val="en-US"/>
         </w:rPr>
         <w:br/>
-        <w:t xml:space="preserve">            symbol = </w:t>
-      </w:r>
-      <w:proofErr w:type="spellStart"/>
-      <w:r>
-        <w:rPr>
-          <w:color w:val="080808"/>
-          <w:sz w:val="24"/>
-          <w:szCs w:val="24"/>
-          <w:lang w:val="en-US"/>
-        </w:rPr>
-        <w:t>input_str</w:t>
-      </w:r>
-      <w:proofErr w:type="spellEnd"/>
-      <w:r>
-        <w:rPr>
-          <w:color w:val="080808"/>
-          <w:sz w:val="24"/>
-          <w:szCs w:val="24"/>
-          <w:lang w:val="en-US"/>
-        </w:rPr>
-        <w:t>[</w:t>
-      </w:r>
-      <w:proofErr w:type="spellStart"/>
-      <w:r>
-        <w:rPr>
-          <w:color w:val="080808"/>
-          <w:sz w:val="24"/>
-          <w:szCs w:val="24"/>
-          <w:lang w:val="en-US"/>
-        </w:rPr>
-        <w:t>i</w:t>
-      </w:r>
-      <w:proofErr w:type="spellEnd"/>
-      <w:r>
-        <w:rPr>
-          <w:color w:val="080808"/>
-          <w:sz w:val="24"/>
-          <w:szCs w:val="24"/>
-          <w:lang w:val="en-US"/>
-        </w:rPr>
-        <w:t>]</w:t>
-      </w:r>
-      <w:r>
-        <w:rPr>
-          <w:color w:val="080808"/>
+      </w:r>
+      <w:r>
+        <w:rPr>
+          <w:color w:val="1750EB"/>
           <w:sz w:val="24"/>
           <w:szCs w:val="24"/>
           <w:lang w:val="en-US"/>
@@ -12121,131 +10265,12 @@
       </w:r>
       <w:r>
         <w:rPr>
-          <w:color w:val="0033B3"/>
-          <w:sz w:val="24"/>
-          <w:szCs w:val="24"/>
-          <w:lang w:val="en-US"/>
-        </w:rPr>
-        <w:t>else</w:t>
-      </w:r>
-      <w:r>
-        <w:rPr>
-          <w:color w:val="080808"/>
-          <w:sz w:val="24"/>
-          <w:szCs w:val="24"/>
-          <w:lang w:val="en-US"/>
-        </w:rPr>
-        <w:t>:</w:t>
-      </w:r>
-      <w:r>
-        <w:rPr>
-          <w:color w:val="080808"/>
-          <w:sz w:val="24"/>
-          <w:szCs w:val="24"/>
-          <w:lang w:val="en-US"/>
-        </w:rPr>
-        <w:br/>
-        <w:t xml:space="preserve">            symbol = </w:t>
-      </w:r>
-      <w:r>
-        <w:rPr>
-          <w:b/>
-          <w:bCs/>
-          <w:color w:val="008080"/>
-          <w:sz w:val="24"/>
-          <w:szCs w:val="24"/>
-          <w:lang w:val="en-US"/>
-        </w:rPr>
-        <w:t>''</w:t>
-      </w:r>
-      <w:r>
-        <w:rPr>
-          <w:b/>
-          <w:bCs/>
-          <w:color w:val="008080"/>
-          <w:sz w:val="24"/>
-          <w:szCs w:val="24"/>
-          <w:lang w:val="en-US"/>
-        </w:rPr>
-        <w:br/>
-        <w:t xml:space="preserve">        </w:t>
-      </w:r>
-      <w:proofErr w:type="spellStart"/>
-      <w:r>
-        <w:rPr>
-          <w:color w:val="080808"/>
-          <w:sz w:val="24"/>
-          <w:szCs w:val="24"/>
-          <w:lang w:val="en-US"/>
-        </w:rPr>
-        <w:t>i</w:t>
-      </w:r>
-      <w:proofErr w:type="spellEnd"/>
-      <w:r>
-        <w:rPr>
-          <w:color w:val="080808"/>
-          <w:sz w:val="24"/>
-          <w:szCs w:val="24"/>
-          <w:lang w:val="en-US"/>
-        </w:rPr>
-        <w:t xml:space="preserve"> += </w:t>
-      </w:r>
-      <w:r>
-        <w:rPr>
-          <w:color w:val="1750EB"/>
-          <w:sz w:val="24"/>
-          <w:szCs w:val="24"/>
-          <w:lang w:val="en-US"/>
-        </w:rPr>
-        <w:t>1</w:t>
-      </w:r>
-      <w:r>
-        <w:rPr>
-          <w:color w:val="1750EB"/>
-          <w:sz w:val="24"/>
-          <w:szCs w:val="24"/>
-          <w:lang w:val="en-US"/>
-        </w:rPr>
-        <w:br/>
-      </w:r>
-      <w:r>
-        <w:rPr>
-          <w:color w:val="1750EB"/>
-          <w:sz w:val="24"/>
-          <w:szCs w:val="24"/>
-          <w:lang w:val="en-US"/>
-        </w:rPr>
-        <w:br/>
-        <w:t xml:space="preserve">        </w:t>
-      </w:r>
-      <w:r>
-        <w:rPr>
-          <w:color w:val="080808"/>
-          <w:sz w:val="24"/>
-          <w:szCs w:val="24"/>
-          <w:lang w:val="en-US"/>
-        </w:rPr>
-        <w:t xml:space="preserve">result = </w:t>
-      </w:r>
-      <w:proofErr w:type="spellStart"/>
-      <w:r>
-        <w:rPr>
-          <w:color w:val="080808"/>
-          <w:sz w:val="24"/>
-          <w:szCs w:val="24"/>
-          <w:lang w:val="en-US"/>
-        </w:rPr>
-        <w:t>cur_pda.makeStep</w:t>
-      </w:r>
-      <w:proofErr w:type="spellEnd"/>
-      <w:r>
-        <w:rPr>
-          <w:color w:val="080808"/>
-          <w:sz w:val="24"/>
-          <w:szCs w:val="24"/>
-          <w:lang w:val="en-US"/>
-        </w:rPr>
-        <w:t>(symbol)</w:t>
+          <w:color w:val="080808"/>
+          <w:sz w:val="24"/>
+          <w:szCs w:val="24"/>
+          <w:lang w:val="en-US"/>
+        </w:rPr>
+        <w:t>result = cur_pda.makeStep(symbol)</w:t>
       </w:r>
       <w:r>
         <w:rPr>
@@ -12597,7 +10622,7 @@
           <w:rPr>
             <w:noProof/>
           </w:rPr>
-          <w:t>12</w:t>
+          <w:t>14</w:t>
         </w:r>
         <w:r>
           <w:rPr>
@@ -16210,573 +14235,6 @@
 </w:styles>
 </file>
 
-<file path=word/glossary/document.xml><?xml version="1.0" encoding="utf-8"?>
-<w:glossaryDocument xmlns:wpc="http://schemas.microsoft.com/office/word/2010/wordprocessingCanvas" xmlns:cx="http://schemas.microsoft.com/office/drawing/2014/chartex" xmlns:mc="http://schemas.openxmlformats.org/markup-compatibility/2006" xmlns:o="urn:schemas-microsoft-com:office:office" xmlns:r="http://schemas.openxmlformats.org/officeDocument/2006/relationships" xmlns:m="http://schemas.openxmlformats.org/officeDocument/2006/math" xmlns:v="urn:schemas-microsoft-com:vml" xmlns:wp14="http://schemas.microsoft.com/office/word/2010/wordprocessingDrawing" xmlns:wp="http://schemas.openxmlformats.org/drawingml/2006/wordprocessingDrawing" xmlns:w10="urn:schemas-microsoft-com:office:word" xmlns:w="http://schemas.openxmlformats.org/wordprocessingml/2006/main" xmlns:w14="http://schemas.microsoft.com/office/word/2010/wordml" xmlns:w15="http://schemas.microsoft.com/office/word/2012/wordml" xmlns:w16se="http://schemas.microsoft.com/office/word/2015/wordml/symex" xmlns:wpg="http://schemas.microsoft.com/office/word/2010/wordprocessingGroup" xmlns:wpi="http://schemas.microsoft.com/office/word/2010/wordprocessingInk" xmlns:wne="http://schemas.microsoft.com/office/word/2006/wordml" xmlns:wps="http://schemas.microsoft.com/office/word/2010/wordprocessingShape" mc:Ignorable="w14 w15 w16se wp14"/>
-</file>
-
-<file path=word/glossary/fontTable.xml><?xml version="1.0" encoding="utf-8"?>
-<w:fonts xmlns:mc="http://schemas.openxmlformats.org/markup-compatibility/2006" xmlns:r="http://schemas.openxmlformats.org/officeDocument/2006/relationships" xmlns:w="http://schemas.openxmlformats.org/wordprocessingml/2006/main" xmlns:w14="http://schemas.microsoft.com/office/word/2010/wordml" xmlns:w15="http://schemas.microsoft.com/office/word/2012/wordml" xmlns:w16se="http://schemas.microsoft.com/office/word/2015/wordml/symex" mc:Ignorable="w14 w15 w16se">
-  <w:font w:name="Symbol">
-    <w:panose1 w:val="05050102010706020507"/>
-    <w:charset w:val="02"/>
-    <w:family w:val="roman"/>
-    <w:pitch w:val="variable"/>
-    <w:sig w:usb0="00000000" w:usb1="10000000" w:usb2="00000000" w:usb3="00000000" w:csb0="80000000" w:csb1="00000000"/>
-  </w:font>
-  <w:font w:name="Times New Roman">
-    <w:panose1 w:val="02020603050405020304"/>
-    <w:charset w:val="00"/>
-    <w:family w:val="roman"/>
-    <w:pitch w:val="variable"/>
-    <w:sig w:usb0="E0002EFF" w:usb1="C000785B" w:usb2="00000009" w:usb3="00000000" w:csb0="000001FF" w:csb1="00000000"/>
-  </w:font>
-  <w:font w:name="Courier New">
-    <w:panose1 w:val="02070309020205020404"/>
-    <w:charset w:val="00"/>
-    <w:family w:val="modern"/>
-    <w:pitch w:val="fixed"/>
-    <w:sig w:usb0="E0002EFF" w:usb1="C0007843" w:usb2="00000009" w:usb3="00000000" w:csb0="000001FF" w:csb1="00000000"/>
-  </w:font>
-  <w:font w:name="Wingdings">
-    <w:panose1 w:val="05000000000000000000"/>
-    <w:charset w:val="02"/>
-    <w:family w:val="auto"/>
-    <w:pitch w:val="variable"/>
-    <w:sig w:usb0="00000000" w:usb1="10000000" w:usb2="00000000" w:usb3="00000000" w:csb0="80000000" w:csb1="00000000"/>
-  </w:font>
-  <w:font w:name="Calibri">
-    <w:panose1 w:val="020F0502020204030204"/>
-    <w:charset w:val="00"/>
-    <w:family w:val="swiss"/>
-    <w:pitch w:val="variable"/>
-    <w:sig w:usb0="E4002EFF" w:usb1="C000247B" w:usb2="00000009" w:usb3="00000000" w:csb0="000001FF" w:csb1="00000000"/>
-  </w:font>
-  <w:font w:name="Arial">
-    <w:panose1 w:val="020B0604020202020204"/>
-    <w:charset w:val="00"/>
-    <w:family w:val="swiss"/>
-    <w:pitch w:val="variable"/>
-    <w:sig w:usb0="E0002EFF" w:usb1="C000785B" w:usb2="00000009" w:usb3="00000000" w:csb0="000001FF" w:csb1="00000000"/>
-  </w:font>
-  <w:font w:name="Calibri Light">
-    <w:panose1 w:val="020F0302020204030204"/>
-    <w:charset w:val="00"/>
-    <w:family w:val="swiss"/>
-    <w:pitch w:val="variable"/>
-    <w:sig w:usb0="E4002EFF" w:usb1="C000247B" w:usb2="00000009" w:usb3="00000000" w:csb0="000001FF" w:csb1="00000000"/>
-  </w:font>
-  <w:font w:name="Segoe UI">
-    <w:panose1 w:val="020B0502040204020203"/>
-    <w:charset w:val="00"/>
-    <w:family w:val="swiss"/>
-    <w:pitch w:val="variable"/>
-    <w:sig w:usb0="E4002EFF" w:usb1="C000E47F" w:usb2="00000009" w:usb3="00000000" w:csb0="000001FF" w:csb1="00000000"/>
-  </w:font>
-  <w:font w:name="Andale Sans UI">
-    <w:altName w:val="Times New Roman"/>
-    <w:panose1 w:val="020B0604020202020204"/>
-    <w:charset w:val="00"/>
-    <w:family w:val="auto"/>
-    <w:pitch w:val="variable"/>
-  </w:font>
-  <w:font w:name="Cambria Math">
-    <w:panose1 w:val="02040503050406030204"/>
-    <w:charset w:val="00"/>
-    <w:family w:val="roman"/>
-    <w:pitch w:val="variable"/>
-    <w:sig w:usb0="E00006FF" w:usb1="420024FF" w:usb2="02000000" w:usb3="00000000" w:csb0="0000019F" w:csb1="00000000"/>
-  </w:font>
-</w:fonts>
-</file>
-
-<file path=word/glossary/settings.xml><?xml version="1.0" encoding="utf-8"?>
-<w:settings xmlns:mc="http://schemas.openxmlformats.org/markup-compatibility/2006" xmlns:o="urn:schemas-microsoft-com:office:office" xmlns:r="http://schemas.openxmlformats.org/officeDocument/2006/relationships" xmlns:m="http://schemas.openxmlformats.org/officeDocument/2006/math" xmlns:v="urn:schemas-microsoft-com:vml" xmlns:w10="urn:schemas-microsoft-com:office:word" xmlns:w="http://schemas.openxmlformats.org/wordprocessingml/2006/main" xmlns:w14="http://schemas.microsoft.com/office/word/2010/wordml" xmlns:w15="http://schemas.microsoft.com/office/word/2012/wordml" xmlns:w16se="http://schemas.microsoft.com/office/word/2015/wordml/symex" xmlns:sl="http://schemas.openxmlformats.org/schemaLibrary/2006/main" mc:Ignorable="w14 w15 w16se">
-  <w:view w:val="normal"/>
-  <w:defaultTabStop w:val="708"/>
-  <w:characterSpacingControl w:val="doNotCompress"/>
-  <w:compat>
-    <w:useFELayout/>
-    <w:compatSetting w:name="compatibilityMode" w:uri="http://schemas.microsoft.com/office/word" w:val="15"/>
-    <w:compatSetting w:name="overrideTableStyleFontSizeAndJustification" w:uri="http://schemas.microsoft.com/office/word" w:val="1"/>
-    <w:compatSetting w:name="enableOpenTypeFeatures" w:uri="http://schemas.microsoft.com/office/word" w:val="1"/>
-    <w:compatSetting w:name="doNotFlipMirrorIndents" w:uri="http://schemas.microsoft.com/office/word" w:val="1"/>
-    <w:compatSetting w:name="differentiateMultirowTableHeaders" w:uri="http://schemas.microsoft.com/office/word" w:val="1"/>
-  </w:compat>
-  <w:rsids>
-    <w:rsidRoot w:val="00F55645"/>
-    <w:rsid w:val="00032463"/>
-    <w:rsid w:val="000D7CA0"/>
-    <w:rsid w:val="00273ED4"/>
-    <w:rsid w:val="003B641E"/>
-    <w:rsid w:val="00696850"/>
-    <w:rsid w:val="00A37596"/>
-    <w:rsid w:val="00C93D3D"/>
-    <w:rsid w:val="00F21160"/>
-    <w:rsid w:val="00F27820"/>
-    <w:rsid w:val="00F55645"/>
-  </w:rsids>
-  <m:mathPr>
-    <m:mathFont m:val="Cambria Math"/>
-    <m:brkBin m:val="before"/>
-    <m:brkBinSub m:val="--"/>
-    <m:smallFrac m:val="0"/>
-    <m:dispDef/>
-    <m:lMargin m:val="0"/>
-    <m:rMargin m:val="0"/>
-    <m:defJc m:val="centerGroup"/>
-    <m:wrapIndent m:val="1440"/>
-    <m:intLim m:val="subSup"/>
-    <m:naryLim m:val="undOvr"/>
-  </m:mathPr>
-  <w:themeFontLang w:val="ru-RU"/>
-  <w:clrSchemeMapping w:bg1="light1" w:t1="dark1" w:bg2="light2" w:t2="dark2" w:accent1="accent1" w:accent2="accent2" w:accent3="accent3" w:accent4="accent4" w:accent5="accent5" w:accent6="accent6" w:hyperlink="hyperlink" w:followedHyperlink="followedHyperlink"/>
-  <w:decimalSymbol w:val=","/>
-  <w:listSeparator w:val=";"/>
-  <w15:chartTrackingRefBased/>
-</w:settings>
-</file>
-
-<file path=word/glossary/styles.xml><?xml version="1.0" encoding="utf-8"?>
-<w:styles xmlns:mc="http://schemas.openxmlformats.org/markup-compatibility/2006" xmlns:r="http://schemas.openxmlformats.org/officeDocument/2006/relationships" xmlns:w="http://schemas.openxmlformats.org/wordprocessingml/2006/main" xmlns:w14="http://schemas.microsoft.com/office/word/2010/wordml" xmlns:w15="http://schemas.microsoft.com/office/word/2012/wordml" xmlns:w16se="http://schemas.microsoft.com/office/word/2015/wordml/symex" mc:Ignorable="w14 w15 w16se">
-  <w:docDefaults>
-    <w:rPrDefault>
-      <w:rPr>
-        <w:rFonts w:asciiTheme="minorHAnsi" w:eastAsiaTheme="minorEastAsia" w:hAnsiTheme="minorHAnsi" w:cstheme="minorBidi"/>
-        <w:sz w:val="22"/>
-        <w:szCs w:val="22"/>
-        <w:lang w:val="ru-RU" w:eastAsia="ru-RU" w:bidi="ar-SA"/>
-      </w:rPr>
-    </w:rPrDefault>
-    <w:pPrDefault>
-      <w:pPr>
-        <w:spacing w:after="160" w:line="259" w:lineRule="auto"/>
-      </w:pPr>
-    </w:pPrDefault>
-  </w:docDefaults>
-  <w:latentStyles w:defLockedState="0" w:defUIPriority="99" w:defSemiHidden="0" w:defUnhideWhenUsed="0" w:defQFormat="0" w:count="371">
-    <w:lsdException w:name="Normal" w:uiPriority="0" w:qFormat="1"/>
-    <w:lsdException w:name="heading 1" w:uiPriority="9" w:qFormat="1"/>
-    <w:lsdException w:name="heading 2" w:semiHidden="1" w:uiPriority="9" w:unhideWhenUsed="1" w:qFormat="1"/>
-    <w:lsdException w:name="heading 3" w:semiHidden="1" w:uiPriority="9" w:unhideWhenUsed="1" w:qFormat="1"/>
-    <w:lsdException w:name="heading 4" w:semiHidden="1" w:uiPriority="9" w:unhideWhenUsed="1" w:qFormat="1"/>
-    <w:lsdException w:name="heading 5" w:semiHidden="1" w:uiPriority="9" w:unhideWhenUsed="1" w:qFormat="1"/>
-    <w:lsdException w:name="heading 6" w:semiHidden="1" w:uiPriority="9" w:unhideWhenUsed="1" w:qFormat="1"/>
-    <w:lsdException w:name="heading 7" w:semiHidden="1" w:uiPriority="9" w:unhideWhenUsed="1" w:qFormat="1"/>
-    <w:lsdException w:name="heading 8" w:semiHidden="1" w:uiPriority="9" w:unhideWhenUsed="1" w:qFormat="1"/>
-    <w:lsdException w:name="heading 9" w:semiHidden="1" w:uiPriority="9" w:unhideWhenUsed="1" w:qFormat="1"/>
-    <w:lsdException w:name="index 1" w:semiHidden="1" w:unhideWhenUsed="1"/>
-    <w:lsdException w:name="index 2" w:semiHidden="1" w:unhideWhenUsed="1"/>
-    <w:lsdException w:name="index 3" w:semiHidden="1" w:unhideWhenUsed="1"/>
-    <w:lsdException w:name="index 4" w:semiHidden="1" w:unhideWhenUsed="1"/>
-    <w:lsdException w:name="index 5" w:semiHidden="1" w:unhideWhenUsed="1"/>
-    <w:lsdException w:name="index 6" w:semiHidden="1" w:unhideWhenUsed="1"/>
-    <w:lsdException w:name="index 7" w:semiHidden="1" w:unhideWhenUsed="1"/>
-    <w:lsdException w:name="index 8" w:semiHidden="1" w:unhideWhenUsed="1"/>
-    <w:lsdException w:name="index 9" w:semiHidden="1" w:unhideWhenUsed="1"/>
-    <w:lsdException w:name="toc 1" w:semiHidden="1" w:uiPriority="39" w:unhideWhenUsed="1"/>
-    <w:lsdException w:name="toc 2" w:semiHidden="1" w:uiPriority="39" w:unhideWhenUsed="1"/>
-    <w:lsdException w:name="toc 3" w:semiHidden="1" w:uiPriority="39" w:unhideWhenUsed="1"/>
-    <w:lsdException w:name="toc 4" w:semiHidden="1" w:uiPriority="39" w:unhideWhenUsed="1"/>
-    <w:lsdException w:name="toc 5" w:semiHidden="1" w:uiPriority="39" w:unhideWhenUsed="1"/>
-    <w:lsdException w:name="toc 6" w:semiHidden="1" w:uiPriority="39" w:unhideWhenUsed="1"/>
-    <w:lsdException w:name="toc 7" w:semiHidden="1" w:uiPriority="39" w:unhideWhenUsed="1"/>
-    <w:lsdException w:name="toc 8" w:semiHidden="1" w:uiPriority="39" w:unhideWhenUsed="1"/>
-    <w:lsdException w:name="toc 9" w:semiHidden="1" w:uiPriority="39" w:unhideWhenUsed="1"/>
-    <w:lsdException w:name="Normal Indent" w:semiHidden="1" w:unhideWhenUsed="1"/>
-    <w:lsdException w:name="footnote text" w:semiHidden="1" w:unhideWhenUsed="1"/>
-    <w:lsdException w:name="annotation text" w:semiHidden="1" w:unhideWhenUsed="1"/>
-    <w:lsdException w:name="header" w:semiHidden="1" w:unhideWhenUsed="1"/>
-    <w:lsdException w:name="footer" w:semiHidden="1" w:unhideWhenUsed="1"/>
-    <w:lsdException w:name="index heading" w:semiHidden="1" w:unhideWhenUsed="1"/>
-    <w:lsdException w:name="caption" w:semiHidden="1" w:uiPriority="35" w:unhideWhenUsed="1" w:qFormat="1"/>
-    <w:lsdException w:name="table of figures" w:semiHidden="1" w:unhideWhenUsed="1"/>
-    <w:lsdException w:name="envelope address" w:semiHidden="1" w:unhideWhenUsed="1"/>
-    <w:lsdException w:name="envelope return" w:semiHidden="1" w:unhideWhenUsed="1"/>
-    <w:lsdException w:name="footnote reference" w:semiHidden="1" w:unhideWhenUsed="1"/>
-    <w:lsdException w:name="annotation reference" w:semiHidden="1" w:unhideWhenUsed="1"/>
-    <w:lsdException w:name="line number" w:semiHidden="1" w:unhideWhenUsed="1"/>
-    <w:lsdException w:name="page number" w:semiHidden="1" w:unhideWhenUsed="1"/>
-    <w:lsdException w:name="endnote reference" w:semiHidden="1" w:unhideWhenUsed="1"/>
-    <w:lsdException w:name="endnote text" w:semiHidden="1" w:unhideWhenUsed="1"/>
-    <w:lsdException w:name="table of authorities" w:semiHidden="1" w:unhideWhenUsed="1"/>
-    <w:lsdException w:name="macro" w:semiHidden="1" w:unhideWhenUsed="1"/>
-    <w:lsdException w:name="toa heading" w:semiHidden="1" w:unhideWhenUsed="1"/>
-    <w:lsdException w:name="List" w:semiHidden="1" w:unhideWhenUsed="1"/>
-    <w:lsdException w:name="List Bullet" w:semiHidden="1" w:unhideWhenUsed="1"/>
-    <w:lsdException w:name="List Number" w:semiHidden="1" w:unhideWhenUsed="1"/>
-    <w:lsdException w:name="List 2" w:semiHidden="1" w:unhideWhenUsed="1"/>
-    <w:lsdException w:name="List 3" w:semiHidden="1" w:unhideWhenUsed="1"/>
-    <w:lsdException w:name="List 4" w:semiHidden="1" w:unhideWhenUsed="1"/>
-    <w:lsdException w:name="List 5" w:semiHidden="1" w:unhideWhenUsed="1"/>
-    <w:lsdException w:name="List Bullet 2" w:semiHidden="1" w:unhideWhenUsed="1"/>
-    <w:lsdException w:name="List Bullet 3" w:semiHidden="1" w:unhideWhenUsed="1"/>
-    <w:lsdException w:name="List Bullet 4" w:semiHidden="1" w:unhideWhenUsed="1"/>
-    <w:lsdException w:name="List Bullet 5" w:semiHidden="1" w:unhideWhenUsed="1"/>
-    <w:lsdException w:name="List Number 2" w:semiHidden="1" w:unhideWhenUsed="1"/>
-    <w:lsdException w:name="List Number 3" w:semiHidden="1" w:unhideWhenUsed="1"/>
-    <w:lsdException w:name="List Number 4" w:semiHidden="1" w:unhideWhenUsed="1"/>
-    <w:lsdException w:name="List Number 5" w:semiHidden="1" w:unhideWhenUsed="1"/>
-    <w:lsdException w:name="Title" w:uiPriority="10" w:qFormat="1"/>
-    <w:lsdException w:name="Closing" w:semiHidden="1" w:unhideWhenUsed="1"/>
-    <w:lsdException w:name="Signature" w:semiHidden="1" w:unhideWhenUsed="1"/>
-    <w:lsdException w:name="Default Paragraph Font" w:semiHidden="1" w:uiPriority="1" w:unhideWhenUsed="1"/>
-    <w:lsdException w:name="Body Text" w:semiHidden="1" w:unhideWhenUsed="1"/>
-    <w:lsdException w:name="Body Text Indent" w:semiHidden="1" w:unhideWhenUsed="1"/>
-    <w:lsdException w:name="List Continue" w:semiHidden="1" w:unhideWhenUsed="1"/>
-    <w:lsdException w:name="List Continue 2" w:semiHidden="1" w:unhideWhenUsed="1"/>
-    <w:lsdException w:name="List Continue 3" w:semiHidden="1" w:unhideWhenUsed="1"/>
-    <w:lsdException w:name="List Continue 4" w:semiHidden="1" w:unhideWhenUsed="1"/>
-    <w:lsdException w:name="List Continue 5" w:semiHidden="1" w:unhideWhenUsed="1"/>
-    <w:lsdException w:name="Message Header" w:semiHidden="1" w:unhideWhenUsed="1"/>
-    <w:lsdException w:name="Subtitle" w:uiPriority="11" w:qFormat="1"/>
-    <w:lsdException w:name="Salutation" w:semiHidden="1" w:unhideWhenUsed="1"/>
-    <w:lsdException w:name="Date" w:semiHidden="1" w:unhideWhenUsed="1"/>
-    <w:lsdException w:name="Body Text First Indent" w:semiHidden="1" w:unhideWhenUsed="1"/>
-    <w:lsdException w:name="Body Text First Indent 2" w:semiHidden="1" w:unhideWhenUsed="1"/>
-    <w:lsdException w:name="Note Heading" w:semiHidden="1" w:unhideWhenUsed="1"/>
-    <w:lsdException w:name="Body Text 2" w:semiHidden="1" w:unhideWhenUsed="1"/>
-    <w:lsdException w:name="Body Text 3" w:semiHidden="1" w:unhideWhenUsed="1"/>
-    <w:lsdException w:name="Body Text Indent 2" w:semiHidden="1" w:unhideWhenUsed="1"/>
-    <w:lsdException w:name="Body Text Indent 3" w:semiHidden="1" w:unhideWhenUsed="1"/>
-    <w:lsdException w:name="Block Text" w:semiHidden="1" w:unhideWhenUsed="1"/>
-    <w:lsdException w:name="Hyperlink" w:semiHidden="1" w:unhideWhenUsed="1"/>
-    <w:lsdException w:name="FollowedHyperlink" w:semiHidden="1" w:unhideWhenUsed="1"/>
-    <w:lsdException w:name="Strong" w:uiPriority="22" w:qFormat="1"/>
-    <w:lsdException w:name="Emphasis" w:uiPriority="20" w:qFormat="1"/>
-    <w:lsdException w:name="Document Map" w:semiHidden="1" w:unhideWhenUsed="1"/>
-    <w:lsdException w:name="Plain Text" w:semiHidden="1" w:unhideWhenUsed="1"/>
-    <w:lsdException w:name="E-mail Signature" w:semiHidden="1" w:unhideWhenUsed="1"/>
-    <w:lsdException w:name="HTML Top of Form" w:semiHidden="1" w:unhideWhenUsed="1"/>
-    <w:lsdException w:name="HTML Bottom of Form" w:semiHidden="1" w:unhideWhenUsed="1"/>
-    <w:lsdException w:name="Normal (Web)" w:semiHidden="1" w:unhideWhenUsed="1"/>
-    <w:lsdException w:name="HTML Acronym" w:semiHidden="1" w:unhideWhenUsed="1"/>
-    <w:lsdException w:name="HTML Address" w:semiHidden="1" w:unhideWhenUsed="1"/>
-    <w:lsdException w:name="HTML Cite" w:semiHidden="1" w:unhideWhenUsed="1"/>
-    <w:lsdException w:name="HTML Code" w:semiHidden="1" w:unhideWhenUsed="1"/>
-    <w:lsdException w:name="HTML Definition" w:semiHidden="1" w:unhideWhenUsed="1"/>
-    <w:lsdException w:name="HTML Keyboard" w:semiHidden="1" w:unhideWhenUsed="1"/>
-    <w:lsdException w:name="HTML Preformatted" w:semiHidden="1" w:unhideWhenUsed="1"/>
-    <w:lsdException w:name="HTML Sample" w:semiHidden="1" w:unhideWhenUsed="1"/>
-    <w:lsdException w:name="HTML Typewriter" w:semiHidden="1" w:unhideWhenUsed="1"/>
-    <w:lsdException w:name="HTML Variable" w:semiHidden="1" w:unhideWhenUsed="1"/>
-    <w:lsdException w:name="Normal Table" w:semiHidden="1" w:unhideWhenUsed="1"/>
-    <w:lsdException w:name="annotation subject" w:semiHidden="1" w:unhideWhenUsed="1"/>
-    <w:lsdException w:name="No List" w:semiHidden="1" w:unhideWhenUsed="1"/>
-    <w:lsdException w:name="Outline List 1" w:semiHidden="1" w:unhideWhenUsed="1"/>
-    <w:lsdException w:name="Outline List 2" w:semiHidden="1" w:unhideWhenUsed="1"/>
-    <w:lsdException w:name="Outline List 3" w:semiHidden="1" w:unhideWhenUsed="1"/>
-    <w:lsdException w:name="Table Simple 1" w:semiHidden="1" w:unhideWhenUsed="1"/>
-    <w:lsdException w:name="Table Simple 2" w:semiHidden="1" w:unhideWhenUsed="1"/>
-    <w:lsdException w:name="Table Simple 3" w:semiHidden="1" w:unhideWhenUsed="1"/>
-    <w:lsdException w:name="Table Classic 1" w:semiHidden="1" w:unhideWhenUsed="1"/>
-    <w:lsdException w:name="Table Classic 2" w:semiHidden="1" w:unhideWhenUsed="1"/>
-    <w:lsdException w:name="Table Classic 3" w:semiHidden="1" w:unhideWhenUsed="1"/>
-    <w:lsdException w:name="Table Classic 4" w:semiHidden="1" w:unhideWhenUsed="1"/>
-    <w:lsdException w:name="Table Colorful 1" w:semiHidden="1" w:unhideWhenUsed="1"/>
-    <w:lsdException w:name="Table Colorful 2" w:semiHidden="1" w:unhideWhenUsed="1"/>
-    <w:lsdException w:name="Table Colorful 3" w:semiHidden="1" w:unhideWhenUsed="1"/>
-    <w:lsdException w:name="Table Columns 1" w:semiHidden="1" w:unhideWhenUsed="1"/>
-    <w:lsdException w:name="Table Columns 2" w:semiHidden="1" w:unhideWhenUsed="1"/>
-    <w:lsdException w:name="Table Columns 3" w:semiHidden="1" w:unhideWhenUsed="1"/>
-    <w:lsdException w:name="Table Columns 4" w:semiHidden="1" w:unhideWhenUsed="1"/>
-    <w:lsdException w:name="Table Columns 5" w:semiHidden="1" w:unhideWhenUsed="1"/>
-    <w:lsdException w:name="Table Grid 1" w:semiHidden="1" w:unhideWhenUsed="1"/>
-    <w:lsdException w:name="Table Grid 2" w:semiHidden="1" w:unhideWhenUsed="1"/>
-    <w:lsdException w:name="Table Grid 3" w:semiHidden="1" w:unhideWhenUsed="1"/>
-    <w:lsdException w:name="Table Grid 4" w:semiHidden="1" w:unhideWhenUsed="1"/>
-    <w:lsdException w:name="Table Grid 5" w:semiHidden="1" w:unhideWhenUsed="1"/>
-    <w:lsdException w:name="Table Grid 6" w:semiHidden="1" w:unhideWhenUsed="1"/>
-    <w:lsdException w:name="Table Grid 7" w:semiHidden="1" w:unhideWhenUsed="1"/>
-    <w:lsdException w:name="Table Grid 8" w:semiHidden="1" w:unhideWhenUsed="1"/>
-    <w:lsdException w:name="Table List 1" w:semiHidden="1" w:unhideWhenUsed="1"/>
-    <w:lsdException w:name="Table List 2" w:semiHidden="1" w:unhideWhenUsed="1"/>
-    <w:lsdException w:name="Table List 3" w:semiHidden="1" w:unhideWhenUsed="1"/>
-    <w:lsdException w:name="Table List 4" w:semiHidden="1" w:unhideWhenUsed="1"/>
-    <w:lsdException w:name="Table List 5" w:semiHidden="1" w:unhideWhenUsed="1"/>
-    <w:lsdException w:name="Table List 6" w:semiHidden="1" w:unhideWhenUsed="1"/>
-    <w:lsdException w:name="Table List 7" w:semiHidden="1" w:unhideWhenUsed="1"/>
-    <w:lsdException w:name="Table List 8" w:semiHidden="1" w:unhideWhenUsed="1"/>
-    <w:lsdException w:name="Table 3D effects 1" w:semiHidden="1" w:unhideWhenUsed="1"/>
-    <w:lsdException w:name="Table 3D effects 2" w:semiHidden="1" w:unhideWhenUsed="1"/>
-    <w:lsdException w:name="Table 3D effects 3" w:semiHidden="1" w:unhideWhenUsed="1"/>
-    <w:lsdException w:name="Table Contemporary" w:semiHidden="1" w:unhideWhenUsed="1"/>
-    <w:lsdException w:name="Table Elegant" w:semiHidden="1" w:unhideWhenUsed="1"/>
-    <w:lsdException w:name="Table Professional" w:semiHidden="1" w:unhideWhenUsed="1"/>
-    <w:lsdException w:name="Table Subtle 1" w:semiHidden="1" w:unhideWhenUsed="1"/>
-    <w:lsdException w:name="Table Subtle 2" w:semiHidden="1" w:unhideWhenUsed="1"/>
-    <w:lsdException w:name="Table Web 1" w:semiHidden="1" w:unhideWhenUsed="1"/>
-    <w:lsdException w:name="Table Web 2" w:semiHidden="1" w:unhideWhenUsed="1"/>
-    <w:lsdException w:name="Table Web 3" w:semiHidden="1" w:unhideWhenUsed="1"/>
-    <w:lsdException w:name="Balloon Text" w:semiHidden="1" w:unhideWhenUsed="1"/>
-    <w:lsdException w:name="Table Grid" w:uiPriority="39"/>
-    <w:lsdException w:name="Table Theme" w:semiHidden="1" w:unhideWhenUsed="1"/>
-    <w:lsdException w:name="Placeholder Text" w:semiHidden="1"/>
-    <w:lsdException w:name="No Spacing" w:uiPriority="1" w:qFormat="1"/>
-    <w:lsdException w:name="Light Shading" w:uiPriority="60"/>
-    <w:lsdException w:name="Light List" w:uiPriority="61"/>
-    <w:lsdException w:name="Light Grid" w:uiPriority="62"/>
-    <w:lsdException w:name="Medium Shading 1" w:uiPriority="63"/>
-    <w:lsdException w:name="Medium Shading 2" w:uiPriority="64"/>
-    <w:lsdException w:name="Medium List 1" w:uiPriority="65"/>
-    <w:lsdException w:name="Medium List 2" w:uiPriority="66"/>
-    <w:lsdException w:name="Medium Grid 1" w:uiPriority="67"/>
-    <w:lsdException w:name="Medium Grid 2" w:uiPriority="68"/>
-    <w:lsdException w:name="Medium Grid 3" w:uiPriority="69"/>
-    <w:lsdException w:name="Dark List" w:uiPriority="70"/>
-    <w:lsdException w:name="Colorful Shading" w:uiPriority="71"/>
-    <w:lsdException w:name="Colorful List" w:uiPriority="72"/>
-    <w:lsdException w:name="Colorful Grid" w:uiPriority="73"/>
-    <w:lsdException w:name="Light Shading Accent 1" w:uiPriority="60"/>
-    <w:lsdException w:name="Light List Accent 1" w:uiPriority="61"/>
-    <w:lsdException w:name="Light Grid Accent 1" w:uiPriority="62"/>
-    <w:lsdException w:name="Medium Shading 1 Accent 1" w:uiPriority="63"/>
-    <w:lsdException w:name="Medium Shading 2 Accent 1" w:uiPriority="64"/>
-    <w:lsdException w:name="Medium List 1 Accent 1" w:uiPriority="65"/>
-    <w:lsdException w:name="Revision" w:semiHidden="1"/>
-    <w:lsdException w:name="List Paragraph" w:uiPriority="34" w:qFormat="1"/>
-    <w:lsdException w:name="Quote" w:uiPriority="29" w:qFormat="1"/>
-    <w:lsdException w:name="Intense Quote" w:uiPriority="30" w:qFormat="1"/>
-    <w:lsdException w:name="Medium List 2 Accent 1" w:uiPriority="66"/>
-    <w:lsdException w:name="Medium Grid 1 Accent 1" w:uiPriority="67"/>
-    <w:lsdException w:name="Medium Grid 2 Accent 1" w:uiPriority="68"/>
-    <w:lsdException w:name="Medium Grid 3 Accent 1" w:uiPriority="69"/>
-    <w:lsdException w:name="Dark List Accent 1" w:uiPriority="70"/>
-    <w:lsdException w:name="Colorful Shading Accent 1" w:uiPriority="71"/>
-    <w:lsdException w:name="Colorful List Accent 1" w:uiPriority="72"/>
-    <w:lsdException w:name="Colorful Grid Accent 1" w:uiPriority="73"/>
-    <w:lsdException w:name="Light Shading Accent 2" w:uiPriority="60"/>
-    <w:lsdException w:name="Light List Accent 2" w:uiPriority="61"/>
-    <w:lsdException w:name="Light Grid Accent 2" w:uiPriority="62"/>
-    <w:lsdException w:name="Medium Shading 1 Accent 2" w:uiPriority="63"/>
-    <w:lsdException w:name="Medium Shading 2 Accent 2" w:uiPriority="64"/>
-    <w:lsdException w:name="Medium List 1 Accent 2" w:uiPriority="65"/>
-    <w:lsdException w:name="Medium List 2 Accent 2" w:uiPriority="66"/>
-    <w:lsdException w:name="Medium Grid 1 Accent 2" w:uiPriority="67"/>
-    <w:lsdException w:name="Medium Grid 2 Accent 2" w:uiPriority="68"/>
-    <w:lsdException w:name="Medium Grid 3 Accent 2" w:uiPriority="69"/>
-    <w:lsdException w:name="Dark List Accent 2" w:uiPriority="70"/>
-    <w:lsdException w:name="Colorful Shading Accent 2" w:uiPriority="71"/>
-    <w:lsdException w:name="Colorful List Accent 2" w:uiPriority="72"/>
-    <w:lsdException w:name="Colorful Grid Accent 2" w:uiPriority="73"/>
-    <w:lsdException w:name="Light Shading Accent 3" w:uiPriority="60"/>
-    <w:lsdException w:name="Light List Accent 3" w:uiPriority="61"/>
-    <w:lsdException w:name="Light Grid Accent 3" w:uiPriority="62"/>
-    <w:lsdException w:name="Medium Shading 1 Accent 3" w:uiPriority="63"/>
-    <w:lsdException w:name="Medium Shading 2 Accent 3" w:uiPriority="64"/>
-    <w:lsdException w:name="Medium List 1 Accent 3" w:uiPriority="65"/>
-    <w:lsdException w:name="Medium List 2 Accent 3" w:uiPriority="66"/>
-    <w:lsdException w:name="Medium Grid 1 Accent 3" w:uiPriority="67"/>
-    <w:lsdException w:name="Medium Grid 2 Accent 3" w:uiPriority="68"/>
-    <w:lsdException w:name="Medium Grid 3 Accent 3" w:uiPriority="69"/>
-    <w:lsdException w:name="Dark List Accent 3" w:uiPriority="70"/>
-    <w:lsdException w:name="Colorful Shading Accent 3" w:uiPriority="71"/>
-    <w:lsdException w:name="Colorful List Accent 3" w:uiPriority="72"/>
-    <w:lsdException w:name="Colorful Grid Accent 3" w:uiPriority="73"/>
-    <w:lsdException w:name="Light Shading Accent 4" w:uiPriority="60"/>
-    <w:lsdException w:name="Light List Accent 4" w:uiPriority="61"/>
-    <w:lsdException w:name="Light Grid Accent 4" w:uiPriority="62"/>
-    <w:lsdException w:name="Medium Shading 1 Accent 4" w:uiPriority="63"/>
-    <w:lsdException w:name="Medium Shading 2 Accent 4" w:uiPriority="64"/>
-    <w:lsdException w:name="Medium List 1 Accent 4" w:uiPriority="65"/>
-    <w:lsdException w:name="Medium List 2 Accent 4" w:uiPriority="66"/>
-    <w:lsdException w:name="Medium Grid 1 Accent 4" w:uiPriority="67"/>
-    <w:lsdException w:name="Medium Grid 2 Accent 4" w:uiPriority="68"/>
-    <w:lsdException w:name="Medium Grid 3 Accent 4" w:uiPriority="69"/>
-    <w:lsdException w:name="Dark List Accent 4" w:uiPriority="70"/>
-    <w:lsdException w:name="Colorful Shading Accent 4" w:uiPriority="71"/>
-    <w:lsdException w:name="Colorful List Accent 4" w:uiPriority="72"/>
-    <w:lsdException w:name="Colorful Grid Accent 4" w:uiPriority="73"/>
-    <w:lsdException w:name="Light Shading Accent 5" w:uiPriority="60"/>
-    <w:lsdException w:name="Light List Accent 5" w:uiPriority="61"/>
-    <w:lsdException w:name="Light Grid Accent 5" w:uiPriority="62"/>
-    <w:lsdException w:name="Medium Shading 1 Accent 5" w:uiPriority="63"/>
-    <w:lsdException w:name="Medium Shading 2 Accent 5" w:uiPriority="64"/>
-    <w:lsdException w:name="Medium List 1 Accent 5" w:uiPriority="65"/>
-    <w:lsdException w:name="Medium List 2 Accent 5" w:uiPriority="66"/>
-    <w:lsdException w:name="Medium Grid 1 Accent 5" w:uiPriority="67"/>
-    <w:lsdException w:name="Medium Grid 2 Accent 5" w:uiPriority="68"/>
-    <w:lsdException w:name="Medium Grid 3 Accent 5" w:uiPriority="69"/>
-    <w:lsdException w:name="Dark List Accent 5" w:uiPriority="70"/>
-    <w:lsdException w:name="Colorful Shading Accent 5" w:uiPriority="71"/>
-    <w:lsdException w:name="Colorful List Accent 5" w:uiPriority="72"/>
-    <w:lsdException w:name="Colorful Grid Accent 5" w:uiPriority="73"/>
-    <w:lsdException w:name="Light Shading Accent 6" w:uiPriority="60"/>
-    <w:lsdException w:name="Light List Accent 6" w:uiPriority="61"/>
-    <w:lsdException w:name="Light Grid Accent 6" w:uiPriority="62"/>
-    <w:lsdException w:name="Medium Shading 1 Accent 6" w:uiPriority="63"/>
-    <w:lsdException w:name="Medium Shading 2 Accent 6" w:uiPriority="64"/>
-    <w:lsdException w:name="Medium List 1 Accent 6" w:uiPriority="65"/>
-    <w:lsdException w:name="Medium List 2 Accent 6" w:uiPriority="66"/>
-    <w:lsdException w:name="Medium Grid 1 Accent 6" w:uiPriority="67"/>
-    <w:lsdException w:name="Medium Grid 2 Accent 6" w:uiPriority="68"/>
-    <w:lsdException w:name="Medium Grid 3 Accent 6" w:uiPriority="69"/>
-    <w:lsdException w:name="Dark List Accent 6" w:uiPriority="70"/>
-    <w:lsdException w:name="Colorful Shading Accent 6" w:uiPriority="71"/>
-    <w:lsdException w:name="Colorful List Accent 6" w:uiPriority="72"/>
-    <w:lsdException w:name="Colorful Grid Accent 6" w:uiPriority="73"/>
-    <w:lsdException w:name="Subtle Emphasis" w:uiPriority="19" w:qFormat="1"/>
-    <w:lsdException w:name="Intense Emphasis" w:uiPriority="21" w:qFormat="1"/>
-    <w:lsdException w:name="Subtle Reference" w:uiPriority="31" w:qFormat="1"/>
-    <w:lsdException w:name="Intense Reference" w:uiPriority="32" w:qFormat="1"/>
-    <w:lsdException w:name="Book Title" w:uiPriority="33" w:qFormat="1"/>
-    <w:lsdException w:name="Bibliography" w:semiHidden="1" w:uiPriority="37" w:unhideWhenUsed="1"/>
-    <w:lsdException w:name="TOC Heading" w:semiHidden="1" w:uiPriority="39" w:unhideWhenUsed="1" w:qFormat="1"/>
-    <w:lsdException w:name="Plain Table 1" w:uiPriority="41"/>
-    <w:lsdException w:name="Plain Table 2" w:uiPriority="42"/>
-    <w:lsdException w:name="Plain Table 3" w:uiPriority="43"/>
-    <w:lsdException w:name="Plain Table 4" w:uiPriority="44"/>
-    <w:lsdException w:name="Plain Table 5" w:uiPriority="45"/>
-    <w:lsdException w:name="Grid Table Light" w:uiPriority="40"/>
-    <w:lsdException w:name="Grid Table 1 Light" w:uiPriority="46"/>
-    <w:lsdException w:name="Grid Table 2" w:uiPriority="47"/>
-    <w:lsdException w:name="Grid Table 3" w:uiPriority="48"/>
-    <w:lsdException w:name="Grid Table 4" w:uiPriority="49"/>
-    <w:lsdException w:name="Grid Table 5 Dark" w:uiPriority="50"/>
-    <w:lsdException w:name="Grid Table 6 Colorful" w:uiPriority="51"/>
-    <w:lsdException w:name="Grid Table 7 Colorful" w:uiPriority="52"/>
-    <w:lsdException w:name="Grid Table 1 Light Accent 1" w:uiPriority="46"/>
-    <w:lsdException w:name="Grid Table 2 Accent 1" w:uiPriority="47"/>
-    <w:lsdException w:name="Grid Table 3 Accent 1" w:uiPriority="48"/>
-    <w:lsdException w:name="Grid Table 4 Accent 1" w:uiPriority="49"/>
-    <w:lsdException w:name="Grid Table 5 Dark Accent 1" w:uiPriority="50"/>
-    <w:lsdException w:name="Grid Table 6 Colorful Accent 1" w:uiPriority="51"/>
-    <w:lsdException w:name="Grid Table 7 Colorful Accent 1" w:uiPriority="52"/>
-    <w:lsdException w:name="Grid Table 1 Light Accent 2" w:uiPriority="46"/>
-    <w:lsdException w:name="Grid Table 2 Accent 2" w:uiPriority="47"/>
-    <w:lsdException w:name="Grid Table 3 Accent 2" w:uiPriority="48"/>
-    <w:lsdException w:name="Grid Table 4 Accent 2" w:uiPriority="49"/>
-    <w:lsdException w:name="Grid Table 5 Dark Accent 2" w:uiPriority="50"/>
-    <w:lsdException w:name="Grid Table 6 Colorful Accent 2" w:uiPriority="51"/>
-    <w:lsdException w:name="Grid Table 7 Colorful Accent 2" w:uiPriority="52"/>
-    <w:lsdException w:name="Grid Table 1 Light Accent 3" w:uiPriority="46"/>
-    <w:lsdException w:name="Grid Table 2 Accent 3" w:uiPriority="47"/>
-    <w:lsdException w:name="Grid Table 3 Accent 3" w:uiPriority="48"/>
-    <w:lsdException w:name="Grid Table 4 Accent 3" w:uiPriority="49"/>
-    <w:lsdException w:name="Grid Table 5 Dark Accent 3" w:uiPriority="50"/>
-    <w:lsdException w:name="Grid Table 6 Colorful Accent 3" w:uiPriority="51"/>
-    <w:lsdException w:name="Grid Table 7 Colorful Accent 3" w:uiPriority="52"/>
-    <w:lsdException w:name="Grid Table 1 Light Accent 4" w:uiPriority="46"/>
-    <w:lsdException w:name="Grid Table 2 Accent 4" w:uiPriority="47"/>
-    <w:lsdException w:name="Grid Table 3 Accent 4" w:uiPriority="48"/>
-    <w:lsdException w:name="Grid Table 4 Accent 4" w:uiPriority="49"/>
-    <w:lsdException w:name="Grid Table 5 Dark Accent 4" w:uiPriority="50"/>
-    <w:lsdException w:name="Grid Table 6 Colorful Accent 4" w:uiPriority="51"/>
-    <w:lsdException w:name="Grid Table 7 Colorful Accent 4" w:uiPriority="52"/>
-    <w:lsdException w:name="Grid Table 1 Light Accent 5" w:uiPriority="46"/>
-    <w:lsdException w:name="Grid Table 2 Accent 5" w:uiPriority="47"/>
-    <w:lsdException w:name="Grid Table 3 Accent 5" w:uiPriority="48"/>
-    <w:lsdException w:name="Grid Table 4 Accent 5" w:uiPriority="49"/>
-    <w:lsdException w:name="Grid Table 5 Dark Accent 5" w:uiPriority="50"/>
-    <w:lsdException w:name="Grid Table 6 Colorful Accent 5" w:uiPriority="51"/>
-    <w:lsdException w:name="Grid Table 7 Colorful Accent 5" w:uiPriority="52"/>
-    <w:lsdException w:name="Grid Table 1 Light Accent 6" w:uiPriority="46"/>
-    <w:lsdException w:name="Grid Table 2 Accent 6" w:uiPriority="47"/>
-    <w:lsdException w:name="Grid Table 3 Accent 6" w:uiPriority="48"/>
-    <w:lsdException w:name="Grid Table 4 Accent 6" w:uiPriority="49"/>
-    <w:lsdException w:name="Grid Table 5 Dark Accent 6" w:uiPriority="50"/>
-    <w:lsdException w:name="Grid Table 6 Colorful Accent 6" w:uiPriority="51"/>
-    <w:lsdException w:name="Grid Table 7 Colorful Accent 6" w:uiPriority="52"/>
-    <w:lsdException w:name="List Table 1 Light" w:uiPriority="46"/>
-    <w:lsdException w:name="List Table 2" w:uiPriority="47"/>
-    <w:lsdException w:name="List Table 3" w:uiPriority="48"/>
-    <w:lsdException w:name="List Table 4" w:uiPriority="49"/>
-    <w:lsdException w:name="List Table 5 Dark" w:uiPriority="50"/>
-    <w:lsdException w:name="List Table 6 Colorful" w:uiPriority="51"/>
-    <w:lsdException w:name="List Table 7 Colorful" w:uiPriority="52"/>
-    <w:lsdException w:name="List Table 1 Light Accent 1" w:uiPriority="46"/>
-    <w:lsdException w:name="List Table 2 Accent 1" w:uiPriority="47"/>
-    <w:lsdException w:name="List Table 3 Accent 1" w:uiPriority="48"/>
-    <w:lsdException w:name="List Table 4 Accent 1" w:uiPriority="49"/>
-    <w:lsdException w:name="List Table 5 Dark Accent 1" w:uiPriority="50"/>
-    <w:lsdException w:name="List Table 6 Colorful Accent 1" w:uiPriority="51"/>
-    <w:lsdException w:name="List Table 7 Colorful Accent 1" w:uiPriority="52"/>
-    <w:lsdException w:name="List Table 1 Light Accent 2" w:uiPriority="46"/>
-    <w:lsdException w:name="List Table 2 Accent 2" w:uiPriority="47"/>
-    <w:lsdException w:name="List Table 3 Accent 2" w:uiPriority="48"/>
-    <w:lsdException w:name="List Table 4 Accent 2" w:uiPriority="49"/>
-    <w:lsdException w:name="List Table 5 Dark Accent 2" w:uiPriority="50"/>
-    <w:lsdException w:name="List Table 6 Colorful Accent 2" w:uiPriority="51"/>
-    <w:lsdException w:name="List Table 7 Colorful Accent 2" w:uiPriority="52"/>
-    <w:lsdException w:name="List Table 1 Light Accent 3" w:uiPriority="46"/>
-    <w:lsdException w:name="List Table 2 Accent 3" w:uiPriority="47"/>
-    <w:lsdException w:name="List Table 3 Accent 3" w:uiPriority="48"/>
-    <w:lsdException w:name="List Table 4 Accent 3" w:uiPriority="49"/>
-    <w:lsdException w:name="List Table 5 Dark Accent 3" w:uiPriority="50"/>
-    <w:lsdException w:name="List Table 6 Colorful Accent 3" w:uiPriority="51"/>
-    <w:lsdException w:name="List Table 7 Colorful Accent 3" w:uiPriority="52"/>
-    <w:lsdException w:name="List Table 1 Light Accent 4" w:uiPriority="46"/>
-    <w:lsdException w:name="List Table 2 Accent 4" w:uiPriority="47"/>
-    <w:lsdException w:name="List Table 3 Accent 4" w:uiPriority="48"/>
-    <w:lsdException w:name="List Table 4 Accent 4" w:uiPriority="49"/>
-    <w:lsdException w:name="List Table 5 Dark Accent 4" w:uiPriority="50"/>
-    <w:lsdException w:name="List Table 6 Colorful Accent 4" w:uiPriority="51"/>
-    <w:lsdException w:name="List Table 7 Colorful Accent 4" w:uiPriority="52"/>
-    <w:lsdException w:name="List Table 1 Light Accent 5" w:uiPriority="46"/>
-    <w:lsdException w:name="List Table 2 Accent 5" w:uiPriority="47"/>
-    <w:lsdException w:name="List Table 3 Accent 5" w:uiPriority="48"/>
-    <w:lsdException w:name="List Table 4 Accent 5" w:uiPriority="49"/>
-    <w:lsdException w:name="List Table 5 Dark Accent 5" w:uiPriority="50"/>
-    <w:lsdException w:name="List Table 6 Colorful Accent 5" w:uiPriority="51"/>
-    <w:lsdException w:name="List Table 7 Colorful Accent 5" w:uiPriority="52"/>
-    <w:lsdException w:name="List Table 1 Light Accent 6" w:uiPriority="46"/>
-    <w:lsdException w:name="List Table 2 Accent 6" w:uiPriority="47"/>
-    <w:lsdException w:name="List Table 3 Accent 6" w:uiPriority="48"/>
-    <w:lsdException w:name="List Table 4 Accent 6" w:uiPriority="49"/>
-    <w:lsdException w:name="List Table 5 Dark Accent 6" w:uiPriority="50"/>
-    <w:lsdException w:name="List Table 6 Colorful Accent 6" w:uiPriority="51"/>
-    <w:lsdException w:name="List Table 7 Colorful Accent 6" w:uiPriority="52"/>
-  </w:latentStyles>
-  <w:style w:type="paragraph" w:default="1" w:styleId="Normal">
-    <w:name w:val="Normal"/>
-    <w:qFormat/>
-  </w:style>
-  <w:style w:type="character" w:default="1" w:styleId="DefaultParagraphFont">
-    <w:name w:val="Default Paragraph Font"/>
-    <w:uiPriority w:val="1"/>
-    <w:semiHidden/>
-    <w:unhideWhenUsed/>
-  </w:style>
-  <w:style w:type="table" w:default="1" w:styleId="TableNormal">
-    <w:name w:val="Normal Table"/>
-    <w:uiPriority w:val="99"/>
-    <w:semiHidden/>
-    <w:unhideWhenUsed/>
-    <w:tblPr>
-      <w:tblInd w:w="0" w:type="dxa"/>
-      <w:tblCellMar>
-        <w:top w:w="0" w:type="dxa"/>
-        <w:left w:w="108" w:type="dxa"/>
-        <w:bottom w:w="0" w:type="dxa"/>
-        <w:right w:w="108" w:type="dxa"/>
-      </w:tblCellMar>
-    </w:tblPr>
-  </w:style>
-  <w:style w:type="numbering" w:default="1" w:styleId="NoList">
-    <w:name w:val="No List"/>
-    <w:uiPriority w:val="99"/>
-    <w:semiHidden/>
-    <w:unhideWhenUsed/>
-  </w:style>
-  <w:style w:type="character" w:styleId="PlaceholderText">
-    <w:name w:val="Placeholder Text"/>
-    <w:basedOn w:val="DefaultParagraphFont"/>
-    <w:uiPriority w:val="99"/>
-    <w:semiHidden/>
-    <w:rsid w:val="00696850"/>
-    <w:rPr>
-      <w:color w:val="808080"/>
-    </w:rPr>
-  </w:style>
-</w:styles>
-</file>
-
-<file path=word/glossary/webSettings.xml><?xml version="1.0" encoding="utf-8"?>
-<w:webSettings xmlns:mc="http://schemas.openxmlformats.org/markup-compatibility/2006" xmlns:r="http://schemas.openxmlformats.org/officeDocument/2006/relationships" xmlns:w="http://schemas.openxmlformats.org/wordprocessingml/2006/main" xmlns:w14="http://schemas.microsoft.com/office/word/2010/wordml" xmlns:w15="http://schemas.microsoft.com/office/word/2012/wordml" xmlns:w16se="http://schemas.microsoft.com/office/word/2015/wordml/symex" mc:Ignorable="w14 w15 w16se">
-  <w:optimizeForBrowser/>
-  <w:allowPNG/>
-</w:webSettings>
-</file>
-
 <file path=word/theme/theme1.xml><?xml version="1.0" encoding="utf-8"?>
 <a:theme xmlns:a="http://schemas.openxmlformats.org/drawingml/2006/main" name="Office Theme">
   <a:themeElements>
@@ -17119,7 +14577,7 @@
 </file>
 
 <file path=customXml/itemProps1.xml><?xml version="1.0" encoding="utf-8"?>
-<ds:datastoreItem xmlns:ds="http://schemas.openxmlformats.org/officeDocument/2006/customXml" ds:itemID="{A310EFB7-674E-4F3A-AF5A-333EC3ADB979}">
+<ds:datastoreItem xmlns:ds="http://schemas.openxmlformats.org/officeDocument/2006/customXml" ds:itemID="{75B318EA-AA03-4213-A68C-EF01716B21C6}">
   <ds:schemaRefs>
     <ds:schemaRef ds:uri="http://schemas.openxmlformats.org/officeDocument/2006/bibliography"/>
   </ds:schemaRefs>
